--- a/Assignment1/PRML-实验1-报告模板.docx
+++ b/Assignment1/PRML-实验1-报告模板.docx
@@ -54,6 +54,16 @@
           <w:szCs w:val="36"/>
         </w:rPr>
         <w:t>1</w:t>
+      </w:r>
+      <w:r>
+        <w:rPr>
+          <w:rFonts w:ascii="微软雅黑" w:eastAsia="微软雅黑" w:hAnsi="微软雅黑" w:hint="eastAsia"/>
+          <w:b/>
+          <w:bCs/>
+          <w:sz w:val="36"/>
+          <w:szCs w:val="36"/>
+        </w:rPr>
+        <w:t xml:space="preserve">   </w:t>
       </w:r>
     </w:p>
     <w:p>
@@ -10444,7 +10454,7 @@
         <w:snapToGrid w:val="0"/>
         <w:spacing w:line="280" w:lineRule="exact"/>
         <w:rPr>
-          <w:rFonts w:ascii="微软雅黑" w:eastAsia="微软雅黑" w:hAnsi="微软雅黑"/>
+          <w:rFonts w:ascii="微软雅黑" w:eastAsia="微软雅黑" w:hAnsi="微软雅黑" w:hint="eastAsia"/>
           <w:bCs/>
           <w:sz w:val="22"/>
           <w:szCs w:val="22"/>

--- a/Assignment1/PRML-实验1-报告模板.docx
+++ b/Assignment1/PRML-实验1-报告模板.docx
@@ -1,6 +1,6 @@
 
 <file path=word/document.xml><?xml version="1.0" encoding="utf-8"?>
-<w:document xmlns:wpc="http://schemas.microsoft.com/office/word/2010/wordprocessingCanvas" xmlns:cx="http://schemas.microsoft.com/office/drawing/2014/chartex" xmlns:cx1="http://schemas.microsoft.com/office/drawing/2015/9/8/chartex" xmlns:cx2="http://schemas.microsoft.com/office/drawing/2015/10/21/chartex" xmlns:cx3="http://schemas.microsoft.com/office/drawing/2016/5/9/chartex" xmlns:cx4="http://schemas.microsoft.com/office/drawing/2016/5/10/chartex" xmlns:cx5="http://schemas.microsoft.com/office/drawing/2016/5/11/chartex" xmlns:cx6="http://schemas.microsoft.com/office/drawing/2016/5/12/chartex" xmlns:cx7="http://schemas.microsoft.com/office/drawing/2016/5/13/chartex" xmlns:cx8="http://schemas.microsoft.com/office/drawing/2016/5/14/chartex" xmlns:mc="http://schemas.openxmlformats.org/markup-compatibility/2006" xmlns:aink="http://schemas.microsoft.com/office/drawing/2016/ink" xmlns:am3d="http://schemas.microsoft.com/office/drawing/2017/model3d" xmlns:o="urn:schemas-microsoft-com:office:office" xmlns:oel="http://schemas.microsoft.com/office/2019/extlst" xmlns:r="http://schemas.openxmlformats.org/officeDocument/2006/relationships" xmlns:m="http://schemas.openxmlformats.org/officeDocument/2006/math" xmlns:v="urn:schemas-microsoft-com:vml" xmlns:wp14="http://schemas.microsoft.com/office/word/2010/wordprocessingDrawing" xmlns:wp="http://schemas.openxmlformats.org/drawingml/2006/wordprocessingDrawing" xmlns:w10="urn:schemas-microsoft-com:office:word" xmlns:w="http://schemas.openxmlformats.org/wordprocessingml/2006/main" xmlns:w14="http://schemas.microsoft.com/office/word/2010/wordml" xmlns:w15="http://schemas.microsoft.com/office/word/2012/wordml" xmlns:w16cex="http://schemas.microsoft.com/office/word/2018/wordml/cex" xmlns:w16cid="http://schemas.microsoft.com/office/word/2016/wordml/cid" xmlns:w16="http://schemas.microsoft.com/office/word/2018/wordml" xmlns:w16du="http://schemas.microsoft.com/office/word/2023/wordml/word16du" xmlns:w16sdtdh="http://schemas.microsoft.com/office/word/2020/wordml/sdtdatahash" xmlns:w16sdtfl="http://schemas.microsoft.com/office/word/2024/wordml/sdtformatlock" xmlns:w16se="http://schemas.microsoft.com/office/word/2015/wordml/symex" xmlns:wpg="http://schemas.microsoft.com/office/word/2010/wordprocessingGroup" xmlns:wpi="http://schemas.microsoft.com/office/word/2010/wordprocessingInk" xmlns:wne="http://schemas.microsoft.com/office/word/2006/wordml" xmlns:wps="http://schemas.microsoft.com/office/word/2010/wordprocessingShape" mc:Ignorable="w14 w15 w16se w16cid w16 w16cex w16sdtdh w16sdtfl w16du wp14">
+<w:document xmlns:wpc="http://schemas.microsoft.com/office/word/2010/wordprocessingCanvas" xmlns:cx="http://schemas.microsoft.com/office/drawing/2014/chartex" xmlns:cx1="http://schemas.microsoft.com/office/drawing/2015/9/8/chartex" xmlns:cx2="http://schemas.microsoft.com/office/drawing/2015/10/21/chartex" xmlns:cx3="http://schemas.microsoft.com/office/drawing/2016/5/9/chartex" xmlns:cx4="http://schemas.microsoft.com/office/drawing/2016/5/10/chartex" xmlns:cx5="http://schemas.microsoft.com/office/drawing/2016/5/11/chartex" xmlns:cx6="http://schemas.microsoft.com/office/drawing/2016/5/12/chartex" xmlns:cx7="http://schemas.microsoft.com/office/drawing/2016/5/13/chartex" xmlns:cx8="http://schemas.microsoft.com/office/drawing/2016/5/14/chartex" xmlns:mc="http://schemas.openxmlformats.org/markup-compatibility/2006" xmlns:aink="http://schemas.microsoft.com/office/drawing/2016/ink" xmlns:am3d="http://schemas.microsoft.com/office/drawing/2017/model3d" xmlns:o="urn:schemas-microsoft-com:office:office" xmlns:r="http://schemas.openxmlformats.org/officeDocument/2006/relationships" xmlns:m="http://schemas.openxmlformats.org/officeDocument/2006/math" xmlns:v="urn:schemas-microsoft-com:vml" xmlns:wp14="http://schemas.microsoft.com/office/word/2010/wordprocessingDrawing" xmlns:wp="http://schemas.openxmlformats.org/drawingml/2006/wordprocessingDrawing" xmlns:w10="urn:schemas-microsoft-com:office:word" xmlns:w="http://schemas.openxmlformats.org/wordprocessingml/2006/main" xmlns:w14="http://schemas.microsoft.com/office/word/2010/wordml" xmlns:w15="http://schemas.microsoft.com/office/word/2012/wordml" xmlns:w16cex="http://schemas.microsoft.com/office/word/2018/wordml/cex" xmlns:w16cid="http://schemas.microsoft.com/office/word/2016/wordml/cid" xmlns:w16="http://schemas.microsoft.com/office/word/2018/wordml" xmlns:w16sdtdh="http://schemas.microsoft.com/office/word/2020/wordml/sdtdatahash" xmlns:w16se="http://schemas.microsoft.com/office/word/2015/wordml/symex" xmlns:wpg="http://schemas.microsoft.com/office/word/2010/wordprocessingGroup" xmlns:wpi="http://schemas.microsoft.com/office/word/2010/wordprocessingInk" xmlns:wne="http://schemas.microsoft.com/office/word/2006/wordml" xmlns:wps="http://schemas.microsoft.com/office/word/2010/wordprocessingShape" mc:Ignorable="w14 w15 w16se w16cid w16 w16cex w16sdtdh wp14">
   <w:body>
     <w:p>
       <w:pPr>
@@ -8,7 +8,7 @@
         <w:snapToGrid w:val="0"/>
         <w:spacing w:before="60" w:line="300" w:lineRule="exact"/>
         <w:rPr>
-          <w:rFonts w:ascii="微软雅黑" w:eastAsia="微软雅黑" w:hAnsi="微软雅黑" w:hint="eastAsia"/>
+          <w:rFonts w:ascii="微软雅黑" w:eastAsia="微软雅黑" w:hAnsi="微软雅黑"/>
           <w:b/>
           <w:bCs/>
           <w:sz w:val="36"/>
@@ -76,7 +76,7 @@
         <w:spacing w:line="290" w:lineRule="exact"/>
         <w:jc w:val="center"/>
         <w:rPr>
-          <w:rFonts w:ascii="微软雅黑" w:eastAsia="微软雅黑" w:hAnsi="微软雅黑" w:hint="eastAsia"/>
+          <w:rFonts w:ascii="微软雅黑" w:eastAsia="微软雅黑" w:hAnsi="微软雅黑"/>
           <w:sz w:val="22"/>
           <w:szCs w:val="22"/>
         </w:rPr>
@@ -131,7 +131,7 @@
         <w:snapToGrid w:val="0"/>
         <w:spacing w:line="290" w:lineRule="exact"/>
         <w:rPr>
-          <w:rFonts w:ascii="微软雅黑" w:eastAsia="微软雅黑" w:hAnsi="微软雅黑" w:hint="eastAsia"/>
+          <w:rFonts w:ascii="微软雅黑" w:eastAsia="微软雅黑" w:hAnsi="微软雅黑"/>
           <w:sz w:val="22"/>
           <w:szCs w:val="22"/>
         </w:rPr>
@@ -159,7 +159,7 @@
         <w:snapToGrid w:val="0"/>
         <w:spacing w:line="290" w:lineRule="exact"/>
         <w:rPr>
-          <w:rFonts w:ascii="微软雅黑" w:eastAsia="微软雅黑" w:hAnsi="微软雅黑" w:hint="eastAsia"/>
+          <w:rFonts w:ascii="微软雅黑" w:eastAsia="微软雅黑" w:hAnsi="微软雅黑"/>
           <w:sz w:val="22"/>
           <w:szCs w:val="22"/>
         </w:rPr>
@@ -195,7 +195,7 @@
         <w:snapToGrid w:val="0"/>
         <w:spacing w:line="290" w:lineRule="exact"/>
         <w:rPr>
-          <w:rFonts w:ascii="微软雅黑" w:eastAsia="微软雅黑" w:hAnsi="微软雅黑" w:hint="eastAsia"/>
+          <w:rFonts w:ascii="微软雅黑" w:eastAsia="微软雅黑" w:hAnsi="微软雅黑"/>
           <w:sz w:val="22"/>
           <w:szCs w:val="22"/>
         </w:rPr>
@@ -223,7 +223,7 @@
         <w:snapToGrid w:val="0"/>
         <w:spacing w:line="290" w:lineRule="exact"/>
         <w:rPr>
-          <w:rFonts w:ascii="微软雅黑" w:eastAsia="微软雅黑" w:hAnsi="微软雅黑" w:hint="eastAsia"/>
+          <w:rFonts w:ascii="微软雅黑" w:eastAsia="微软雅黑" w:hAnsi="微软雅黑"/>
           <w:sz w:val="22"/>
           <w:szCs w:val="22"/>
         </w:rPr>
@@ -246,7 +246,7 @@
         <w:snapToGrid w:val="0"/>
         <w:spacing w:line="290" w:lineRule="exact"/>
         <w:rPr>
-          <w:rFonts w:ascii="微软雅黑" w:eastAsia="微软雅黑" w:hAnsi="微软雅黑" w:hint="eastAsia"/>
+          <w:rFonts w:ascii="微软雅黑" w:eastAsia="微软雅黑" w:hAnsi="微软雅黑"/>
           <w:sz w:val="22"/>
           <w:szCs w:val="22"/>
         </w:rPr>
@@ -261,7 +261,7 @@
         <w:snapToGrid w:val="0"/>
         <w:spacing w:line="290" w:lineRule="exact"/>
         <w:rPr>
-          <w:rFonts w:ascii="微软雅黑" w:eastAsia="微软雅黑" w:hAnsi="微软雅黑" w:hint="eastAsia"/>
+          <w:rFonts w:ascii="微软雅黑" w:eastAsia="微软雅黑" w:hAnsi="微软雅黑"/>
           <w:sz w:val="22"/>
           <w:szCs w:val="22"/>
           <w:u w:val="single"/>
@@ -397,7 +397,7 @@
         <w:snapToGrid w:val="0"/>
         <w:spacing w:line="280" w:lineRule="exact"/>
         <w:rPr>
-          <w:rFonts w:ascii="微软雅黑" w:eastAsia="微软雅黑" w:hAnsi="微软雅黑" w:hint="eastAsia"/>
+          <w:rFonts w:ascii="微软雅黑" w:eastAsia="微软雅黑" w:hAnsi="微软雅黑"/>
           <w:b/>
           <w:sz w:val="22"/>
           <w:szCs w:val="22"/>
@@ -441,7 +441,7 @@
         <w:spacing w:line="280" w:lineRule="exact"/>
         <w:ind w:left="360"/>
         <w:rPr>
-          <w:rFonts w:ascii="微软雅黑" w:eastAsia="微软雅黑" w:hAnsi="微软雅黑" w:hint="eastAsia"/>
+          <w:rFonts w:ascii="微软雅黑" w:eastAsia="微软雅黑" w:hAnsi="微软雅黑"/>
           <w:bCs/>
           <w:sz w:val="22"/>
           <w:szCs w:val="22"/>
@@ -484,7 +484,7 @@
               <w:spacing w:line="280" w:lineRule="exact"/>
               <w:ind w:left="0"/>
               <w:rPr>
-                <w:rFonts w:ascii="微软雅黑" w:eastAsia="微软雅黑" w:hAnsi="微软雅黑" w:hint="eastAsia"/>
+                <w:rFonts w:ascii="微软雅黑" w:eastAsia="微软雅黑" w:hAnsi="微软雅黑"/>
                 <w:bCs/>
                 <w:sz w:val="22"/>
                 <w:szCs w:val="22"/>
@@ -506,7 +506,7 @@
               <w:spacing w:line="280" w:lineRule="exact"/>
               <w:ind w:left="0"/>
               <w:rPr>
-                <w:rFonts w:ascii="微软雅黑" w:eastAsia="微软雅黑" w:hAnsi="微软雅黑" w:hint="eastAsia"/>
+                <w:rFonts w:ascii="微软雅黑" w:eastAsia="微软雅黑" w:hAnsi="微软雅黑"/>
                 <w:bCs/>
                 <w:sz w:val="22"/>
                 <w:szCs w:val="22"/>
@@ -537,7 +537,7 @@
               <w:spacing w:line="280" w:lineRule="exact"/>
               <w:ind w:left="0"/>
               <w:rPr>
-                <w:rFonts w:ascii="微软雅黑" w:eastAsia="微软雅黑" w:hAnsi="微软雅黑" w:hint="eastAsia"/>
+                <w:rFonts w:ascii="微软雅黑" w:eastAsia="微软雅黑" w:hAnsi="微软雅黑"/>
                 <w:bCs/>
                 <w:sz w:val="22"/>
                 <w:szCs w:val="22"/>
@@ -570,7 +570,7 @@
               <w:spacing w:line="280" w:lineRule="exact"/>
               <w:ind w:left="0"/>
               <w:rPr>
-                <w:rFonts w:ascii="微软雅黑" w:eastAsia="微软雅黑" w:hAnsi="微软雅黑" w:hint="eastAsia"/>
+                <w:rFonts w:ascii="微软雅黑" w:eastAsia="微软雅黑" w:hAnsi="微软雅黑"/>
                 <w:bCs/>
                 <w:sz w:val="22"/>
                 <w:szCs w:val="22"/>
@@ -602,7 +602,7 @@
               <w:spacing w:line="280" w:lineRule="exact"/>
               <w:ind w:left="0"/>
               <w:rPr>
-                <w:rFonts w:ascii="微软雅黑" w:eastAsia="微软雅黑" w:hAnsi="微软雅黑" w:hint="eastAsia"/>
+                <w:rFonts w:ascii="微软雅黑" w:eastAsia="微软雅黑" w:hAnsi="微软雅黑"/>
                 <w:bCs/>
                 <w:sz w:val="22"/>
                 <w:szCs w:val="22"/>
@@ -625,7 +625,7 @@
               <w:spacing w:line="280" w:lineRule="exact"/>
               <w:ind w:left="0"/>
               <w:rPr>
-                <w:rFonts w:ascii="微软雅黑" w:eastAsia="微软雅黑" w:hAnsi="微软雅黑" w:hint="eastAsia"/>
+                <w:rFonts w:ascii="微软雅黑" w:eastAsia="微软雅黑" w:hAnsi="微软雅黑"/>
                 <w:bCs/>
                 <w:sz w:val="22"/>
                 <w:szCs w:val="22"/>
@@ -649,7 +649,7 @@
               <w:spacing w:line="280" w:lineRule="exact"/>
               <w:ind w:left="0"/>
               <w:rPr>
-                <w:rFonts w:ascii="微软雅黑" w:eastAsia="微软雅黑" w:hAnsi="微软雅黑" w:hint="eastAsia"/>
+                <w:rFonts w:ascii="微软雅黑" w:eastAsia="微软雅黑" w:hAnsi="微软雅黑"/>
                 <w:bCs/>
                 <w:sz w:val="22"/>
                 <w:szCs w:val="22"/>
@@ -681,7 +681,7 @@
               <w:spacing w:line="280" w:lineRule="exact"/>
               <w:ind w:left="0"/>
               <w:rPr>
-                <w:rFonts w:ascii="微软雅黑" w:eastAsia="微软雅黑" w:hAnsi="微软雅黑" w:hint="eastAsia"/>
+                <w:rFonts w:ascii="微软雅黑" w:eastAsia="微软雅黑" w:hAnsi="微软雅黑"/>
                 <w:bCs/>
                 <w:sz w:val="22"/>
                 <w:szCs w:val="22"/>
@@ -704,7 +704,7 @@
               <w:spacing w:line="280" w:lineRule="exact"/>
               <w:ind w:left="0"/>
               <w:rPr>
-                <w:rFonts w:ascii="微软雅黑" w:eastAsia="微软雅黑" w:hAnsi="微软雅黑" w:hint="eastAsia"/>
+                <w:rFonts w:ascii="微软雅黑" w:eastAsia="微软雅黑" w:hAnsi="微软雅黑"/>
                 <w:bCs/>
                 <w:sz w:val="22"/>
                 <w:szCs w:val="22"/>
@@ -728,7 +728,7 @@
               <w:spacing w:line="280" w:lineRule="exact"/>
               <w:ind w:left="0"/>
               <w:rPr>
-                <w:rFonts w:ascii="微软雅黑" w:eastAsia="微软雅黑" w:hAnsi="微软雅黑" w:hint="eastAsia"/>
+                <w:rFonts w:ascii="微软雅黑" w:eastAsia="微软雅黑" w:hAnsi="微软雅黑"/>
                 <w:bCs/>
                 <w:sz w:val="22"/>
                 <w:szCs w:val="22"/>
@@ -760,7 +760,7 @@
               <w:spacing w:line="280" w:lineRule="exact"/>
               <w:ind w:left="0"/>
               <w:rPr>
-                <w:rFonts w:ascii="微软雅黑" w:eastAsia="微软雅黑" w:hAnsi="微软雅黑" w:hint="eastAsia"/>
+                <w:rFonts w:ascii="微软雅黑" w:eastAsia="微软雅黑" w:hAnsi="微软雅黑"/>
                 <w:bCs/>
                 <w:sz w:val="22"/>
                 <w:szCs w:val="22"/>
@@ -783,7 +783,7 @@
               <w:spacing w:line="280" w:lineRule="exact"/>
               <w:ind w:left="0"/>
               <w:rPr>
-                <w:rFonts w:ascii="微软雅黑" w:eastAsia="微软雅黑" w:hAnsi="微软雅黑" w:hint="eastAsia"/>
+                <w:rFonts w:ascii="微软雅黑" w:eastAsia="微软雅黑" w:hAnsi="微软雅黑"/>
                 <w:bCs/>
                 <w:sz w:val="22"/>
                 <w:szCs w:val="22"/>
@@ -807,7 +807,7 @@
               <w:spacing w:line="280" w:lineRule="exact"/>
               <w:ind w:left="0"/>
               <w:rPr>
-                <w:rFonts w:ascii="微软雅黑" w:eastAsia="微软雅黑" w:hAnsi="微软雅黑" w:hint="eastAsia"/>
+                <w:rFonts w:ascii="微软雅黑" w:eastAsia="微软雅黑" w:hAnsi="微软雅黑"/>
                 <w:bCs/>
                 <w:sz w:val="22"/>
                 <w:szCs w:val="22"/>
@@ -839,7 +839,7 @@
               <w:spacing w:line="280" w:lineRule="exact"/>
               <w:ind w:left="0"/>
               <w:rPr>
-                <w:rFonts w:ascii="微软雅黑" w:eastAsia="微软雅黑" w:hAnsi="微软雅黑" w:hint="eastAsia"/>
+                <w:rFonts w:ascii="微软雅黑" w:eastAsia="微软雅黑" w:hAnsi="微软雅黑"/>
                 <w:bCs/>
                 <w:sz w:val="22"/>
                 <w:szCs w:val="22"/>
@@ -862,7 +862,7 @@
               <w:spacing w:line="280" w:lineRule="exact"/>
               <w:ind w:left="0"/>
               <w:rPr>
-                <w:rFonts w:ascii="微软雅黑" w:eastAsia="微软雅黑" w:hAnsi="微软雅黑" w:hint="eastAsia"/>
+                <w:rFonts w:ascii="微软雅黑" w:eastAsia="微软雅黑" w:hAnsi="微软雅黑"/>
                 <w:bCs/>
                 <w:sz w:val="22"/>
                 <w:szCs w:val="22"/>
@@ -886,7 +886,7 @@
               <w:spacing w:line="280" w:lineRule="exact"/>
               <w:ind w:left="0"/>
               <w:rPr>
-                <w:rFonts w:ascii="微软雅黑" w:eastAsia="微软雅黑" w:hAnsi="微软雅黑" w:hint="eastAsia"/>
+                <w:rFonts w:ascii="微软雅黑" w:eastAsia="微软雅黑" w:hAnsi="微软雅黑"/>
                 <w:bCs/>
                 <w:sz w:val="22"/>
                 <w:szCs w:val="22"/>
@@ -918,7 +918,7 @@
               <w:spacing w:line="280" w:lineRule="exact"/>
               <w:ind w:left="0"/>
               <w:rPr>
-                <w:rFonts w:ascii="微软雅黑" w:eastAsia="微软雅黑" w:hAnsi="微软雅黑" w:hint="eastAsia"/>
+                <w:rFonts w:ascii="微软雅黑" w:eastAsia="微软雅黑" w:hAnsi="微软雅黑"/>
                 <w:bCs/>
                 <w:sz w:val="22"/>
                 <w:szCs w:val="22"/>
@@ -941,7 +941,7 @@
               <w:spacing w:line="280" w:lineRule="exact"/>
               <w:ind w:left="0"/>
               <w:rPr>
-                <w:rFonts w:ascii="微软雅黑" w:eastAsia="微软雅黑" w:hAnsi="微软雅黑" w:hint="eastAsia"/>
+                <w:rFonts w:ascii="微软雅黑" w:eastAsia="微软雅黑" w:hAnsi="微软雅黑"/>
                 <w:bCs/>
                 <w:sz w:val="22"/>
                 <w:szCs w:val="22"/>
@@ -959,7 +959,7 @@
         <w:snapToGrid w:val="0"/>
         <w:spacing w:line="280" w:lineRule="exact"/>
         <w:rPr>
-          <w:rFonts w:ascii="微软雅黑" w:eastAsia="微软雅黑" w:hAnsi="微软雅黑" w:hint="eastAsia"/>
+          <w:rFonts w:ascii="微软雅黑" w:eastAsia="微软雅黑" w:hAnsi="微软雅黑"/>
           <w:bCs/>
           <w:sz w:val="22"/>
           <w:szCs w:val="22"/>
@@ -979,7 +979,7 @@
         <w:snapToGrid w:val="0"/>
         <w:spacing w:line="280" w:lineRule="exact"/>
         <w:rPr>
-          <w:rFonts w:ascii="微软雅黑" w:eastAsia="微软雅黑" w:hAnsi="微软雅黑" w:hint="eastAsia"/>
+          <w:rFonts w:ascii="微软雅黑" w:eastAsia="微软雅黑" w:hAnsi="微软雅黑"/>
           <w:b/>
           <w:sz w:val="22"/>
           <w:szCs w:val="22"/>
@@ -1041,7 +1041,7 @@
         <w:spacing w:line="280" w:lineRule="exact"/>
         <w:ind w:left="360"/>
         <w:rPr>
-          <w:rFonts w:ascii="微软雅黑" w:eastAsia="微软雅黑" w:hAnsi="微软雅黑" w:hint="eastAsia"/>
+          <w:rFonts w:ascii="微软雅黑" w:eastAsia="微软雅黑" w:hAnsi="微软雅黑"/>
           <w:bCs/>
           <w:sz w:val="22"/>
           <w:szCs w:val="22"/>
@@ -1121,7 +1121,7 @@
         <w:spacing w:line="280" w:lineRule="exact"/>
         <w:ind w:left="360"/>
         <w:rPr>
-          <w:rFonts w:ascii="微软雅黑" w:eastAsia="微软雅黑" w:hAnsi="微软雅黑" w:hint="eastAsia"/>
+          <w:rFonts w:ascii="微软雅黑" w:eastAsia="微软雅黑" w:hAnsi="微软雅黑"/>
           <w:bCs/>
           <w:sz w:val="22"/>
           <w:szCs w:val="22"/>
@@ -1137,18 +1137,7 @@
           <w:szCs w:val="22"/>
           <w:lang w:val="en-US"/>
         </w:rPr>
-        <w:t>accuracy_</w:t>
-      </w:r>
-      <w:proofErr w:type="gramStart"/>
-      <w:r>
-        <w:rPr>
-          <w:rFonts w:ascii="微软雅黑" w:eastAsia="微软雅黑" w:hAnsi="微软雅黑"/>
-          <w:bCs/>
-          <w:sz w:val="22"/>
-          <w:szCs w:val="22"/>
-          <w:lang w:val="en-US"/>
-        </w:rPr>
-        <w:t>score</w:t>
+        <w:t>accuracy_score</w:t>
       </w:r>
       <w:proofErr w:type="spellEnd"/>
       <w:r>
@@ -1159,18 +1148,7 @@
           <w:szCs w:val="22"/>
           <w:lang w:val="en-US"/>
         </w:rPr>
-        <w:t>(</w:t>
-      </w:r>
-      <w:proofErr w:type="gramEnd"/>
-      <w:r>
-        <w:rPr>
-          <w:rFonts w:ascii="微软雅黑" w:eastAsia="微软雅黑" w:hAnsi="微软雅黑" w:hint="eastAsia"/>
-          <w:bCs/>
-          <w:sz w:val="22"/>
-          <w:szCs w:val="22"/>
-          <w:lang w:val="en-US"/>
-        </w:rPr>
-        <w:t>)</w:t>
+        <w:t>()</w:t>
       </w:r>
     </w:p>
     <w:p>
@@ -1183,7 +1161,7 @@
         <w:spacing w:line="280" w:lineRule="exact"/>
         <w:ind w:left="360"/>
         <w:rPr>
-          <w:rFonts w:ascii="微软雅黑" w:eastAsia="微软雅黑" w:hAnsi="微软雅黑" w:hint="eastAsia"/>
+          <w:rFonts w:ascii="微软雅黑" w:eastAsia="微软雅黑" w:hAnsi="微软雅黑"/>
           <w:bCs/>
           <w:sz w:val="22"/>
           <w:szCs w:val="22"/>
@@ -1201,7 +1179,7 @@
         <w:spacing w:line="280" w:lineRule="exact"/>
         <w:ind w:left="360"/>
         <w:rPr>
-          <w:rFonts w:ascii="微软雅黑" w:eastAsia="微软雅黑" w:hAnsi="微软雅黑" w:hint="eastAsia"/>
+          <w:rFonts w:ascii="微软雅黑" w:eastAsia="微软雅黑" w:hAnsi="微软雅黑"/>
           <w:bCs/>
           <w:sz w:val="22"/>
           <w:szCs w:val="22"/>
@@ -1217,18 +1195,7 @@
           <w:szCs w:val="22"/>
           <w:lang w:val="en-US"/>
         </w:rPr>
-        <w:t>mean_squared_</w:t>
-      </w:r>
-      <w:proofErr w:type="gramStart"/>
-      <w:r>
-        <w:rPr>
-          <w:rFonts w:ascii="微软雅黑" w:eastAsia="微软雅黑" w:hAnsi="微软雅黑"/>
-          <w:bCs/>
-          <w:sz w:val="22"/>
-          <w:szCs w:val="22"/>
-          <w:lang w:val="en-US"/>
-        </w:rPr>
-        <w:t>error</w:t>
+        <w:t>mean_squared_error</w:t>
       </w:r>
       <w:proofErr w:type="spellEnd"/>
       <w:r>
@@ -1239,18 +1206,7 @@
           <w:szCs w:val="22"/>
           <w:lang w:val="en-US"/>
         </w:rPr>
-        <w:t>(</w:t>
-      </w:r>
-      <w:proofErr w:type="gramEnd"/>
-      <w:r>
-        <w:rPr>
-          <w:rFonts w:ascii="微软雅黑" w:eastAsia="微软雅黑" w:hAnsi="微软雅黑" w:hint="eastAsia"/>
-          <w:bCs/>
-          <w:sz w:val="22"/>
-          <w:szCs w:val="22"/>
-          <w:lang w:val="en-US"/>
-        </w:rPr>
-        <w:t>)</w:t>
+        <w:t>()</w:t>
       </w:r>
     </w:p>
     <w:p>
@@ -1263,7 +1219,7 @@
         <w:spacing w:line="280" w:lineRule="exact"/>
         <w:ind w:left="360"/>
         <w:rPr>
-          <w:rFonts w:ascii="微软雅黑" w:eastAsia="微软雅黑" w:hAnsi="微软雅黑" w:hint="eastAsia"/>
+          <w:rFonts w:ascii="微软雅黑" w:eastAsia="微软雅黑" w:hAnsi="微软雅黑"/>
           <w:bCs/>
           <w:sz w:val="22"/>
           <w:szCs w:val="22"/>
@@ -1281,7 +1237,7 @@
         <w:spacing w:line="280" w:lineRule="exact"/>
         <w:ind w:left="360"/>
         <w:rPr>
-          <w:rFonts w:ascii="微软雅黑" w:eastAsia="微软雅黑" w:hAnsi="微软雅黑" w:hint="eastAsia"/>
+          <w:rFonts w:ascii="微软雅黑" w:eastAsia="微软雅黑" w:hAnsi="微软雅黑"/>
           <w:bCs/>
           <w:sz w:val="22"/>
           <w:szCs w:val="22"/>
@@ -1297,18 +1253,7 @@
           <w:szCs w:val="22"/>
           <w:lang w:val="en-US"/>
         </w:rPr>
-        <w:t>precision_</w:t>
-      </w:r>
-      <w:proofErr w:type="gramStart"/>
-      <w:r>
-        <w:rPr>
-          <w:rFonts w:ascii="微软雅黑" w:eastAsia="微软雅黑" w:hAnsi="微软雅黑"/>
-          <w:bCs/>
-          <w:sz w:val="22"/>
-          <w:szCs w:val="22"/>
-          <w:lang w:val="en-US"/>
-        </w:rPr>
-        <w:t>score</w:t>
+        <w:t>precision_score</w:t>
       </w:r>
       <w:proofErr w:type="spellEnd"/>
       <w:r>
@@ -1319,18 +1264,7 @@
           <w:szCs w:val="22"/>
           <w:lang w:val="en-US"/>
         </w:rPr>
-        <w:t>(</w:t>
-      </w:r>
-      <w:proofErr w:type="gramEnd"/>
-      <w:r>
-        <w:rPr>
-          <w:rFonts w:ascii="微软雅黑" w:eastAsia="微软雅黑" w:hAnsi="微软雅黑" w:hint="eastAsia"/>
-          <w:bCs/>
-          <w:sz w:val="22"/>
-          <w:szCs w:val="22"/>
-          <w:lang w:val="en-US"/>
-        </w:rPr>
-        <w:t>)</w:t>
+        <w:t>()</w:t>
       </w:r>
     </w:p>
     <w:p>
@@ -1343,7 +1277,7 @@
         <w:spacing w:line="280" w:lineRule="exact"/>
         <w:ind w:left="360"/>
         <w:rPr>
-          <w:rFonts w:ascii="微软雅黑" w:eastAsia="微软雅黑" w:hAnsi="微软雅黑" w:hint="eastAsia"/>
+          <w:rFonts w:ascii="微软雅黑" w:eastAsia="微软雅黑" w:hAnsi="微软雅黑"/>
           <w:bCs/>
           <w:sz w:val="22"/>
           <w:szCs w:val="22"/>
@@ -1361,7 +1295,7 @@
         <w:spacing w:line="280" w:lineRule="exact"/>
         <w:ind w:left="360"/>
         <w:rPr>
-          <w:rFonts w:ascii="微软雅黑" w:eastAsia="微软雅黑" w:hAnsi="微软雅黑" w:hint="eastAsia"/>
+          <w:rFonts w:ascii="微软雅黑" w:eastAsia="微软雅黑" w:hAnsi="微软雅黑"/>
           <w:bCs/>
           <w:sz w:val="22"/>
           <w:szCs w:val="22"/>
@@ -1377,18 +1311,7 @@
           <w:szCs w:val="22"/>
           <w:lang w:val="en-US"/>
         </w:rPr>
-        <w:t>recall_</w:t>
-      </w:r>
-      <w:proofErr w:type="gramStart"/>
-      <w:r>
-        <w:rPr>
-          <w:rFonts w:ascii="微软雅黑" w:eastAsia="微软雅黑" w:hAnsi="微软雅黑"/>
-          <w:bCs/>
-          <w:sz w:val="22"/>
-          <w:szCs w:val="22"/>
-          <w:lang w:val="en-US"/>
-        </w:rPr>
-        <w:t>score</w:t>
+        <w:t>recall_score</w:t>
       </w:r>
       <w:proofErr w:type="spellEnd"/>
       <w:r>
@@ -1399,18 +1322,7 @@
           <w:szCs w:val="22"/>
           <w:lang w:val="en-US"/>
         </w:rPr>
-        <w:t>(</w:t>
-      </w:r>
-      <w:proofErr w:type="gramEnd"/>
-      <w:r>
-        <w:rPr>
-          <w:rFonts w:ascii="微软雅黑" w:eastAsia="微软雅黑" w:hAnsi="微软雅黑" w:hint="eastAsia"/>
-          <w:bCs/>
-          <w:sz w:val="22"/>
-          <w:szCs w:val="22"/>
-          <w:lang w:val="en-US"/>
-        </w:rPr>
-        <w:t>)</w:t>
+        <w:t>()</w:t>
       </w:r>
     </w:p>
     <w:p>
@@ -1423,7 +1335,7 @@
         <w:spacing w:line="280" w:lineRule="exact"/>
         <w:ind w:left="360"/>
         <w:rPr>
-          <w:rFonts w:ascii="微软雅黑" w:eastAsia="微软雅黑" w:hAnsi="微软雅黑" w:hint="eastAsia"/>
+          <w:rFonts w:ascii="微软雅黑" w:eastAsia="微软雅黑" w:hAnsi="微软雅黑"/>
           <w:bCs/>
           <w:sz w:val="22"/>
           <w:szCs w:val="22"/>
@@ -1441,44 +1353,22 @@
         <w:spacing w:line="280" w:lineRule="exact"/>
         <w:ind w:left="360"/>
         <w:rPr>
-          <w:rFonts w:ascii="微软雅黑" w:eastAsia="微软雅黑" w:hAnsi="微软雅黑" w:hint="eastAsia"/>
-          <w:bCs/>
-          <w:sz w:val="22"/>
-          <w:szCs w:val="22"/>
-          <w:lang w:val="en-US"/>
-        </w:rPr>
-      </w:pPr>
-      <w:r>
-        <w:rPr>
-          <w:rFonts w:ascii="微软雅黑" w:eastAsia="微软雅黑" w:hAnsi="微软雅黑" w:hint="eastAsia"/>
-          <w:bCs/>
-          <w:sz w:val="22"/>
-          <w:szCs w:val="22"/>
-          <w:lang w:val="en-US"/>
-        </w:rPr>
-        <w:t>f1_</w:t>
-      </w:r>
-      <w:proofErr w:type="gramStart"/>
-      <w:r>
-        <w:rPr>
-          <w:rFonts w:ascii="微软雅黑" w:eastAsia="微软雅黑" w:hAnsi="微软雅黑" w:hint="eastAsia"/>
-          <w:bCs/>
-          <w:sz w:val="22"/>
-          <w:szCs w:val="22"/>
-          <w:lang w:val="en-US"/>
-        </w:rPr>
-        <w:t>score(</w:t>
-      </w:r>
-      <w:proofErr w:type="gramEnd"/>
-      <w:r>
-        <w:rPr>
-          <w:rFonts w:ascii="微软雅黑" w:eastAsia="微软雅黑" w:hAnsi="微软雅黑" w:hint="eastAsia"/>
-          <w:bCs/>
-          <w:sz w:val="22"/>
-          <w:szCs w:val="22"/>
-          <w:lang w:val="en-US"/>
-        </w:rPr>
-        <w:t>)</w:t>
+          <w:rFonts w:ascii="微软雅黑" w:eastAsia="微软雅黑" w:hAnsi="微软雅黑"/>
+          <w:bCs/>
+          <w:sz w:val="22"/>
+          <w:szCs w:val="22"/>
+          <w:lang w:val="en-US"/>
+        </w:rPr>
+      </w:pPr>
+      <w:r>
+        <w:rPr>
+          <w:rFonts w:ascii="微软雅黑" w:eastAsia="微软雅黑" w:hAnsi="微软雅黑" w:hint="eastAsia"/>
+          <w:bCs/>
+          <w:sz w:val="22"/>
+          <w:szCs w:val="22"/>
+          <w:lang w:val="en-US"/>
+        </w:rPr>
+        <w:t>f1_score()</w:t>
       </w:r>
     </w:p>
     <w:p>
@@ -1491,7 +1381,7 @@
         <w:spacing w:line="280" w:lineRule="exact"/>
         <w:ind w:left="360"/>
         <w:rPr>
-          <w:rFonts w:ascii="微软雅黑" w:eastAsia="微软雅黑" w:hAnsi="微软雅黑" w:hint="eastAsia"/>
+          <w:rFonts w:ascii="微软雅黑" w:eastAsia="微软雅黑" w:hAnsi="微软雅黑"/>
           <w:bCs/>
           <w:sz w:val="22"/>
           <w:szCs w:val="22"/>
@@ -1509,7 +1399,7 @@
         <w:spacing w:line="280" w:lineRule="exact"/>
         <w:ind w:left="360"/>
         <w:rPr>
-          <w:rFonts w:ascii="微软雅黑" w:eastAsia="微软雅黑" w:hAnsi="微软雅黑" w:hint="eastAsia"/>
+          <w:rFonts w:ascii="微软雅黑" w:eastAsia="微软雅黑" w:hAnsi="微软雅黑"/>
           <w:bCs/>
           <w:color w:val="EE0000"/>
           <w:sz w:val="22"/>
@@ -1526,55 +1416,7 @@
           <w:szCs w:val="22"/>
           <w:lang w:val="en-US"/>
         </w:rPr>
-        <w:t>出于篇幅限制，请</w:t>
-      </w:r>
-      <w:proofErr w:type="gramStart"/>
-      <w:r>
-        <w:rPr>
-          <w:rFonts w:ascii="微软雅黑" w:eastAsia="微软雅黑" w:hAnsi="微软雅黑" w:hint="eastAsia"/>
-          <w:bCs/>
-          <w:color w:val="EE0000"/>
-          <w:sz w:val="22"/>
-          <w:szCs w:val="22"/>
-          <w:lang w:val="en-US"/>
-        </w:rPr>
-        <w:t>尽量只</w:t>
-      </w:r>
-      <w:proofErr w:type="gramEnd"/>
-      <w:r>
-        <w:rPr>
-          <w:rFonts w:ascii="微软雅黑" w:eastAsia="微软雅黑" w:hAnsi="微软雅黑" w:hint="eastAsia"/>
-          <w:bCs/>
-          <w:color w:val="EE0000"/>
-          <w:sz w:val="22"/>
-          <w:szCs w:val="22"/>
-          <w:lang w:val="en-US"/>
-        </w:rPr>
-        <w:t>选取你完成的</w:t>
-      </w:r>
-      <w:proofErr w:type="gramStart"/>
-      <w:r>
-        <w:rPr>
-          <w:rFonts w:ascii="微软雅黑" w:eastAsia="微软雅黑" w:hAnsi="微软雅黑" w:hint="eastAsia"/>
-          <w:bCs/>
-          <w:color w:val="EE0000"/>
-          <w:sz w:val="22"/>
-          <w:szCs w:val="22"/>
-          <w:lang w:val="en-US"/>
-        </w:rPr>
-        <w:t>最</w:t>
-      </w:r>
-      <w:proofErr w:type="gramEnd"/>
-      <w:r>
-        <w:rPr>
-          <w:rFonts w:ascii="微软雅黑" w:eastAsia="微软雅黑" w:hAnsi="微软雅黑" w:hint="eastAsia"/>
-          <w:bCs/>
-          <w:color w:val="EE0000"/>
-          <w:sz w:val="22"/>
-          <w:szCs w:val="22"/>
-          <w:lang w:val="en-US"/>
-        </w:rPr>
-        <w:t>核心的代码进行展示</w:t>
+        <w:t>出于篇幅限制，请尽量只选取你完成的最核心的代码进行展示</w:t>
       </w:r>
       <w:r>
         <w:rPr>
@@ -1609,7 +1451,7 @@
         <w:spacing w:line="280" w:lineRule="exact"/>
         <w:ind w:left="360"/>
         <w:rPr>
-          <w:rFonts w:ascii="微软雅黑" w:eastAsia="微软雅黑" w:hAnsi="微软雅黑" w:hint="eastAsia"/>
+          <w:rFonts w:ascii="微软雅黑" w:eastAsia="微软雅黑" w:hAnsi="微软雅黑"/>
           <w:bCs/>
           <w:color w:val="EE0000"/>
           <w:sz w:val="22"/>
@@ -1663,7 +1505,7 @@
         <w:spacing w:line="280" w:lineRule="exact"/>
         <w:ind w:left="360"/>
         <w:rPr>
-          <w:rFonts w:ascii="微软雅黑" w:eastAsia="微软雅黑" w:hAnsi="微软雅黑" w:hint="eastAsia"/>
+          <w:rFonts w:ascii="微软雅黑" w:eastAsia="微软雅黑" w:hAnsi="微软雅黑"/>
           <w:bCs/>
           <w:color w:val="EE0000"/>
           <w:sz w:val="22"/>
@@ -1713,7 +1555,7 @@
         <w:snapToGrid w:val="0"/>
         <w:spacing w:line="280" w:lineRule="exact"/>
         <w:rPr>
-          <w:rFonts w:ascii="微软雅黑" w:eastAsia="微软雅黑" w:hAnsi="微软雅黑" w:hint="eastAsia"/>
+          <w:rFonts w:ascii="微软雅黑" w:eastAsia="微软雅黑" w:hAnsi="微软雅黑"/>
           <w:bCs/>
           <w:sz w:val="22"/>
           <w:szCs w:val="22"/>
@@ -1734,7 +1576,7 @@
         <w:snapToGrid w:val="0"/>
         <w:spacing w:line="280" w:lineRule="exact"/>
         <w:rPr>
-          <w:rFonts w:ascii="微软雅黑" w:eastAsia="微软雅黑" w:hAnsi="微软雅黑" w:hint="eastAsia"/>
+          <w:rFonts w:ascii="微软雅黑" w:eastAsia="微软雅黑" w:hAnsi="微软雅黑"/>
           <w:b/>
           <w:sz w:val="22"/>
           <w:szCs w:val="22"/>
@@ -1782,7 +1624,7 @@
         <w:spacing w:line="280" w:lineRule="exact"/>
         <w:ind w:left="360"/>
         <w:rPr>
-          <w:rFonts w:ascii="微软雅黑" w:eastAsia="微软雅黑" w:hAnsi="微软雅黑" w:hint="eastAsia"/>
+          <w:rFonts w:ascii="微软雅黑" w:eastAsia="微软雅黑" w:hAnsi="微软雅黑"/>
           <w:bCs/>
           <w:sz w:val="22"/>
           <w:szCs w:val="22"/>
@@ -1815,7 +1657,7 @@
         <w:spacing w:line="60" w:lineRule="auto"/>
         <w:jc w:val="center"/>
         <w:rPr>
-          <w:rFonts w:ascii="微软雅黑" w:eastAsia="微软雅黑" w:hAnsi="微软雅黑" w:hint="eastAsia"/>
+          <w:rFonts w:ascii="微软雅黑" w:eastAsia="微软雅黑" w:hAnsi="微软雅黑"/>
           <w:sz w:val="21"/>
           <w:szCs w:val="21"/>
         </w:rPr>
@@ -1873,7 +1715,7 @@
         <w:spacing w:line="280" w:lineRule="exact"/>
         <w:ind w:firstLine="360"/>
         <w:rPr>
-          <w:rFonts w:ascii="微软雅黑" w:eastAsia="微软雅黑" w:hAnsi="微软雅黑" w:hint="eastAsia"/>
+          <w:rFonts w:ascii="微软雅黑" w:eastAsia="微软雅黑" w:hAnsi="微软雅黑"/>
           <w:bCs/>
           <w:color w:val="EE0000"/>
           <w:sz w:val="22"/>
@@ -1926,7 +1768,7 @@
         <w:spacing w:line="280" w:lineRule="exact"/>
         <w:ind w:left="360"/>
         <w:rPr>
-          <w:rFonts w:ascii="微软雅黑" w:eastAsia="微软雅黑" w:hAnsi="微软雅黑" w:hint="eastAsia"/>
+          <w:rFonts w:ascii="微软雅黑" w:eastAsia="微软雅黑" w:hAnsi="微软雅黑"/>
           <w:bCs/>
           <w:sz w:val="22"/>
           <w:szCs w:val="22"/>
@@ -1980,7 +1822,7 @@
               <w:spacing w:line="280" w:lineRule="exact"/>
               <w:ind w:left="0"/>
               <w:rPr>
-                <w:rFonts w:ascii="微软雅黑" w:eastAsia="微软雅黑" w:hAnsi="微软雅黑" w:hint="eastAsia"/>
+                <w:rFonts w:ascii="微软雅黑" w:eastAsia="微软雅黑" w:hAnsi="微软雅黑"/>
                 <w:bCs/>
                 <w:sz w:val="22"/>
                 <w:szCs w:val="22"/>
@@ -2015,7 +1857,7 @@
               <w:spacing w:line="280" w:lineRule="exact"/>
               <w:ind w:left="0"/>
               <w:rPr>
-                <w:rFonts w:ascii="微软雅黑" w:eastAsia="微软雅黑" w:hAnsi="微软雅黑" w:hint="eastAsia"/>
+                <w:rFonts w:ascii="微软雅黑" w:eastAsia="微软雅黑" w:hAnsi="微软雅黑"/>
                 <w:bCs/>
                 <w:sz w:val="22"/>
                 <w:szCs w:val="22"/>
@@ -2052,7 +1894,7 @@
               <w:spacing w:line="280" w:lineRule="exact"/>
               <w:ind w:left="0"/>
               <w:rPr>
-                <w:rFonts w:ascii="微软雅黑" w:eastAsia="微软雅黑" w:hAnsi="微软雅黑" w:hint="eastAsia"/>
+                <w:rFonts w:ascii="微软雅黑" w:eastAsia="微软雅黑" w:hAnsi="微软雅黑"/>
                 <w:bCs/>
                 <w:sz w:val="22"/>
                 <w:szCs w:val="22"/>
@@ -2085,7 +1927,7 @@
               <w:spacing w:line="280" w:lineRule="exact"/>
               <w:ind w:left="0"/>
               <w:rPr>
-                <w:rFonts w:ascii="微软雅黑" w:eastAsia="微软雅黑" w:hAnsi="微软雅黑" w:hint="eastAsia"/>
+                <w:rFonts w:ascii="微软雅黑" w:eastAsia="微软雅黑" w:hAnsi="微软雅黑"/>
                 <w:bCs/>
                 <w:sz w:val="22"/>
                 <w:szCs w:val="22"/>
@@ -2116,7 +1958,7 @@
         <w:spacing w:line="280" w:lineRule="exact"/>
         <w:ind w:left="360"/>
         <w:rPr>
-          <w:rFonts w:ascii="微软雅黑" w:eastAsia="微软雅黑" w:hAnsi="微软雅黑" w:hint="eastAsia"/>
+          <w:rFonts w:ascii="微软雅黑" w:eastAsia="微软雅黑" w:hAnsi="微软雅黑"/>
           <w:bCs/>
           <w:sz w:val="22"/>
           <w:szCs w:val="22"/>
@@ -2134,7 +1976,7 @@
         <w:spacing w:line="280" w:lineRule="exact"/>
         <w:ind w:left="360"/>
         <w:rPr>
-          <w:rFonts w:ascii="微软雅黑" w:eastAsia="微软雅黑" w:hAnsi="微软雅黑" w:hint="eastAsia"/>
+          <w:rFonts w:ascii="微软雅黑" w:eastAsia="微软雅黑" w:hAnsi="微软雅黑"/>
           <w:bCs/>
           <w:sz w:val="22"/>
           <w:szCs w:val="22"/>
@@ -2152,7 +1994,7 @@
         <w:spacing w:line="280" w:lineRule="exact"/>
         <w:ind w:left="360"/>
         <w:rPr>
-          <w:rFonts w:ascii="微软雅黑" w:eastAsia="微软雅黑" w:hAnsi="微软雅黑" w:hint="eastAsia"/>
+          <w:rFonts w:ascii="微软雅黑" w:eastAsia="微软雅黑" w:hAnsi="微软雅黑"/>
           <w:bCs/>
           <w:sz w:val="22"/>
           <w:szCs w:val="22"/>
@@ -2170,7 +2012,7 @@
         <w:spacing w:line="280" w:lineRule="exact"/>
         <w:ind w:left="360"/>
         <w:rPr>
-          <w:rFonts w:ascii="微软雅黑" w:eastAsia="微软雅黑" w:hAnsi="微软雅黑" w:hint="eastAsia"/>
+          <w:rFonts w:ascii="微软雅黑" w:eastAsia="微软雅黑" w:hAnsi="微软雅黑"/>
           <w:bCs/>
           <w:sz w:val="22"/>
           <w:szCs w:val="22"/>
@@ -2216,7 +2058,7 @@
               <w:spacing w:line="280" w:lineRule="exact"/>
               <w:ind w:left="0"/>
               <w:rPr>
-                <w:rFonts w:ascii="微软雅黑" w:eastAsia="微软雅黑" w:hAnsi="微软雅黑" w:hint="eastAsia"/>
+                <w:rFonts w:ascii="微软雅黑" w:eastAsia="微软雅黑" w:hAnsi="微软雅黑"/>
                 <w:bCs/>
                 <w:sz w:val="22"/>
                 <w:szCs w:val="22"/>
@@ -2249,7 +2091,7 @@
               <w:spacing w:line="280" w:lineRule="exact"/>
               <w:ind w:left="0"/>
               <w:rPr>
-                <w:rFonts w:ascii="微软雅黑" w:eastAsia="微软雅黑" w:hAnsi="微软雅黑" w:hint="eastAsia"/>
+                <w:rFonts w:ascii="微软雅黑" w:eastAsia="微软雅黑" w:hAnsi="微软雅黑"/>
                 <w:bCs/>
                 <w:sz w:val="22"/>
                 <w:szCs w:val="22"/>
@@ -2282,7 +2124,7 @@
               <w:spacing w:line="280" w:lineRule="exact"/>
               <w:ind w:left="0"/>
               <w:rPr>
-                <w:rFonts w:ascii="微软雅黑" w:eastAsia="微软雅黑" w:hAnsi="微软雅黑" w:hint="eastAsia"/>
+                <w:rFonts w:ascii="微软雅黑" w:eastAsia="微软雅黑" w:hAnsi="微软雅黑"/>
                 <w:bCs/>
                 <w:sz w:val="22"/>
                 <w:szCs w:val="22"/>
@@ -2315,7 +2157,7 @@
               <w:spacing w:line="280" w:lineRule="exact"/>
               <w:ind w:left="0"/>
               <w:rPr>
-                <w:rFonts w:ascii="微软雅黑" w:eastAsia="微软雅黑" w:hAnsi="微软雅黑" w:hint="eastAsia"/>
+                <w:rFonts w:ascii="微软雅黑" w:eastAsia="微软雅黑" w:hAnsi="微软雅黑"/>
                 <w:bCs/>
                 <w:sz w:val="22"/>
                 <w:szCs w:val="22"/>
@@ -2351,7 +2193,7 @@
               <w:spacing w:line="280" w:lineRule="exact"/>
               <w:ind w:left="0"/>
               <w:rPr>
-                <w:rFonts w:ascii="微软雅黑" w:eastAsia="微软雅黑" w:hAnsi="微软雅黑" w:hint="eastAsia"/>
+                <w:rFonts w:ascii="微软雅黑" w:eastAsia="微软雅黑" w:hAnsi="微软雅黑"/>
                 <w:bCs/>
                 <w:sz w:val="22"/>
                 <w:szCs w:val="22"/>
@@ -2375,7 +2217,7 @@
               <w:spacing w:line="280" w:lineRule="exact"/>
               <w:ind w:left="0"/>
               <w:rPr>
-                <w:rFonts w:ascii="微软雅黑" w:eastAsia="微软雅黑" w:hAnsi="微软雅黑" w:hint="eastAsia"/>
+                <w:rFonts w:ascii="微软雅黑" w:eastAsia="微软雅黑" w:hAnsi="微软雅黑"/>
                 <w:bCs/>
                 <w:sz w:val="22"/>
                 <w:szCs w:val="22"/>
@@ -2399,7 +2241,7 @@
               <w:spacing w:line="280" w:lineRule="exact"/>
               <w:ind w:left="0"/>
               <w:rPr>
-                <w:rFonts w:ascii="微软雅黑" w:eastAsia="微软雅黑" w:hAnsi="微软雅黑" w:hint="eastAsia"/>
+                <w:rFonts w:ascii="微软雅黑" w:eastAsia="微软雅黑" w:hAnsi="微软雅黑"/>
                 <w:bCs/>
                 <w:sz w:val="22"/>
                 <w:szCs w:val="22"/>
@@ -2423,7 +2265,7 @@
               <w:spacing w:line="280" w:lineRule="exact"/>
               <w:ind w:left="0"/>
               <w:rPr>
-                <w:rFonts w:ascii="微软雅黑" w:eastAsia="微软雅黑" w:hAnsi="微软雅黑" w:hint="eastAsia"/>
+                <w:rFonts w:ascii="微软雅黑" w:eastAsia="微软雅黑" w:hAnsi="微软雅黑"/>
                 <w:bCs/>
                 <w:sz w:val="22"/>
                 <w:szCs w:val="22"/>
@@ -2444,7 +2286,7 @@
         <w:spacing w:line="280" w:lineRule="exact"/>
         <w:ind w:left="360"/>
         <w:rPr>
-          <w:rFonts w:ascii="微软雅黑" w:eastAsia="微软雅黑" w:hAnsi="微软雅黑" w:hint="eastAsia"/>
+          <w:rFonts w:ascii="微软雅黑" w:eastAsia="微软雅黑" w:hAnsi="微软雅黑"/>
           <w:bCs/>
           <w:sz w:val="22"/>
           <w:szCs w:val="22"/>
@@ -2460,7 +2302,7 @@
         <w:snapToGrid w:val="0"/>
         <w:spacing w:line="280" w:lineRule="exact"/>
         <w:rPr>
-          <w:rFonts w:ascii="微软雅黑" w:eastAsia="微软雅黑" w:hAnsi="微软雅黑" w:hint="eastAsia"/>
+          <w:rFonts w:ascii="微软雅黑" w:eastAsia="微软雅黑" w:hAnsi="微软雅黑"/>
           <w:bCs/>
           <w:sz w:val="22"/>
           <w:szCs w:val="22"/>
@@ -2507,7 +2349,7 @@
               <w:spacing w:line="280" w:lineRule="exact"/>
               <w:ind w:left="0"/>
               <w:rPr>
-                <w:rFonts w:ascii="微软雅黑" w:eastAsia="微软雅黑" w:hAnsi="微软雅黑" w:hint="eastAsia"/>
+                <w:rFonts w:ascii="微软雅黑" w:eastAsia="微软雅黑" w:hAnsi="微软雅黑"/>
                 <w:bCs/>
                 <w:sz w:val="22"/>
                 <w:szCs w:val="22"/>
@@ -2540,7 +2382,7 @@
               <w:spacing w:line="280" w:lineRule="exact"/>
               <w:ind w:left="0"/>
               <w:rPr>
-                <w:rFonts w:ascii="微软雅黑" w:eastAsia="微软雅黑" w:hAnsi="微软雅黑" w:hint="eastAsia"/>
+                <w:rFonts w:ascii="微软雅黑" w:eastAsia="微软雅黑" w:hAnsi="微软雅黑"/>
                 <w:bCs/>
                 <w:sz w:val="22"/>
                 <w:szCs w:val="22"/>
@@ -2573,7 +2415,7 @@
               <w:spacing w:line="280" w:lineRule="exact"/>
               <w:ind w:left="0"/>
               <w:rPr>
-                <w:rFonts w:ascii="微软雅黑" w:eastAsia="微软雅黑" w:hAnsi="微软雅黑" w:hint="eastAsia"/>
+                <w:rFonts w:ascii="微软雅黑" w:eastAsia="微软雅黑" w:hAnsi="微软雅黑"/>
                 <w:bCs/>
                 <w:sz w:val="22"/>
                 <w:szCs w:val="22"/>
@@ -2606,7 +2448,7 @@
               <w:spacing w:line="280" w:lineRule="exact"/>
               <w:ind w:left="0"/>
               <w:rPr>
-                <w:rFonts w:ascii="微软雅黑" w:eastAsia="微软雅黑" w:hAnsi="微软雅黑" w:hint="eastAsia"/>
+                <w:rFonts w:ascii="微软雅黑" w:eastAsia="微软雅黑" w:hAnsi="微软雅黑"/>
                 <w:bCs/>
                 <w:sz w:val="22"/>
                 <w:szCs w:val="22"/>
@@ -2639,7 +2481,7 @@
               <w:spacing w:line="280" w:lineRule="exact"/>
               <w:ind w:left="0"/>
               <w:rPr>
-                <w:rFonts w:ascii="微软雅黑" w:eastAsia="微软雅黑" w:hAnsi="微软雅黑" w:hint="eastAsia"/>
+                <w:rFonts w:ascii="微软雅黑" w:eastAsia="微软雅黑" w:hAnsi="微软雅黑"/>
                 <w:bCs/>
                 <w:sz w:val="22"/>
                 <w:szCs w:val="22"/>
@@ -2675,7 +2517,7 @@
               <w:spacing w:line="280" w:lineRule="exact"/>
               <w:ind w:left="0"/>
               <w:rPr>
-                <w:rFonts w:ascii="微软雅黑" w:eastAsia="微软雅黑" w:hAnsi="微软雅黑" w:hint="eastAsia"/>
+                <w:rFonts w:ascii="微软雅黑" w:eastAsia="微软雅黑" w:hAnsi="微软雅黑"/>
                 <w:bCs/>
                 <w:sz w:val="22"/>
                 <w:szCs w:val="22"/>
@@ -2699,7 +2541,7 @@
               <w:spacing w:line="280" w:lineRule="exact"/>
               <w:ind w:left="0"/>
               <w:rPr>
-                <w:rFonts w:ascii="微软雅黑" w:eastAsia="微软雅黑" w:hAnsi="微软雅黑" w:hint="eastAsia"/>
+                <w:rFonts w:ascii="微软雅黑" w:eastAsia="微软雅黑" w:hAnsi="微软雅黑"/>
                 <w:bCs/>
                 <w:sz w:val="22"/>
                 <w:szCs w:val="22"/>
@@ -2723,7 +2565,7 @@
               <w:spacing w:line="280" w:lineRule="exact"/>
               <w:ind w:left="0"/>
               <w:rPr>
-                <w:rFonts w:ascii="微软雅黑" w:eastAsia="微软雅黑" w:hAnsi="微软雅黑" w:hint="eastAsia"/>
+                <w:rFonts w:ascii="微软雅黑" w:eastAsia="微软雅黑" w:hAnsi="微软雅黑"/>
                 <w:bCs/>
                 <w:sz w:val="22"/>
                 <w:szCs w:val="22"/>
@@ -2747,7 +2589,7 @@
               <w:spacing w:line="280" w:lineRule="exact"/>
               <w:ind w:left="0"/>
               <w:rPr>
-                <w:rFonts w:ascii="微软雅黑" w:eastAsia="微软雅黑" w:hAnsi="微软雅黑" w:hint="eastAsia"/>
+                <w:rFonts w:ascii="微软雅黑" w:eastAsia="微软雅黑" w:hAnsi="微软雅黑"/>
                 <w:bCs/>
                 <w:sz w:val="22"/>
                 <w:szCs w:val="22"/>
@@ -2771,7 +2613,7 @@
               <w:spacing w:line="280" w:lineRule="exact"/>
               <w:ind w:left="0"/>
               <w:rPr>
-                <w:rFonts w:ascii="微软雅黑" w:eastAsia="微软雅黑" w:hAnsi="微软雅黑" w:hint="eastAsia"/>
+                <w:rFonts w:ascii="微软雅黑" w:eastAsia="微软雅黑" w:hAnsi="微软雅黑"/>
                 <w:bCs/>
                 <w:sz w:val="22"/>
                 <w:szCs w:val="22"/>
@@ -2792,7 +2634,7 @@
         <w:spacing w:line="280" w:lineRule="exact"/>
         <w:ind w:left="360"/>
         <w:rPr>
-          <w:rFonts w:ascii="微软雅黑" w:eastAsia="微软雅黑" w:hAnsi="微软雅黑" w:hint="eastAsia"/>
+          <w:rFonts w:ascii="微软雅黑" w:eastAsia="微软雅黑" w:hAnsi="微软雅黑"/>
           <w:bCs/>
           <w:sz w:val="22"/>
           <w:szCs w:val="22"/>
@@ -2906,7 +2748,7 @@
         <w:snapToGrid w:val="0"/>
         <w:spacing w:line="280" w:lineRule="exact"/>
         <w:rPr>
-          <w:rFonts w:ascii="微软雅黑" w:eastAsia="微软雅黑" w:hAnsi="微软雅黑" w:hint="eastAsia"/>
+          <w:rFonts w:ascii="微软雅黑" w:eastAsia="微软雅黑" w:hAnsi="微软雅黑"/>
           <w:bCs/>
           <w:sz w:val="22"/>
           <w:szCs w:val="22"/>
@@ -3002,7 +2844,7 @@
               <w:spacing w:line="280" w:lineRule="exact"/>
               <w:ind w:left="0"/>
               <w:rPr>
-                <w:rFonts w:ascii="微软雅黑" w:eastAsia="微软雅黑" w:hAnsi="微软雅黑" w:hint="eastAsia"/>
+                <w:rFonts w:ascii="微软雅黑" w:eastAsia="微软雅黑" w:hAnsi="微软雅黑"/>
                 <w:bCs/>
                 <w:sz w:val="22"/>
                 <w:szCs w:val="22"/>
@@ -3033,7 +2875,7 @@
               <w:spacing w:line="280" w:lineRule="exact"/>
               <w:ind w:left="0"/>
               <w:rPr>
-                <w:rFonts w:ascii="微软雅黑" w:eastAsia="微软雅黑" w:hAnsi="微软雅黑" w:hint="eastAsia"/>
+                <w:rFonts w:ascii="微软雅黑" w:eastAsia="微软雅黑" w:hAnsi="微软雅黑"/>
                 <w:bCs/>
                 <w:sz w:val="22"/>
                 <w:szCs w:val="22"/>
@@ -3067,7 +2909,7 @@
               <w:spacing w:line="280" w:lineRule="exact"/>
               <w:ind w:left="0"/>
               <w:rPr>
-                <w:rFonts w:ascii="微软雅黑" w:eastAsia="微软雅黑" w:hAnsi="微软雅黑" w:hint="eastAsia"/>
+                <w:rFonts w:ascii="微软雅黑" w:eastAsia="微软雅黑" w:hAnsi="微软雅黑"/>
                 <w:bCs/>
                 <w:sz w:val="22"/>
                 <w:szCs w:val="22"/>
@@ -3090,7 +2932,7 @@
               <w:spacing w:line="280" w:lineRule="exact"/>
               <w:ind w:left="0"/>
               <w:rPr>
-                <w:rFonts w:ascii="微软雅黑" w:eastAsia="微软雅黑" w:hAnsi="微软雅黑" w:hint="eastAsia"/>
+                <w:rFonts w:ascii="微软雅黑" w:eastAsia="微软雅黑" w:hAnsi="微软雅黑"/>
                 <w:bCs/>
                 <w:sz w:val="22"/>
                 <w:szCs w:val="22"/>
@@ -3110,7 +2952,7 @@
         <w:spacing w:line="280" w:lineRule="exact"/>
         <w:ind w:left="360"/>
         <w:rPr>
-          <w:rFonts w:ascii="微软雅黑" w:eastAsia="微软雅黑" w:hAnsi="微软雅黑" w:hint="eastAsia"/>
+          <w:rFonts w:ascii="微软雅黑" w:eastAsia="微软雅黑" w:hAnsi="微软雅黑"/>
           <w:bCs/>
           <w:sz w:val="22"/>
           <w:szCs w:val="22"/>
@@ -3130,7 +2972,7 @@
         <w:snapToGrid w:val="0"/>
         <w:spacing w:line="280" w:lineRule="exact"/>
         <w:rPr>
-          <w:rFonts w:ascii="微软雅黑" w:eastAsia="微软雅黑" w:hAnsi="微软雅黑" w:hint="eastAsia"/>
+          <w:rFonts w:ascii="微软雅黑" w:eastAsia="微软雅黑" w:hAnsi="微软雅黑"/>
           <w:b/>
           <w:sz w:val="22"/>
           <w:szCs w:val="22"/>
@@ -3174,7 +3016,7 @@
         <w:spacing w:line="280" w:lineRule="exact"/>
         <w:ind w:left="360"/>
         <w:rPr>
-          <w:rFonts w:ascii="微软雅黑" w:eastAsia="微软雅黑" w:hAnsi="微软雅黑" w:hint="eastAsia"/>
+          <w:rFonts w:ascii="微软雅黑" w:eastAsia="微软雅黑" w:hAnsi="微软雅黑"/>
           <w:bCs/>
           <w:sz w:val="22"/>
           <w:szCs w:val="22"/>
@@ -3254,7 +3096,7 @@
         <w:spacing w:line="280" w:lineRule="exact"/>
         <w:ind w:left="360"/>
         <w:rPr>
-          <w:rFonts w:ascii="微软雅黑" w:eastAsia="微软雅黑" w:hAnsi="微软雅黑" w:hint="eastAsia"/>
+          <w:rFonts w:ascii="微软雅黑" w:eastAsia="微软雅黑" w:hAnsi="微软雅黑"/>
           <w:bCs/>
           <w:sz w:val="22"/>
           <w:szCs w:val="22"/>
@@ -3285,7 +3127,7 @@
         <w:snapToGrid w:val="0"/>
         <w:spacing w:line="280" w:lineRule="exact"/>
         <w:rPr>
-          <w:rFonts w:ascii="微软雅黑" w:eastAsia="微软雅黑" w:hAnsi="微软雅黑" w:hint="eastAsia"/>
+          <w:rFonts w:ascii="微软雅黑" w:eastAsia="微软雅黑" w:hAnsi="微软雅黑"/>
           <w:bCs/>
           <w:sz w:val="22"/>
           <w:szCs w:val="22"/>
@@ -3334,7 +3176,7 @@
         <w:snapToGrid w:val="0"/>
         <w:spacing w:line="280" w:lineRule="exact"/>
         <w:rPr>
-          <w:rFonts w:ascii="微软雅黑" w:eastAsia="微软雅黑" w:hAnsi="微软雅黑" w:hint="eastAsia"/>
+          <w:rFonts w:ascii="微软雅黑" w:eastAsia="微软雅黑" w:hAnsi="微软雅黑"/>
           <w:bCs/>
           <w:sz w:val="22"/>
           <w:szCs w:val="22"/>
@@ -3355,7 +3197,7 @@
         <w:snapToGrid w:val="0"/>
         <w:spacing w:line="280" w:lineRule="exact"/>
         <w:rPr>
-          <w:rFonts w:ascii="微软雅黑" w:eastAsia="微软雅黑" w:hAnsi="微软雅黑" w:hint="eastAsia"/>
+          <w:rFonts w:ascii="微软雅黑" w:eastAsia="微软雅黑" w:hAnsi="微软雅黑"/>
           <w:bCs/>
           <w:sz w:val="22"/>
           <w:szCs w:val="22"/>
@@ -3404,7 +3246,7 @@
         <w:snapToGrid w:val="0"/>
         <w:spacing w:line="280" w:lineRule="exact"/>
         <w:rPr>
-          <w:rFonts w:ascii="微软雅黑" w:eastAsia="微软雅黑" w:hAnsi="微软雅黑" w:hint="eastAsia"/>
+          <w:rFonts w:ascii="微软雅黑" w:eastAsia="微软雅黑" w:hAnsi="微软雅黑"/>
           <w:bCs/>
           <w:sz w:val="22"/>
           <w:szCs w:val="22"/>
@@ -3425,7 +3267,7 @@
         <w:snapToGrid w:val="0"/>
         <w:spacing w:line="280" w:lineRule="exact"/>
         <w:rPr>
-          <w:rFonts w:ascii="微软雅黑" w:eastAsia="微软雅黑" w:hAnsi="微软雅黑" w:hint="eastAsia"/>
+          <w:rFonts w:ascii="微软雅黑" w:eastAsia="微软雅黑" w:hAnsi="微软雅黑"/>
           <w:bCs/>
           <w:sz w:val="22"/>
           <w:szCs w:val="22"/>
@@ -3474,7 +3316,7 @@
         <w:snapToGrid w:val="0"/>
         <w:spacing w:line="280" w:lineRule="exact"/>
         <w:rPr>
-          <w:rFonts w:ascii="微软雅黑" w:eastAsia="微软雅黑" w:hAnsi="微软雅黑" w:hint="eastAsia"/>
+          <w:rFonts w:ascii="微软雅黑" w:eastAsia="微软雅黑" w:hAnsi="微软雅黑"/>
           <w:bCs/>
           <w:sz w:val="22"/>
           <w:szCs w:val="22"/>
@@ -3495,7 +3337,7 @@
         <w:snapToGrid w:val="0"/>
         <w:spacing w:line="280" w:lineRule="exact"/>
         <w:rPr>
-          <w:rFonts w:ascii="微软雅黑" w:eastAsia="微软雅黑" w:hAnsi="微软雅黑" w:hint="eastAsia"/>
+          <w:rFonts w:ascii="微软雅黑" w:eastAsia="微软雅黑" w:hAnsi="微软雅黑"/>
           <w:bCs/>
           <w:sz w:val="22"/>
           <w:szCs w:val="22"/>
@@ -3544,7 +3386,7 @@
         <w:spacing w:line="280" w:lineRule="exact"/>
         <w:ind w:left="360"/>
         <w:rPr>
-          <w:rFonts w:ascii="微软雅黑" w:eastAsia="微软雅黑" w:hAnsi="微软雅黑" w:hint="eastAsia"/>
+          <w:rFonts w:ascii="微软雅黑" w:eastAsia="微软雅黑" w:hAnsi="微软雅黑"/>
           <w:bCs/>
           <w:sz w:val="22"/>
           <w:szCs w:val="22"/>
@@ -3560,7 +3402,7 @@
         <w:snapToGrid w:val="0"/>
         <w:spacing w:line="280" w:lineRule="exact"/>
         <w:rPr>
-          <w:rFonts w:ascii="微软雅黑" w:eastAsia="微软雅黑" w:hAnsi="微软雅黑" w:hint="eastAsia"/>
+          <w:rFonts w:ascii="微软雅黑" w:eastAsia="微软雅黑" w:hAnsi="微软雅黑"/>
           <w:bCs/>
           <w:sz w:val="22"/>
           <w:szCs w:val="22"/>
@@ -3580,7 +3422,7 @@
         <w:snapToGrid w:val="0"/>
         <w:spacing w:line="280" w:lineRule="exact"/>
         <w:rPr>
-          <w:rFonts w:ascii="微软雅黑" w:eastAsia="微软雅黑" w:hAnsi="微软雅黑" w:hint="eastAsia"/>
+          <w:rFonts w:ascii="微软雅黑" w:eastAsia="微软雅黑" w:hAnsi="微软雅黑"/>
           <w:b/>
           <w:sz w:val="22"/>
           <w:szCs w:val="22"/>
@@ -3624,7 +3466,7 @@
         <w:spacing w:line="280" w:lineRule="exact"/>
         <w:ind w:left="360"/>
         <w:rPr>
-          <w:rFonts w:ascii="微软雅黑" w:eastAsia="微软雅黑" w:hAnsi="微软雅黑" w:hint="eastAsia"/>
+          <w:rFonts w:ascii="微软雅黑" w:eastAsia="微软雅黑" w:hAnsi="微软雅黑"/>
           <w:b/>
           <w:bCs/>
           <w:sz w:val="22"/>
@@ -3736,7 +3578,7 @@
         <w:spacing w:line="60" w:lineRule="auto"/>
         <w:jc w:val="center"/>
         <w:rPr>
-          <w:rFonts w:ascii="微软雅黑" w:eastAsia="微软雅黑" w:hAnsi="微软雅黑" w:hint="eastAsia"/>
+          <w:rFonts w:ascii="微软雅黑" w:eastAsia="微软雅黑" w:hAnsi="微软雅黑"/>
           <w:bCs/>
           <w:color w:val="EE0000"/>
           <w:sz w:val="22"/>
@@ -3828,7 +3670,7 @@
         <w:ind w:left="360"/>
         <w:jc w:val="center"/>
         <w:rPr>
-          <w:rFonts w:ascii="微软雅黑" w:eastAsia="微软雅黑" w:hAnsi="微软雅黑" w:hint="eastAsia"/>
+          <w:rFonts w:ascii="微软雅黑" w:eastAsia="微软雅黑" w:hAnsi="微软雅黑"/>
           <w:bCs/>
           <w:sz w:val="22"/>
           <w:szCs w:val="22"/>
@@ -3922,7 +3764,7 @@
         <w:spacing w:line="60" w:lineRule="auto"/>
         <w:jc w:val="center"/>
         <w:rPr>
-          <w:rFonts w:ascii="微软雅黑" w:eastAsia="微软雅黑" w:hAnsi="微软雅黑" w:hint="eastAsia"/>
+          <w:rFonts w:ascii="微软雅黑" w:eastAsia="微软雅黑" w:hAnsi="微软雅黑"/>
           <w:bCs/>
           <w:color w:val="EE0000"/>
           <w:sz w:val="22"/>
@@ -4007,7 +3849,7 @@
         <w:ind w:left="360"/>
         <w:jc w:val="center"/>
         <w:rPr>
-          <w:rFonts w:ascii="微软雅黑" w:eastAsia="微软雅黑" w:hAnsi="微软雅黑" w:hint="eastAsia"/>
+          <w:rFonts w:ascii="微软雅黑" w:eastAsia="微软雅黑" w:hAnsi="微软雅黑"/>
           <w:bCs/>
           <w:sz w:val="22"/>
           <w:szCs w:val="22"/>
@@ -4100,7 +3942,7 @@
         <w:spacing w:line="60" w:lineRule="auto"/>
         <w:jc w:val="center"/>
         <w:rPr>
-          <w:rFonts w:ascii="微软雅黑" w:eastAsia="微软雅黑" w:hAnsi="微软雅黑" w:hint="eastAsia"/>
+          <w:rFonts w:ascii="微软雅黑" w:eastAsia="微软雅黑" w:hAnsi="微软雅黑"/>
           <w:bCs/>
           <w:color w:val="EE0000"/>
           <w:sz w:val="22"/>
@@ -4114,7 +3956,7 @@
         <w:spacing w:line="60" w:lineRule="auto"/>
         <w:jc w:val="center"/>
         <w:rPr>
-          <w:rFonts w:ascii="微软雅黑" w:eastAsia="微软雅黑" w:hAnsi="微软雅黑" w:hint="eastAsia"/>
+          <w:rFonts w:ascii="微软雅黑" w:eastAsia="微软雅黑" w:hAnsi="微软雅黑"/>
           <w:bCs/>
           <w:color w:val="EE0000"/>
           <w:sz w:val="22"/>
@@ -4206,7 +4048,7 @@
         <w:ind w:left="360"/>
         <w:jc w:val="center"/>
         <w:rPr>
-          <w:rFonts w:ascii="微软雅黑" w:eastAsia="微软雅黑" w:hAnsi="微软雅黑" w:hint="eastAsia"/>
+          <w:rFonts w:ascii="微软雅黑" w:eastAsia="微软雅黑" w:hAnsi="微软雅黑"/>
           <w:bCs/>
           <w:sz w:val="22"/>
           <w:szCs w:val="22"/>
@@ -4300,7 +4142,7 @@
         <w:spacing w:line="60" w:lineRule="auto"/>
         <w:jc w:val="center"/>
         <w:rPr>
-          <w:rFonts w:ascii="微软雅黑" w:eastAsia="微软雅黑" w:hAnsi="微软雅黑" w:hint="eastAsia"/>
+          <w:rFonts w:ascii="微软雅黑" w:eastAsia="微软雅黑" w:hAnsi="微软雅黑"/>
           <w:bCs/>
           <w:color w:val="EE0000"/>
           <w:sz w:val="22"/>
@@ -4314,7 +4156,7 @@
         <w:spacing w:line="60" w:lineRule="auto"/>
         <w:jc w:val="center"/>
         <w:rPr>
-          <w:rFonts w:ascii="微软雅黑" w:eastAsia="微软雅黑" w:hAnsi="微软雅黑" w:hint="eastAsia"/>
+          <w:rFonts w:ascii="微软雅黑" w:eastAsia="微软雅黑" w:hAnsi="微软雅黑"/>
           <w:bCs/>
           <w:color w:val="EE0000"/>
           <w:sz w:val="22"/>
@@ -4406,7 +4248,7 @@
         <w:ind w:left="360"/>
         <w:jc w:val="center"/>
         <w:rPr>
-          <w:rFonts w:ascii="微软雅黑" w:eastAsia="微软雅黑" w:hAnsi="微软雅黑" w:hint="eastAsia"/>
+          <w:rFonts w:ascii="微软雅黑" w:eastAsia="微软雅黑" w:hAnsi="微软雅黑"/>
           <w:bCs/>
           <w:sz w:val="22"/>
           <w:szCs w:val="22"/>
@@ -4499,7 +4341,7 @@
         <w:spacing w:line="60" w:lineRule="auto"/>
         <w:jc w:val="center"/>
         <w:rPr>
-          <w:rFonts w:ascii="微软雅黑" w:eastAsia="微软雅黑" w:hAnsi="微软雅黑" w:hint="eastAsia"/>
+          <w:rFonts w:ascii="微软雅黑" w:eastAsia="微软雅黑" w:hAnsi="微软雅黑"/>
           <w:bCs/>
           <w:color w:val="EE0000"/>
           <w:sz w:val="22"/>
@@ -4528,7 +4370,7 @@
         <w:spacing w:line="280" w:lineRule="exact"/>
         <w:ind w:left="360"/>
         <w:rPr>
-          <w:rFonts w:ascii="微软雅黑" w:eastAsia="微软雅黑" w:hAnsi="微软雅黑" w:hint="eastAsia"/>
+          <w:rFonts w:ascii="微软雅黑" w:eastAsia="微软雅黑" w:hAnsi="微软雅黑"/>
           <w:bCs/>
           <w:sz w:val="22"/>
           <w:szCs w:val="22"/>
@@ -4548,7 +4390,7 @@
         <w:snapToGrid w:val="0"/>
         <w:spacing w:line="280" w:lineRule="exact"/>
         <w:rPr>
-          <w:rFonts w:ascii="微软雅黑" w:eastAsia="微软雅黑" w:hAnsi="微软雅黑" w:hint="eastAsia"/>
+          <w:rFonts w:ascii="微软雅黑" w:eastAsia="微软雅黑" w:hAnsi="微软雅黑"/>
           <w:b/>
           <w:sz w:val="22"/>
           <w:szCs w:val="22"/>
@@ -4591,7 +4433,7 @@
         <w:spacing w:line="280" w:lineRule="exact"/>
         <w:ind w:left="360"/>
         <w:rPr>
-          <w:rFonts w:ascii="微软雅黑" w:eastAsia="微软雅黑" w:hAnsi="微软雅黑" w:hint="eastAsia"/>
+          <w:rFonts w:ascii="微软雅黑" w:eastAsia="微软雅黑" w:hAnsi="微软雅黑"/>
           <w:sz w:val="22"/>
           <w:szCs w:val="22"/>
         </w:rPr>
@@ -4629,25 +4471,7 @@
           <w:sz w:val="22"/>
           <w:szCs w:val="22"/>
         </w:rPr>
-        <w:t>固定训练/验证/测试划分下，</w:t>
-      </w:r>
-      <w:proofErr w:type="gramStart"/>
-      <w:r>
-        <w:rPr>
-          <w:rFonts w:ascii="微软雅黑" w:eastAsia="微软雅黑" w:hAnsi="微软雅黑"/>
-          <w:sz w:val="22"/>
-          <w:szCs w:val="22"/>
-        </w:rPr>
-        <w:t>调参使</w:t>
-      </w:r>
-      <w:proofErr w:type="gramEnd"/>
-      <w:r>
-        <w:rPr>
-          <w:rFonts w:ascii="微软雅黑" w:eastAsia="微软雅黑" w:hAnsi="微软雅黑"/>
-          <w:sz w:val="22"/>
-          <w:szCs w:val="22"/>
-        </w:rPr>
-        <w:t>测试集 Accuracy 尽可能高</w:t>
+        <w:t>固定训练/验证/测试划分下，调参使测试集 Accuracy 尽可能高</w:t>
       </w:r>
       <w:r>
         <w:rPr>
@@ -4667,7 +4491,7 @@
         <w:spacing w:line="280" w:lineRule="exact"/>
         <w:ind w:left="360"/>
         <w:rPr>
-          <w:rFonts w:ascii="微软雅黑" w:eastAsia="微软雅黑" w:hAnsi="微软雅黑" w:hint="eastAsia"/>
+          <w:rFonts w:ascii="微软雅黑" w:eastAsia="微软雅黑" w:hAnsi="微软雅黑"/>
           <w:sz w:val="22"/>
           <w:szCs w:val="22"/>
         </w:rPr>
@@ -4682,7 +4506,7 @@
         <w:spacing w:line="280" w:lineRule="exact"/>
         <w:ind w:left="360"/>
         <w:rPr>
-          <w:rFonts w:ascii="微软雅黑" w:eastAsia="微软雅黑" w:hAnsi="微软雅黑" w:hint="eastAsia"/>
+          <w:rFonts w:ascii="微软雅黑" w:eastAsia="微软雅黑" w:hAnsi="微软雅黑"/>
           <w:sz w:val="22"/>
           <w:szCs w:val="22"/>
         </w:rPr>
@@ -4721,7 +4545,7 @@
               <w:snapToGrid w:val="0"/>
               <w:spacing w:line="280" w:lineRule="exact"/>
               <w:rPr>
-                <w:rFonts w:ascii="微软雅黑" w:eastAsia="微软雅黑" w:hAnsi="微软雅黑" w:hint="eastAsia"/>
+                <w:rFonts w:ascii="微软雅黑" w:eastAsia="微软雅黑" w:hAnsi="微软雅黑"/>
                 <w:bCs/>
                 <w:sz w:val="22"/>
                 <w:szCs w:val="22"/>
@@ -4750,7 +4574,7 @@
               <w:snapToGrid w:val="0"/>
               <w:spacing w:line="280" w:lineRule="exact"/>
               <w:rPr>
-                <w:rFonts w:ascii="微软雅黑" w:eastAsia="微软雅黑" w:hAnsi="微软雅黑" w:hint="eastAsia"/>
+                <w:rFonts w:ascii="微软雅黑" w:eastAsia="微软雅黑" w:hAnsi="微软雅黑"/>
                 <w:bCs/>
                 <w:sz w:val="22"/>
                 <w:szCs w:val="22"/>
@@ -4779,7 +4603,7 @@
               <w:snapToGrid w:val="0"/>
               <w:spacing w:line="280" w:lineRule="exact"/>
               <w:rPr>
-                <w:rFonts w:ascii="微软雅黑" w:eastAsia="微软雅黑" w:hAnsi="微软雅黑" w:hint="eastAsia"/>
+                <w:rFonts w:ascii="微软雅黑" w:eastAsia="微软雅黑" w:hAnsi="微软雅黑"/>
                 <w:bCs/>
                 <w:sz w:val="22"/>
                 <w:szCs w:val="22"/>
@@ -4810,7 +4634,7 @@
               <w:snapToGrid w:val="0"/>
               <w:spacing w:line="280" w:lineRule="exact"/>
               <w:rPr>
-                <w:rFonts w:ascii="微软雅黑" w:eastAsia="微软雅黑" w:hAnsi="微软雅黑" w:hint="eastAsia"/>
+                <w:rFonts w:ascii="微软雅黑" w:eastAsia="微软雅黑" w:hAnsi="微软雅黑"/>
                 <w:sz w:val="22"/>
                 <w:szCs w:val="22"/>
               </w:rPr>
@@ -4837,7 +4661,7 @@
               <w:snapToGrid w:val="0"/>
               <w:spacing w:line="280" w:lineRule="exact"/>
               <w:rPr>
-                <w:rFonts w:ascii="微软雅黑" w:eastAsia="微软雅黑" w:hAnsi="微软雅黑" w:hint="eastAsia"/>
+                <w:rFonts w:ascii="微软雅黑" w:eastAsia="微软雅黑" w:hAnsi="微软雅黑"/>
                 <w:bCs/>
                 <w:sz w:val="22"/>
                 <w:szCs w:val="22"/>
@@ -4866,7 +4690,7 @@
               <w:snapToGrid w:val="0"/>
               <w:spacing w:line="280" w:lineRule="exact"/>
               <w:rPr>
-                <w:rFonts w:ascii="微软雅黑" w:eastAsia="微软雅黑" w:hAnsi="微软雅黑" w:hint="eastAsia"/>
+                <w:rFonts w:ascii="微软雅黑" w:eastAsia="微软雅黑" w:hAnsi="微软雅黑"/>
                 <w:bCs/>
                 <w:sz w:val="22"/>
                 <w:szCs w:val="22"/>
@@ -4977,7 +4801,7 @@
               <w:snapToGrid w:val="0"/>
               <w:spacing w:line="280" w:lineRule="exact"/>
               <w:rPr>
-                <w:rFonts w:ascii="微软雅黑" w:eastAsia="微软雅黑" w:hAnsi="微软雅黑" w:hint="eastAsia"/>
+                <w:rFonts w:ascii="微软雅黑" w:eastAsia="微软雅黑" w:hAnsi="微软雅黑"/>
                 <w:sz w:val="22"/>
                 <w:szCs w:val="22"/>
               </w:rPr>
@@ -5004,7 +4828,7 @@
               <w:snapToGrid w:val="0"/>
               <w:spacing w:line="280" w:lineRule="exact"/>
               <w:rPr>
-                <w:rFonts w:ascii="微软雅黑" w:eastAsia="微软雅黑" w:hAnsi="微软雅黑" w:hint="eastAsia"/>
+                <w:rFonts w:ascii="微软雅黑" w:eastAsia="微软雅黑" w:hAnsi="微软雅黑"/>
                 <w:bCs/>
                 <w:sz w:val="22"/>
                 <w:szCs w:val="22"/>
@@ -5033,7 +4857,7 @@
               <w:snapToGrid w:val="0"/>
               <w:spacing w:line="280" w:lineRule="exact"/>
               <w:rPr>
-                <w:rFonts w:ascii="微软雅黑" w:eastAsia="微软雅黑" w:hAnsi="微软雅黑" w:hint="eastAsia"/>
+                <w:rFonts w:ascii="微软雅黑" w:eastAsia="微软雅黑" w:hAnsi="微软雅黑"/>
                 <w:bCs/>
                 <w:sz w:val="22"/>
                 <w:szCs w:val="22"/>
@@ -5064,7 +4888,7 @@
               <w:snapToGrid w:val="0"/>
               <w:spacing w:line="280" w:lineRule="exact"/>
               <w:rPr>
-                <w:rFonts w:ascii="微软雅黑" w:eastAsia="微软雅黑" w:hAnsi="微软雅黑" w:hint="eastAsia"/>
+                <w:rFonts w:ascii="微软雅黑" w:eastAsia="微软雅黑" w:hAnsi="微软雅黑"/>
                 <w:sz w:val="22"/>
                 <w:szCs w:val="22"/>
               </w:rPr>
@@ -5093,7 +4917,7 @@
               <w:snapToGrid w:val="0"/>
               <w:spacing w:line="280" w:lineRule="exact"/>
               <w:rPr>
-                <w:rFonts w:ascii="微软雅黑" w:eastAsia="微软雅黑" w:hAnsi="微软雅黑" w:hint="eastAsia"/>
+                <w:rFonts w:ascii="微软雅黑" w:eastAsia="微软雅黑" w:hAnsi="微软雅黑"/>
                 <w:bCs/>
                 <w:sz w:val="22"/>
                 <w:szCs w:val="22"/>
@@ -5122,7 +4946,7 @@
               <w:snapToGrid w:val="0"/>
               <w:spacing w:line="280" w:lineRule="exact"/>
               <w:rPr>
-                <w:rFonts w:ascii="微软雅黑" w:eastAsia="微软雅黑" w:hAnsi="微软雅黑" w:hint="eastAsia"/>
+                <w:rFonts w:ascii="微软雅黑" w:eastAsia="微软雅黑" w:hAnsi="微软雅黑"/>
                 <w:bCs/>
                 <w:sz w:val="22"/>
                 <w:szCs w:val="22"/>
@@ -5153,7 +4977,7 @@
               <w:snapToGrid w:val="0"/>
               <w:spacing w:line="280" w:lineRule="exact"/>
               <w:rPr>
-                <w:rFonts w:ascii="微软雅黑" w:eastAsia="微软雅黑" w:hAnsi="微软雅黑" w:hint="eastAsia"/>
+                <w:rFonts w:ascii="微软雅黑" w:eastAsia="微软雅黑" w:hAnsi="微软雅黑"/>
                 <w:sz w:val="22"/>
                 <w:szCs w:val="22"/>
               </w:rPr>
@@ -5182,7 +5006,7 @@
               <w:snapToGrid w:val="0"/>
               <w:spacing w:line="280" w:lineRule="exact"/>
               <w:rPr>
-                <w:rFonts w:ascii="微软雅黑" w:eastAsia="微软雅黑" w:hAnsi="微软雅黑" w:hint="eastAsia"/>
+                <w:rFonts w:ascii="微软雅黑" w:eastAsia="微软雅黑" w:hAnsi="微软雅黑"/>
                 <w:bCs/>
                 <w:sz w:val="22"/>
                 <w:szCs w:val="22"/>
@@ -5211,7 +5035,7 @@
               <w:snapToGrid w:val="0"/>
               <w:spacing w:line="280" w:lineRule="exact"/>
               <w:rPr>
-                <w:rFonts w:ascii="微软雅黑" w:eastAsia="微软雅黑" w:hAnsi="微软雅黑" w:hint="eastAsia"/>
+                <w:rFonts w:ascii="微软雅黑" w:eastAsia="微软雅黑" w:hAnsi="微软雅黑"/>
                 <w:bCs/>
                 <w:sz w:val="22"/>
                 <w:szCs w:val="22"/>
@@ -5226,7 +5050,6 @@
               </w:rPr>
               <w:t>{2, 3, 4, 5, 10, 20</w:t>
             </w:r>
-            <w:proofErr w:type="gramStart"/>
             <w:r>
               <w:rPr>
                 <w:rFonts w:ascii="微软雅黑" w:eastAsia="微软雅黑" w:hAnsi="微软雅黑"/>
@@ -5243,17 +5066,7 @@
                 <w:sz w:val="22"/>
                 <w:szCs w:val="22"/>
               </w:rPr>
-              <w:t>..</w:t>
-            </w:r>
-            <w:proofErr w:type="gramEnd"/>
-            <w:r>
-              <w:rPr>
-                <w:rFonts w:ascii="微软雅黑" w:eastAsia="微软雅黑" w:hAnsi="微软雅黑" w:hint="eastAsia"/>
-                <w:bCs/>
-                <w:sz w:val="22"/>
-                <w:szCs w:val="22"/>
-              </w:rPr>
-              <w:t>}</w:t>
+              <w:t>..}</w:t>
             </w:r>
           </w:p>
         </w:tc>
@@ -5271,7 +5084,7 @@
               <w:snapToGrid w:val="0"/>
               <w:spacing w:line="280" w:lineRule="exact"/>
               <w:rPr>
-                <w:rFonts w:ascii="微软雅黑" w:eastAsia="微软雅黑" w:hAnsi="微软雅黑" w:hint="eastAsia"/>
+                <w:rFonts w:ascii="微软雅黑" w:eastAsia="微软雅黑" w:hAnsi="微软雅黑"/>
                 <w:sz w:val="22"/>
                 <w:szCs w:val="22"/>
               </w:rPr>
@@ -5300,7 +5113,7 @@
               <w:snapToGrid w:val="0"/>
               <w:spacing w:line="280" w:lineRule="exact"/>
               <w:rPr>
-                <w:rFonts w:ascii="微软雅黑" w:eastAsia="微软雅黑" w:hAnsi="微软雅黑" w:hint="eastAsia"/>
+                <w:rFonts w:ascii="微软雅黑" w:eastAsia="微软雅黑" w:hAnsi="微软雅黑"/>
                 <w:bCs/>
                 <w:sz w:val="22"/>
                 <w:szCs w:val="22"/>
@@ -5329,7 +5142,7 @@
               <w:snapToGrid w:val="0"/>
               <w:spacing w:line="280" w:lineRule="exact"/>
               <w:rPr>
-                <w:rFonts w:ascii="微软雅黑" w:eastAsia="微软雅黑" w:hAnsi="微软雅黑" w:hint="eastAsia"/>
+                <w:rFonts w:ascii="微软雅黑" w:eastAsia="微软雅黑" w:hAnsi="微软雅黑"/>
                 <w:bCs/>
                 <w:sz w:val="22"/>
                 <w:szCs w:val="22"/>
@@ -5344,7 +5157,6 @@
               </w:rPr>
               <w:t>{0, 1e-4, 1e-3, 1e-2</w:t>
             </w:r>
-            <w:proofErr w:type="gramStart"/>
             <w:r>
               <w:rPr>
                 <w:rFonts w:ascii="微软雅黑" w:eastAsia="微软雅黑" w:hAnsi="微软雅黑"/>
@@ -5361,17 +5173,7 @@
                 <w:sz w:val="22"/>
                 <w:szCs w:val="22"/>
               </w:rPr>
-              <w:t>..</w:t>
-            </w:r>
-            <w:proofErr w:type="gramEnd"/>
-            <w:r>
-              <w:rPr>
-                <w:rFonts w:ascii="微软雅黑" w:eastAsia="微软雅黑" w:hAnsi="微软雅黑" w:hint="eastAsia"/>
-                <w:bCs/>
-                <w:sz w:val="22"/>
-                <w:szCs w:val="22"/>
-              </w:rPr>
-              <w:t>}</w:t>
+              <w:t>..}</w:t>
             </w:r>
           </w:p>
         </w:tc>
@@ -5389,7 +5191,7 @@
               <w:snapToGrid w:val="0"/>
               <w:spacing w:line="280" w:lineRule="exact"/>
               <w:rPr>
-                <w:rFonts w:ascii="微软雅黑" w:eastAsia="微软雅黑" w:hAnsi="微软雅黑" w:hint="eastAsia"/>
+                <w:rFonts w:ascii="微软雅黑" w:eastAsia="微软雅黑" w:hAnsi="微软雅黑"/>
                 <w:sz w:val="22"/>
                 <w:szCs w:val="22"/>
               </w:rPr>
@@ -5418,7 +5220,7 @@
               <w:snapToGrid w:val="0"/>
               <w:spacing w:line="280" w:lineRule="exact"/>
               <w:rPr>
-                <w:rFonts w:ascii="微软雅黑" w:eastAsia="微软雅黑" w:hAnsi="微软雅黑" w:hint="eastAsia"/>
+                <w:rFonts w:ascii="微软雅黑" w:eastAsia="微软雅黑" w:hAnsi="微软雅黑"/>
                 <w:bCs/>
                 <w:sz w:val="22"/>
                 <w:szCs w:val="22"/>
@@ -5447,13 +5249,12 @@
               <w:snapToGrid w:val="0"/>
               <w:spacing w:line="280" w:lineRule="exact"/>
               <w:rPr>
-                <w:rFonts w:ascii="微软雅黑" w:eastAsia="微软雅黑" w:hAnsi="微软雅黑" w:hint="eastAsia"/>
+                <w:rFonts w:ascii="微软雅黑" w:eastAsia="微软雅黑" w:hAnsi="微软雅黑"/>
                 <w:bCs/>
                 <w:sz w:val="22"/>
                 <w:szCs w:val="22"/>
               </w:rPr>
             </w:pPr>
-            <w:proofErr w:type="gramStart"/>
             <w:r>
               <w:rPr>
                 <w:rFonts w:ascii="微软雅黑" w:eastAsia="微软雅黑" w:hAnsi="微软雅黑" w:hint="eastAsia"/>
@@ -5473,57 +5274,7 @@
                 <w:sz w:val="22"/>
                 <w:szCs w:val="22"/>
               </w:rPr>
-              <w:t>None</w:t>
-            </w:r>
-            <w:proofErr w:type="gramEnd"/>
-            <w:r>
-              <w:rPr>
-                <w:rFonts w:ascii="微软雅黑" w:eastAsia="微软雅黑" w:hAnsi="微软雅黑"/>
-                <w:bCs/>
-                <w:sz w:val="22"/>
-                <w:szCs w:val="22"/>
-              </w:rPr>
-              <w:t xml:space="preserve">, "sqrt", "log2", </w:t>
-            </w:r>
-            <w:proofErr w:type="gramStart"/>
-            <w:r>
-              <w:rPr>
-                <w:rFonts w:ascii="微软雅黑" w:eastAsia="微软雅黑" w:hAnsi="微软雅黑"/>
-                <w:bCs/>
-                <w:sz w:val="22"/>
-                <w:szCs w:val="22"/>
-              </w:rPr>
-              <w:t>1..</w:t>
-            </w:r>
-            <w:proofErr w:type="gramEnd"/>
-            <w:r>
-              <w:rPr>
-                <w:rFonts w:ascii="微软雅黑" w:eastAsia="微软雅黑" w:hAnsi="微软雅黑"/>
-                <w:bCs/>
-                <w:sz w:val="22"/>
-                <w:szCs w:val="22"/>
-              </w:rPr>
-              <w:t xml:space="preserve">d, </w:t>
-            </w:r>
-            <w:proofErr w:type="gramStart"/>
-            <w:r>
-              <w:rPr>
-                <w:rFonts w:ascii="微软雅黑" w:eastAsia="微软雅黑" w:hAnsi="微软雅黑"/>
-                <w:bCs/>
-                <w:sz w:val="22"/>
-                <w:szCs w:val="22"/>
-              </w:rPr>
-              <w:t>0.5..</w:t>
-            </w:r>
-            <w:proofErr w:type="gramEnd"/>
-            <w:r>
-              <w:rPr>
-                <w:rFonts w:ascii="微软雅黑" w:eastAsia="微软雅黑" w:hAnsi="微软雅黑"/>
-                <w:bCs/>
-                <w:sz w:val="22"/>
-                <w:szCs w:val="22"/>
-              </w:rPr>
-              <w:t>1.0</w:t>
+              <w:t>None, "sqrt", "log2", 1..d, 0.5..1.0</w:t>
             </w:r>
             <w:r>
               <w:rPr>
@@ -5547,7 +5298,7 @@
         <w:spacing w:line="280" w:lineRule="exact"/>
         <w:ind w:left="360"/>
         <w:rPr>
-          <w:rFonts w:ascii="微软雅黑" w:eastAsia="微软雅黑" w:hAnsi="微软雅黑" w:hint="eastAsia"/>
+          <w:rFonts w:ascii="微软雅黑" w:eastAsia="微软雅黑" w:hAnsi="微软雅黑"/>
           <w:bCs/>
           <w:sz w:val="22"/>
           <w:szCs w:val="22"/>
@@ -5563,7 +5314,7 @@
         <w:spacing w:line="280" w:lineRule="exact"/>
         <w:ind w:left="360"/>
         <w:rPr>
-          <w:rFonts w:ascii="微软雅黑" w:eastAsia="微软雅黑" w:hAnsi="微软雅黑" w:hint="eastAsia"/>
+          <w:rFonts w:ascii="微软雅黑" w:eastAsia="微软雅黑" w:hAnsi="微软雅黑"/>
           <w:bCs/>
           <w:color w:val="EE0000"/>
           <w:sz w:val="22"/>
@@ -5605,7 +5356,7 @@
         <w:snapToGrid w:val="0"/>
         <w:spacing w:line="280" w:lineRule="exact"/>
         <w:rPr>
-          <w:rFonts w:ascii="微软雅黑" w:eastAsia="微软雅黑" w:hAnsi="微软雅黑" w:hint="eastAsia"/>
+          <w:rFonts w:ascii="微软雅黑" w:eastAsia="微软雅黑" w:hAnsi="微软雅黑"/>
           <w:bCs/>
           <w:color w:val="EE0000"/>
           <w:sz w:val="22"/>
@@ -5647,7 +5398,7 @@
         <w:snapToGrid w:val="0"/>
         <w:spacing w:line="280" w:lineRule="exact"/>
         <w:rPr>
-          <w:rFonts w:ascii="微软雅黑" w:eastAsia="微软雅黑" w:hAnsi="微软雅黑" w:hint="eastAsia"/>
+          <w:rFonts w:ascii="微软雅黑" w:eastAsia="微软雅黑" w:hAnsi="微软雅黑"/>
           <w:bCs/>
           <w:color w:val="EE0000"/>
           <w:sz w:val="22"/>
@@ -5724,7 +5475,7 @@
         <w:snapToGrid w:val="0"/>
         <w:spacing w:line="280" w:lineRule="exact"/>
         <w:rPr>
-          <w:rFonts w:ascii="微软雅黑" w:eastAsia="微软雅黑" w:hAnsi="微软雅黑" w:hint="eastAsia"/>
+          <w:rFonts w:ascii="微软雅黑" w:eastAsia="微软雅黑" w:hAnsi="微软雅黑"/>
           <w:bCs/>
           <w:color w:val="EE0000"/>
           <w:sz w:val="22"/>
@@ -5798,7 +5549,7 @@
         <w:spacing w:line="280" w:lineRule="exact"/>
         <w:ind w:left="360"/>
         <w:rPr>
-          <w:rFonts w:ascii="微软雅黑" w:eastAsia="微软雅黑" w:hAnsi="微软雅黑" w:hint="eastAsia"/>
+          <w:rFonts w:ascii="微软雅黑" w:eastAsia="微软雅黑" w:hAnsi="微软雅黑"/>
           <w:bCs/>
           <w:sz w:val="22"/>
           <w:szCs w:val="22"/>
@@ -5815,42 +5566,22 @@
         <w:spacing w:line="280" w:lineRule="exact"/>
         <w:ind w:left="360"/>
         <w:rPr>
-          <w:rFonts w:ascii="微软雅黑" w:eastAsia="微软雅黑" w:hAnsi="微软雅黑" w:hint="eastAsia"/>
-          <w:bCs/>
-          <w:sz w:val="22"/>
-          <w:szCs w:val="22"/>
-          <w:lang w:val="en-US"/>
-        </w:rPr>
-      </w:pPr>
-      <w:r>
-        <w:rPr>
-          <w:rFonts w:ascii="微软雅黑" w:eastAsia="微软雅黑" w:hAnsi="微软雅黑" w:hint="eastAsia"/>
-          <w:bCs/>
-          <w:sz w:val="22"/>
-          <w:szCs w:val="22"/>
-          <w:lang w:val="en-US"/>
-        </w:rPr>
-        <w:t>你可以在下表中进行参数的尝试（至少3组），准确率</w:t>
-      </w:r>
-      <w:r>
-        <w:rPr>
-          <w:rFonts w:ascii="微软雅黑" w:eastAsia="微软雅黑" w:hAnsi="微软雅黑" w:hint="eastAsia"/>
-          <w:b/>
-          <w:sz w:val="22"/>
-          <w:szCs w:val="22"/>
-          <w:lang w:val="en-US"/>
-        </w:rPr>
-        <w:t>至少要95%以上</w:t>
-      </w:r>
-      <w:r>
-        <w:rPr>
-          <w:rFonts w:ascii="微软雅黑" w:eastAsia="微软雅黑" w:hAnsi="微软雅黑" w:hint="eastAsia"/>
-          <w:bCs/>
-          <w:sz w:val="22"/>
-          <w:szCs w:val="22"/>
-          <w:lang w:val="en-US"/>
-        </w:rPr>
-        <w:t>，越高越好</w:t>
+          <w:rFonts w:ascii="微软雅黑" w:eastAsia="微软雅黑" w:hAnsi="微软雅黑"/>
+          <w:bCs/>
+          <w:sz w:val="22"/>
+          <w:szCs w:val="22"/>
+          <w:lang w:val="en-US"/>
+        </w:rPr>
+      </w:pPr>
+      <w:r>
+        <w:rPr>
+          <w:rFonts w:ascii="微软雅黑" w:eastAsia="微软雅黑" w:hAnsi="微软雅黑" w:hint="eastAsia"/>
+          <w:bCs/>
+          <w:sz w:val="22"/>
+          <w:szCs w:val="22"/>
+          <w:lang w:val="en-US"/>
+        </w:rPr>
+        <w:t>你可以在下表中进行参数的尝试（至少3组）</w:t>
       </w:r>
     </w:p>
     <w:tbl>
@@ -5880,7 +5611,7 @@
               <w:snapToGrid w:val="0"/>
               <w:spacing w:line="280" w:lineRule="exact"/>
               <w:rPr>
-                <w:rFonts w:ascii="微软雅黑" w:eastAsia="微软雅黑" w:hAnsi="微软雅黑" w:hint="eastAsia"/>
+                <w:rFonts w:ascii="微软雅黑" w:eastAsia="微软雅黑" w:hAnsi="微软雅黑"/>
                 <w:bCs/>
                 <w:sz w:val="22"/>
                 <w:szCs w:val="22"/>
@@ -5901,7 +5632,7 @@
               <w:snapToGrid w:val="0"/>
               <w:spacing w:line="280" w:lineRule="exact"/>
               <w:rPr>
-                <w:rFonts w:ascii="微软雅黑" w:eastAsia="微软雅黑" w:hAnsi="微软雅黑" w:hint="eastAsia"/>
+                <w:rFonts w:ascii="微软雅黑" w:eastAsia="微软雅黑" w:hAnsi="微软雅黑"/>
                 <w:bCs/>
                 <w:sz w:val="22"/>
                 <w:szCs w:val="22"/>
@@ -5932,7 +5663,7 @@
               <w:snapToGrid w:val="0"/>
               <w:spacing w:line="280" w:lineRule="exact"/>
               <w:rPr>
-                <w:rFonts w:ascii="微软雅黑" w:eastAsia="微软雅黑" w:hAnsi="微软雅黑" w:hint="eastAsia"/>
+                <w:rFonts w:ascii="微软雅黑" w:eastAsia="微软雅黑" w:hAnsi="微软雅黑"/>
                 <w:bCs/>
                 <w:sz w:val="22"/>
                 <w:szCs w:val="22"/>
@@ -5963,7 +5694,7 @@
               <w:snapToGrid w:val="0"/>
               <w:spacing w:line="280" w:lineRule="exact"/>
               <w:rPr>
-                <w:rFonts w:ascii="微软雅黑" w:eastAsia="微软雅黑" w:hAnsi="微软雅黑" w:hint="eastAsia"/>
+                <w:rFonts w:ascii="微软雅黑" w:eastAsia="微软雅黑" w:hAnsi="微软雅黑"/>
                 <w:bCs/>
                 <w:sz w:val="22"/>
                 <w:szCs w:val="22"/>
@@ -5994,7 +5725,7 @@
               <w:snapToGrid w:val="0"/>
               <w:spacing w:line="280" w:lineRule="exact"/>
               <w:rPr>
-                <w:rFonts w:ascii="微软雅黑" w:eastAsia="微软雅黑" w:hAnsi="微软雅黑" w:hint="eastAsia"/>
+                <w:rFonts w:ascii="微软雅黑" w:eastAsia="微软雅黑" w:hAnsi="微软雅黑"/>
                 <w:bCs/>
                 <w:sz w:val="22"/>
                 <w:szCs w:val="22"/>
@@ -6027,7 +5758,7 @@
               <w:snapToGrid w:val="0"/>
               <w:spacing w:line="280" w:lineRule="exact"/>
               <w:rPr>
-                <w:rFonts w:ascii="微软雅黑" w:eastAsia="微软雅黑" w:hAnsi="微软雅黑" w:hint="eastAsia"/>
+                <w:rFonts w:ascii="微软雅黑" w:eastAsia="微软雅黑" w:hAnsi="微软雅黑"/>
                 <w:sz w:val="22"/>
                 <w:szCs w:val="22"/>
                 <w:lang w:val="en-US"/>
@@ -6055,7 +5786,7 @@
               <w:snapToGrid w:val="0"/>
               <w:spacing w:line="280" w:lineRule="exact"/>
               <w:rPr>
-                <w:rFonts w:ascii="微软雅黑" w:eastAsia="微软雅黑" w:hAnsi="微软雅黑" w:hint="eastAsia"/>
+                <w:rFonts w:ascii="微软雅黑" w:eastAsia="微软雅黑" w:hAnsi="微软雅黑"/>
                 <w:bCs/>
                 <w:sz w:val="22"/>
                 <w:szCs w:val="22"/>
@@ -6076,7 +5807,7 @@
               <w:snapToGrid w:val="0"/>
               <w:spacing w:line="280" w:lineRule="exact"/>
               <w:rPr>
-                <w:rFonts w:ascii="微软雅黑" w:eastAsia="微软雅黑" w:hAnsi="微软雅黑" w:hint="eastAsia"/>
+                <w:rFonts w:ascii="微软雅黑" w:eastAsia="微软雅黑" w:hAnsi="微软雅黑"/>
                 <w:bCs/>
                 <w:sz w:val="22"/>
                 <w:szCs w:val="22"/>
@@ -6097,7 +5828,7 @@
               <w:snapToGrid w:val="0"/>
               <w:spacing w:line="280" w:lineRule="exact"/>
               <w:rPr>
-                <w:rFonts w:ascii="微软雅黑" w:eastAsia="微软雅黑" w:hAnsi="微软雅黑" w:hint="eastAsia"/>
+                <w:rFonts w:ascii="微软雅黑" w:eastAsia="微软雅黑" w:hAnsi="微软雅黑"/>
                 <w:bCs/>
                 <w:sz w:val="22"/>
                 <w:szCs w:val="22"/>
@@ -6118,7 +5849,7 @@
               <w:snapToGrid w:val="0"/>
               <w:spacing w:line="280" w:lineRule="exact"/>
               <w:rPr>
-                <w:rFonts w:ascii="微软雅黑" w:eastAsia="微软雅黑" w:hAnsi="微软雅黑" w:hint="eastAsia"/>
+                <w:rFonts w:ascii="微软雅黑" w:eastAsia="微软雅黑" w:hAnsi="微软雅黑"/>
                 <w:bCs/>
                 <w:sz w:val="22"/>
                 <w:szCs w:val="22"/>
@@ -6141,7 +5872,7 @@
               <w:snapToGrid w:val="0"/>
               <w:spacing w:line="280" w:lineRule="exact"/>
               <w:rPr>
-                <w:rFonts w:ascii="微软雅黑" w:eastAsia="微软雅黑" w:hAnsi="微软雅黑" w:hint="eastAsia"/>
+                <w:rFonts w:ascii="微软雅黑" w:eastAsia="微软雅黑" w:hAnsi="微软雅黑"/>
                 <w:sz w:val="22"/>
                 <w:szCs w:val="22"/>
                 <w:lang w:val="en-US"/>
@@ -6169,7 +5900,7 @@
               <w:snapToGrid w:val="0"/>
               <w:spacing w:line="280" w:lineRule="exact"/>
               <w:rPr>
-                <w:rFonts w:ascii="微软雅黑" w:eastAsia="微软雅黑" w:hAnsi="微软雅黑" w:hint="eastAsia"/>
+                <w:rFonts w:ascii="微软雅黑" w:eastAsia="微软雅黑" w:hAnsi="微软雅黑"/>
                 <w:bCs/>
                 <w:sz w:val="22"/>
                 <w:szCs w:val="22"/>
@@ -6190,7 +5921,7 @@
               <w:snapToGrid w:val="0"/>
               <w:spacing w:line="280" w:lineRule="exact"/>
               <w:rPr>
-                <w:rFonts w:ascii="微软雅黑" w:eastAsia="微软雅黑" w:hAnsi="微软雅黑" w:hint="eastAsia"/>
+                <w:rFonts w:ascii="微软雅黑" w:eastAsia="微软雅黑" w:hAnsi="微软雅黑"/>
                 <w:bCs/>
                 <w:sz w:val="22"/>
                 <w:szCs w:val="22"/>
@@ -6211,7 +5942,7 @@
               <w:snapToGrid w:val="0"/>
               <w:spacing w:line="280" w:lineRule="exact"/>
               <w:rPr>
-                <w:rFonts w:ascii="微软雅黑" w:eastAsia="微软雅黑" w:hAnsi="微软雅黑" w:hint="eastAsia"/>
+                <w:rFonts w:ascii="微软雅黑" w:eastAsia="微软雅黑" w:hAnsi="微软雅黑"/>
                 <w:bCs/>
                 <w:sz w:val="22"/>
                 <w:szCs w:val="22"/>
@@ -6232,7 +5963,7 @@
               <w:snapToGrid w:val="0"/>
               <w:spacing w:line="280" w:lineRule="exact"/>
               <w:rPr>
-                <w:rFonts w:ascii="微软雅黑" w:eastAsia="微软雅黑" w:hAnsi="微软雅黑" w:hint="eastAsia"/>
+                <w:rFonts w:ascii="微软雅黑" w:eastAsia="微软雅黑" w:hAnsi="微软雅黑"/>
                 <w:bCs/>
                 <w:sz w:val="22"/>
                 <w:szCs w:val="22"/>
@@ -6255,7 +5986,7 @@
               <w:snapToGrid w:val="0"/>
               <w:spacing w:line="280" w:lineRule="exact"/>
               <w:rPr>
-                <w:rFonts w:ascii="微软雅黑" w:eastAsia="微软雅黑" w:hAnsi="微软雅黑" w:hint="eastAsia"/>
+                <w:rFonts w:ascii="微软雅黑" w:eastAsia="微软雅黑" w:hAnsi="微软雅黑"/>
                 <w:sz w:val="22"/>
                 <w:szCs w:val="22"/>
                 <w:lang w:val="en-US"/>
@@ -6285,7 +6016,7 @@
               <w:snapToGrid w:val="0"/>
               <w:spacing w:line="280" w:lineRule="exact"/>
               <w:rPr>
-                <w:rFonts w:ascii="微软雅黑" w:eastAsia="微软雅黑" w:hAnsi="微软雅黑" w:hint="eastAsia"/>
+                <w:rFonts w:ascii="微软雅黑" w:eastAsia="微软雅黑" w:hAnsi="微软雅黑"/>
                 <w:bCs/>
                 <w:sz w:val="22"/>
                 <w:szCs w:val="22"/>
@@ -6306,7 +6037,7 @@
               <w:snapToGrid w:val="0"/>
               <w:spacing w:line="280" w:lineRule="exact"/>
               <w:rPr>
-                <w:rFonts w:ascii="微软雅黑" w:eastAsia="微软雅黑" w:hAnsi="微软雅黑" w:hint="eastAsia"/>
+                <w:rFonts w:ascii="微软雅黑" w:eastAsia="微软雅黑" w:hAnsi="微软雅黑"/>
                 <w:bCs/>
                 <w:sz w:val="22"/>
                 <w:szCs w:val="22"/>
@@ -6327,7 +6058,7 @@
               <w:snapToGrid w:val="0"/>
               <w:spacing w:line="280" w:lineRule="exact"/>
               <w:rPr>
-                <w:rFonts w:ascii="微软雅黑" w:eastAsia="微软雅黑" w:hAnsi="微软雅黑" w:hint="eastAsia"/>
+                <w:rFonts w:ascii="微软雅黑" w:eastAsia="微软雅黑" w:hAnsi="微软雅黑"/>
                 <w:bCs/>
                 <w:sz w:val="22"/>
                 <w:szCs w:val="22"/>
@@ -6348,7 +6079,7 @@
               <w:snapToGrid w:val="0"/>
               <w:spacing w:line="280" w:lineRule="exact"/>
               <w:rPr>
-                <w:rFonts w:ascii="微软雅黑" w:eastAsia="微软雅黑" w:hAnsi="微软雅黑" w:hint="eastAsia"/>
+                <w:rFonts w:ascii="微软雅黑" w:eastAsia="微软雅黑" w:hAnsi="微软雅黑"/>
                 <w:bCs/>
                 <w:sz w:val="22"/>
                 <w:szCs w:val="22"/>
@@ -6371,7 +6102,7 @@
               <w:snapToGrid w:val="0"/>
               <w:spacing w:line="280" w:lineRule="exact"/>
               <w:rPr>
-                <w:rFonts w:ascii="微软雅黑" w:eastAsia="微软雅黑" w:hAnsi="微软雅黑" w:hint="eastAsia"/>
+                <w:rFonts w:ascii="微软雅黑" w:eastAsia="微软雅黑" w:hAnsi="微软雅黑"/>
                 <w:sz w:val="22"/>
                 <w:szCs w:val="22"/>
                 <w:lang w:val="en-US"/>
@@ -6401,7 +6132,7 @@
               <w:snapToGrid w:val="0"/>
               <w:spacing w:line="280" w:lineRule="exact"/>
               <w:rPr>
-                <w:rFonts w:ascii="微软雅黑" w:eastAsia="微软雅黑" w:hAnsi="微软雅黑" w:hint="eastAsia"/>
+                <w:rFonts w:ascii="微软雅黑" w:eastAsia="微软雅黑" w:hAnsi="微软雅黑"/>
                 <w:bCs/>
                 <w:sz w:val="22"/>
                 <w:szCs w:val="22"/>
@@ -6422,7 +6153,7 @@
               <w:snapToGrid w:val="0"/>
               <w:spacing w:line="280" w:lineRule="exact"/>
               <w:rPr>
-                <w:rFonts w:ascii="微软雅黑" w:eastAsia="微软雅黑" w:hAnsi="微软雅黑" w:hint="eastAsia"/>
+                <w:rFonts w:ascii="微软雅黑" w:eastAsia="微软雅黑" w:hAnsi="微软雅黑"/>
                 <w:bCs/>
                 <w:sz w:val="22"/>
                 <w:szCs w:val="22"/>
@@ -6443,7 +6174,7 @@
               <w:snapToGrid w:val="0"/>
               <w:spacing w:line="280" w:lineRule="exact"/>
               <w:rPr>
-                <w:rFonts w:ascii="微软雅黑" w:eastAsia="微软雅黑" w:hAnsi="微软雅黑" w:hint="eastAsia"/>
+                <w:rFonts w:ascii="微软雅黑" w:eastAsia="微软雅黑" w:hAnsi="微软雅黑"/>
                 <w:bCs/>
                 <w:sz w:val="22"/>
                 <w:szCs w:val="22"/>
@@ -6464,7 +6195,7 @@
               <w:snapToGrid w:val="0"/>
               <w:spacing w:line="280" w:lineRule="exact"/>
               <w:rPr>
-                <w:rFonts w:ascii="微软雅黑" w:eastAsia="微软雅黑" w:hAnsi="微软雅黑" w:hint="eastAsia"/>
+                <w:rFonts w:ascii="微软雅黑" w:eastAsia="微软雅黑" w:hAnsi="微软雅黑"/>
                 <w:bCs/>
                 <w:sz w:val="22"/>
                 <w:szCs w:val="22"/>
@@ -6487,7 +6218,7 @@
               <w:snapToGrid w:val="0"/>
               <w:spacing w:line="280" w:lineRule="exact"/>
               <w:rPr>
-                <w:rFonts w:ascii="微软雅黑" w:eastAsia="微软雅黑" w:hAnsi="微软雅黑" w:hint="eastAsia"/>
+                <w:rFonts w:ascii="微软雅黑" w:eastAsia="微软雅黑" w:hAnsi="微软雅黑"/>
                 <w:sz w:val="22"/>
                 <w:szCs w:val="22"/>
                 <w:lang w:val="en-US"/>
@@ -6517,7 +6248,7 @@
               <w:snapToGrid w:val="0"/>
               <w:spacing w:line="280" w:lineRule="exact"/>
               <w:rPr>
-                <w:rFonts w:ascii="微软雅黑" w:eastAsia="微软雅黑" w:hAnsi="微软雅黑" w:hint="eastAsia"/>
+                <w:rFonts w:ascii="微软雅黑" w:eastAsia="微软雅黑" w:hAnsi="微软雅黑"/>
                 <w:bCs/>
                 <w:sz w:val="22"/>
                 <w:szCs w:val="22"/>
@@ -6538,7 +6269,7 @@
               <w:snapToGrid w:val="0"/>
               <w:spacing w:line="280" w:lineRule="exact"/>
               <w:rPr>
-                <w:rFonts w:ascii="微软雅黑" w:eastAsia="微软雅黑" w:hAnsi="微软雅黑" w:hint="eastAsia"/>
+                <w:rFonts w:ascii="微软雅黑" w:eastAsia="微软雅黑" w:hAnsi="微软雅黑"/>
                 <w:bCs/>
                 <w:sz w:val="22"/>
                 <w:szCs w:val="22"/>
@@ -6559,7 +6290,7 @@
               <w:snapToGrid w:val="0"/>
               <w:spacing w:line="280" w:lineRule="exact"/>
               <w:rPr>
-                <w:rFonts w:ascii="微软雅黑" w:eastAsia="微软雅黑" w:hAnsi="微软雅黑" w:hint="eastAsia"/>
+                <w:rFonts w:ascii="微软雅黑" w:eastAsia="微软雅黑" w:hAnsi="微软雅黑"/>
                 <w:bCs/>
                 <w:sz w:val="22"/>
                 <w:szCs w:val="22"/>
@@ -6580,7 +6311,7 @@
               <w:snapToGrid w:val="0"/>
               <w:spacing w:line="280" w:lineRule="exact"/>
               <w:rPr>
-                <w:rFonts w:ascii="微软雅黑" w:eastAsia="微软雅黑" w:hAnsi="微软雅黑" w:hint="eastAsia"/>
+                <w:rFonts w:ascii="微软雅黑" w:eastAsia="微软雅黑" w:hAnsi="微软雅黑"/>
                 <w:bCs/>
                 <w:sz w:val="22"/>
                 <w:szCs w:val="22"/>
@@ -6603,7 +6334,7 @@
               <w:snapToGrid w:val="0"/>
               <w:spacing w:line="280" w:lineRule="exact"/>
               <w:rPr>
-                <w:rFonts w:ascii="微软雅黑" w:eastAsia="微软雅黑" w:hAnsi="微软雅黑" w:hint="eastAsia"/>
+                <w:rFonts w:ascii="微软雅黑" w:eastAsia="微软雅黑" w:hAnsi="微软雅黑"/>
                 <w:sz w:val="22"/>
                 <w:szCs w:val="22"/>
               </w:rPr>
@@ -6633,7 +6364,7 @@
               <w:snapToGrid w:val="0"/>
               <w:spacing w:line="280" w:lineRule="exact"/>
               <w:rPr>
-                <w:rFonts w:ascii="微软雅黑" w:eastAsia="微软雅黑" w:hAnsi="微软雅黑" w:hint="eastAsia"/>
+                <w:rFonts w:ascii="微软雅黑" w:eastAsia="微软雅黑" w:hAnsi="微软雅黑"/>
                 <w:bCs/>
                 <w:sz w:val="22"/>
                 <w:szCs w:val="22"/>
@@ -6654,7 +6385,7 @@
               <w:snapToGrid w:val="0"/>
               <w:spacing w:line="280" w:lineRule="exact"/>
               <w:rPr>
-                <w:rFonts w:ascii="微软雅黑" w:eastAsia="微软雅黑" w:hAnsi="微软雅黑" w:hint="eastAsia"/>
+                <w:rFonts w:ascii="微软雅黑" w:eastAsia="微软雅黑" w:hAnsi="微软雅黑"/>
                 <w:bCs/>
                 <w:sz w:val="22"/>
                 <w:szCs w:val="22"/>
@@ -6675,7 +6406,7 @@
               <w:snapToGrid w:val="0"/>
               <w:spacing w:line="280" w:lineRule="exact"/>
               <w:rPr>
-                <w:rFonts w:ascii="微软雅黑" w:eastAsia="微软雅黑" w:hAnsi="微软雅黑" w:hint="eastAsia"/>
+                <w:rFonts w:ascii="微软雅黑" w:eastAsia="微软雅黑" w:hAnsi="微软雅黑"/>
                 <w:bCs/>
                 <w:sz w:val="22"/>
                 <w:szCs w:val="22"/>
@@ -6696,7 +6427,7 @@
               <w:snapToGrid w:val="0"/>
               <w:spacing w:line="280" w:lineRule="exact"/>
               <w:rPr>
-                <w:rFonts w:ascii="微软雅黑" w:eastAsia="微软雅黑" w:hAnsi="微软雅黑" w:hint="eastAsia"/>
+                <w:rFonts w:ascii="微软雅黑" w:eastAsia="微软雅黑" w:hAnsi="微软雅黑"/>
                 <w:bCs/>
                 <w:sz w:val="22"/>
                 <w:szCs w:val="22"/>
@@ -6720,7 +6451,7 @@
               <w:snapToGrid w:val="0"/>
               <w:spacing w:line="280" w:lineRule="exact"/>
               <w:rPr>
-                <w:rFonts w:ascii="微软雅黑" w:eastAsia="微软雅黑" w:hAnsi="微软雅黑" w:hint="eastAsia"/>
+                <w:rFonts w:ascii="微软雅黑" w:eastAsia="微软雅黑" w:hAnsi="微软雅黑"/>
                 <w:b/>
                 <w:bCs/>
                 <w:sz w:val="22"/>
@@ -6752,7 +6483,7 @@
               <w:snapToGrid w:val="0"/>
               <w:spacing w:line="280" w:lineRule="exact"/>
               <w:rPr>
-                <w:rFonts w:ascii="微软雅黑" w:eastAsia="微软雅黑" w:hAnsi="微软雅黑" w:hint="eastAsia"/>
+                <w:rFonts w:ascii="微软雅黑" w:eastAsia="微软雅黑" w:hAnsi="微软雅黑"/>
                 <w:bCs/>
                 <w:sz w:val="22"/>
                 <w:szCs w:val="22"/>
@@ -6774,7 +6505,7 @@
               <w:snapToGrid w:val="0"/>
               <w:spacing w:line="280" w:lineRule="exact"/>
               <w:rPr>
-                <w:rFonts w:ascii="微软雅黑" w:eastAsia="微软雅黑" w:hAnsi="微软雅黑" w:hint="eastAsia"/>
+                <w:rFonts w:ascii="微软雅黑" w:eastAsia="微软雅黑" w:hAnsi="微软雅黑"/>
                 <w:bCs/>
                 <w:sz w:val="22"/>
                 <w:szCs w:val="22"/>
@@ -6796,7 +6527,7 @@
               <w:snapToGrid w:val="0"/>
               <w:spacing w:line="280" w:lineRule="exact"/>
               <w:rPr>
-                <w:rFonts w:ascii="微软雅黑" w:eastAsia="微软雅黑" w:hAnsi="微软雅黑" w:hint="eastAsia"/>
+                <w:rFonts w:ascii="微软雅黑" w:eastAsia="微软雅黑" w:hAnsi="微软雅黑"/>
                 <w:bCs/>
                 <w:sz w:val="22"/>
                 <w:szCs w:val="22"/>
@@ -6818,7 +6549,7 @@
               <w:snapToGrid w:val="0"/>
               <w:spacing w:line="280" w:lineRule="exact"/>
               <w:rPr>
-                <w:rFonts w:ascii="微软雅黑" w:eastAsia="微软雅黑" w:hAnsi="微软雅黑" w:hint="eastAsia"/>
+                <w:rFonts w:ascii="微软雅黑" w:eastAsia="微软雅黑" w:hAnsi="微软雅黑"/>
                 <w:bCs/>
                 <w:sz w:val="22"/>
                 <w:szCs w:val="22"/>
@@ -6838,7 +6569,7 @@
         <w:spacing w:line="280" w:lineRule="exact"/>
         <w:ind w:left="360"/>
         <w:rPr>
-          <w:rFonts w:ascii="微软雅黑" w:eastAsia="微软雅黑" w:hAnsi="微软雅黑" w:hint="eastAsia"/>
+          <w:rFonts w:ascii="微软雅黑" w:eastAsia="微软雅黑" w:hAnsi="微软雅黑"/>
           <w:bCs/>
           <w:sz w:val="22"/>
           <w:szCs w:val="22"/>
@@ -6872,7 +6603,7 @@
         <w:spacing w:line="60" w:lineRule="auto"/>
         <w:jc w:val="center"/>
         <w:rPr>
-          <w:rFonts w:ascii="微软雅黑" w:eastAsia="微软雅黑" w:hAnsi="微软雅黑" w:hint="eastAsia"/>
+          <w:rFonts w:ascii="微软雅黑" w:eastAsia="微软雅黑" w:hAnsi="微软雅黑"/>
           <w:sz w:val="21"/>
           <w:szCs w:val="21"/>
         </w:rPr>
@@ -6926,7 +6657,7 @@
         <w:spacing w:line="60" w:lineRule="auto"/>
         <w:jc w:val="center"/>
         <w:rPr>
-          <w:rFonts w:ascii="微软雅黑" w:eastAsia="微软雅黑" w:hAnsi="微软雅黑" w:hint="eastAsia"/>
+          <w:rFonts w:ascii="微软雅黑" w:eastAsia="微软雅黑" w:hAnsi="微软雅黑"/>
           <w:bCs/>
           <w:color w:val="EE0000"/>
           <w:sz w:val="22"/>
@@ -6956,7 +6687,7 @@
         <w:spacing w:line="280" w:lineRule="exact"/>
         <w:ind w:left="360"/>
         <w:rPr>
-          <w:rFonts w:ascii="微软雅黑" w:eastAsia="微软雅黑" w:hAnsi="微软雅黑" w:hint="eastAsia"/>
+          <w:rFonts w:ascii="微软雅黑" w:eastAsia="微软雅黑" w:hAnsi="微软雅黑"/>
           <w:bCs/>
           <w:sz w:val="22"/>
           <w:szCs w:val="22"/>
@@ -7069,7 +6800,7 @@
         <w:snapToGrid w:val="0"/>
         <w:spacing w:line="280" w:lineRule="exact"/>
         <w:rPr>
-          <w:rFonts w:ascii="微软雅黑" w:eastAsia="微软雅黑" w:hAnsi="微软雅黑" w:hint="eastAsia"/>
+          <w:rFonts w:ascii="微软雅黑" w:eastAsia="微软雅黑" w:hAnsi="微软雅黑"/>
           <w:b/>
           <w:sz w:val="22"/>
           <w:szCs w:val="22"/>
@@ -7167,7 +6898,7 @@
               <w:spacing w:line="280" w:lineRule="exact"/>
               <w:ind w:left="0"/>
               <w:rPr>
-                <w:rFonts w:ascii="微软雅黑" w:eastAsia="微软雅黑" w:hAnsi="微软雅黑" w:hint="eastAsia"/>
+                <w:rFonts w:ascii="微软雅黑" w:eastAsia="微软雅黑" w:hAnsi="微软雅黑"/>
                 <w:bCs/>
                 <w:sz w:val="22"/>
                 <w:szCs w:val="22"/>
@@ -7209,7 +6940,7 @@
               <w:spacing w:line="280" w:lineRule="exact"/>
               <w:ind w:left="0"/>
               <w:rPr>
-                <w:rFonts w:ascii="微软雅黑" w:eastAsia="微软雅黑" w:hAnsi="微软雅黑" w:hint="eastAsia"/>
+                <w:rFonts w:ascii="微软雅黑" w:eastAsia="微软雅黑" w:hAnsi="微软雅黑"/>
                 <w:bCs/>
                 <w:sz w:val="22"/>
                 <w:szCs w:val="22"/>
@@ -7243,7 +6974,7 @@
               <w:spacing w:line="280" w:lineRule="exact"/>
               <w:ind w:left="0"/>
               <w:rPr>
-                <w:rFonts w:ascii="微软雅黑" w:eastAsia="微软雅黑" w:hAnsi="微软雅黑" w:hint="eastAsia"/>
+                <w:rFonts w:ascii="微软雅黑" w:eastAsia="微软雅黑" w:hAnsi="微软雅黑"/>
                 <w:bCs/>
                 <w:sz w:val="22"/>
                 <w:szCs w:val="22"/>
@@ -7266,7 +6997,7 @@
               <w:spacing w:line="280" w:lineRule="exact"/>
               <w:ind w:left="0"/>
               <w:rPr>
-                <w:rFonts w:ascii="微软雅黑" w:eastAsia="微软雅黑" w:hAnsi="微软雅黑" w:hint="eastAsia"/>
+                <w:rFonts w:ascii="微软雅黑" w:eastAsia="微软雅黑" w:hAnsi="微软雅黑"/>
                 <w:bCs/>
                 <w:sz w:val="22"/>
                 <w:szCs w:val="22"/>
@@ -7284,7 +7015,7 @@
         <w:snapToGrid w:val="0"/>
         <w:spacing w:line="280" w:lineRule="exact"/>
         <w:rPr>
-          <w:rFonts w:ascii="微软雅黑" w:eastAsia="微软雅黑" w:hAnsi="微软雅黑" w:hint="eastAsia"/>
+          <w:rFonts w:ascii="微软雅黑" w:eastAsia="微软雅黑" w:hAnsi="微软雅黑"/>
           <w:bCs/>
           <w:sz w:val="22"/>
           <w:szCs w:val="22"/>
@@ -7304,7 +7035,7 @@
         <w:snapToGrid w:val="0"/>
         <w:spacing w:line="280" w:lineRule="exact"/>
         <w:rPr>
-          <w:rFonts w:ascii="微软雅黑" w:eastAsia="微软雅黑" w:hAnsi="微软雅黑" w:hint="eastAsia"/>
+          <w:rFonts w:ascii="微软雅黑" w:eastAsia="微软雅黑" w:hAnsi="微软雅黑"/>
           <w:b/>
           <w:sz w:val="22"/>
           <w:szCs w:val="22"/>
@@ -7348,7 +7079,7 @@
         <w:spacing w:line="280" w:lineRule="exact"/>
         <w:ind w:left="360"/>
         <w:rPr>
-          <w:rFonts w:ascii="微软雅黑" w:eastAsia="微软雅黑" w:hAnsi="微软雅黑" w:hint="eastAsia"/>
+          <w:rFonts w:ascii="微软雅黑" w:eastAsia="微软雅黑" w:hAnsi="微软雅黑"/>
           <w:bCs/>
           <w:sz w:val="22"/>
           <w:szCs w:val="22"/>
@@ -7427,7 +7158,7 @@
         <w:spacing w:line="280" w:lineRule="exact"/>
         <w:ind w:left="360"/>
         <w:rPr>
-          <w:rFonts w:ascii="微软雅黑" w:eastAsia="微软雅黑" w:hAnsi="微软雅黑" w:hint="eastAsia"/>
+          <w:rFonts w:ascii="微软雅黑" w:eastAsia="微软雅黑" w:hAnsi="微软雅黑"/>
           <w:bCs/>
           <w:sz w:val="22"/>
           <w:szCs w:val="22"/>
@@ -7443,18 +7174,7 @@
           <w:szCs w:val="22"/>
           <w:lang w:val="en-US"/>
         </w:rPr>
-        <w:t>pairwise_</w:t>
-      </w:r>
-      <w:proofErr w:type="gramStart"/>
-      <w:r>
-        <w:rPr>
-          <w:rFonts w:ascii="微软雅黑" w:eastAsia="微软雅黑" w:hAnsi="微软雅黑"/>
-          <w:bCs/>
-          <w:sz w:val="22"/>
-          <w:szCs w:val="22"/>
-          <w:lang w:val="en-US"/>
-        </w:rPr>
-        <w:t>dist</w:t>
+        <w:t>pairwise_dist</w:t>
       </w:r>
       <w:proofErr w:type="spellEnd"/>
       <w:r>
@@ -7465,18 +7185,7 @@
           <w:szCs w:val="22"/>
           <w:lang w:val="en-US"/>
         </w:rPr>
-        <w:t>(</w:t>
-      </w:r>
-      <w:proofErr w:type="gramEnd"/>
-      <w:r>
-        <w:rPr>
-          <w:rFonts w:ascii="微软雅黑" w:eastAsia="微软雅黑" w:hAnsi="微软雅黑"/>
-          <w:bCs/>
-          <w:sz w:val="22"/>
-          <w:szCs w:val="22"/>
-          <w:lang w:val="en-US"/>
-        </w:rPr>
-        <w:t>)</w:t>
+        <w:t>()</w:t>
       </w:r>
     </w:p>
     <w:p>
@@ -7491,7 +7200,7 @@
         <w:snapToGrid w:val="0"/>
         <w:spacing w:line="280" w:lineRule="exact"/>
         <w:rPr>
-          <w:rFonts w:ascii="微软雅黑" w:eastAsia="微软雅黑" w:hAnsi="微软雅黑" w:hint="eastAsia"/>
+          <w:rFonts w:ascii="微软雅黑" w:eastAsia="微软雅黑" w:hAnsi="微软雅黑"/>
           <w:bCs/>
           <w:sz w:val="22"/>
           <w:szCs w:val="22"/>
@@ -7560,7 +7269,7 @@
         <w:spacing w:line="280" w:lineRule="exact"/>
         <w:ind w:left="720"/>
         <w:rPr>
-          <w:rFonts w:ascii="微软雅黑" w:eastAsia="微软雅黑" w:hAnsi="微软雅黑" w:hint="eastAsia"/>
+          <w:rFonts w:ascii="微软雅黑" w:eastAsia="微软雅黑" w:hAnsi="微软雅黑"/>
           <w:bCs/>
           <w:sz w:val="22"/>
           <w:szCs w:val="22"/>
@@ -7580,7 +7289,7 @@
         <w:snapToGrid w:val="0"/>
         <w:spacing w:line="280" w:lineRule="exact"/>
         <w:rPr>
-          <w:rFonts w:ascii="微软雅黑" w:eastAsia="微软雅黑" w:hAnsi="微软雅黑" w:hint="eastAsia"/>
+          <w:rFonts w:ascii="微软雅黑" w:eastAsia="微软雅黑" w:hAnsi="微软雅黑"/>
           <w:bCs/>
           <w:sz w:val="22"/>
           <w:szCs w:val="22"/>
@@ -7649,7 +7358,7 @@
         <w:spacing w:line="280" w:lineRule="exact"/>
         <w:ind w:left="720"/>
         <w:rPr>
-          <w:rFonts w:ascii="微软雅黑" w:eastAsia="微软雅黑" w:hAnsi="微软雅黑" w:hint="eastAsia"/>
+          <w:rFonts w:ascii="微软雅黑" w:eastAsia="微软雅黑" w:hAnsi="微软雅黑"/>
           <w:bCs/>
           <w:sz w:val="22"/>
           <w:szCs w:val="22"/>
@@ -7669,7 +7378,7 @@
         <w:snapToGrid w:val="0"/>
         <w:spacing w:line="280" w:lineRule="exact"/>
         <w:rPr>
-          <w:rFonts w:ascii="微软雅黑" w:eastAsia="微软雅黑" w:hAnsi="微软雅黑" w:hint="eastAsia"/>
+          <w:rFonts w:ascii="微软雅黑" w:eastAsia="微软雅黑" w:hAnsi="微软雅黑"/>
           <w:bCs/>
           <w:sz w:val="22"/>
           <w:szCs w:val="22"/>
@@ -7696,7 +7405,7 @@
         <w:spacing w:line="280" w:lineRule="exact"/>
         <w:ind w:left="720"/>
         <w:rPr>
-          <w:rFonts w:ascii="微软雅黑" w:eastAsia="微软雅黑" w:hAnsi="微软雅黑" w:hint="eastAsia"/>
+          <w:rFonts w:ascii="微软雅黑" w:eastAsia="微软雅黑" w:hAnsi="微软雅黑"/>
           <w:bCs/>
           <w:sz w:val="22"/>
           <w:szCs w:val="22"/>
@@ -7713,7 +7422,7 @@
         <w:spacing w:line="280" w:lineRule="exact"/>
         <w:ind w:left="720"/>
         <w:rPr>
-          <w:rFonts w:ascii="微软雅黑" w:eastAsia="微软雅黑" w:hAnsi="微软雅黑" w:hint="eastAsia"/>
+          <w:rFonts w:ascii="微软雅黑" w:eastAsia="微软雅黑" w:hAnsi="微软雅黑"/>
           <w:bCs/>
           <w:sz w:val="22"/>
           <w:szCs w:val="22"/>
@@ -7730,7 +7439,7 @@
         <w:spacing w:line="280" w:lineRule="exact"/>
         <w:ind w:left="360"/>
         <w:rPr>
-          <w:rFonts w:ascii="微软雅黑" w:eastAsia="微软雅黑" w:hAnsi="微软雅黑" w:hint="eastAsia"/>
+          <w:rFonts w:ascii="微软雅黑" w:eastAsia="微软雅黑" w:hAnsi="微软雅黑"/>
           <w:bCs/>
           <w:sz w:val="22"/>
           <w:szCs w:val="22"/>
@@ -7746,18 +7455,7 @@
           <w:szCs w:val="22"/>
           <w:lang w:val="en-US"/>
         </w:rPr>
-        <w:t>knn_</w:t>
-      </w:r>
-      <w:proofErr w:type="gramStart"/>
-      <w:r>
-        <w:rPr>
-          <w:rFonts w:ascii="微软雅黑" w:eastAsia="微软雅黑" w:hAnsi="微软雅黑"/>
-          <w:bCs/>
-          <w:sz w:val="22"/>
-          <w:szCs w:val="22"/>
-          <w:lang w:val="en-US"/>
-        </w:rPr>
-        <w:t>predict</w:t>
+        <w:t>knn_predict</w:t>
       </w:r>
       <w:proofErr w:type="spellEnd"/>
       <w:r>
@@ -7768,18 +7466,7 @@
           <w:szCs w:val="22"/>
           <w:lang w:val="en-US"/>
         </w:rPr>
-        <w:t>(</w:t>
-      </w:r>
-      <w:proofErr w:type="gramEnd"/>
-      <w:r>
-        <w:rPr>
-          <w:rFonts w:ascii="微软雅黑" w:eastAsia="微软雅黑" w:hAnsi="微软雅黑"/>
-          <w:bCs/>
-          <w:sz w:val="22"/>
-          <w:szCs w:val="22"/>
-          <w:lang w:val="en-US"/>
-        </w:rPr>
-        <w:t>)</w:t>
+        <w:t>()</w:t>
       </w:r>
     </w:p>
     <w:p>
@@ -7791,7 +7478,7 @@
         <w:spacing w:line="280" w:lineRule="exact"/>
         <w:ind w:left="360"/>
         <w:rPr>
-          <w:rFonts w:ascii="微软雅黑" w:eastAsia="微软雅黑" w:hAnsi="微软雅黑" w:hint="eastAsia"/>
+          <w:rFonts w:ascii="微软雅黑" w:eastAsia="微软雅黑" w:hAnsi="微软雅黑"/>
           <w:bCs/>
           <w:sz w:val="22"/>
           <w:szCs w:val="22"/>
@@ -7808,7 +7495,7 @@
         <w:spacing w:line="280" w:lineRule="exact"/>
         <w:ind w:left="360"/>
         <w:rPr>
-          <w:rFonts w:ascii="微软雅黑" w:eastAsia="微软雅黑" w:hAnsi="微软雅黑" w:hint="eastAsia"/>
+          <w:rFonts w:ascii="微软雅黑" w:eastAsia="微软雅黑" w:hAnsi="微软雅黑"/>
           <w:bCs/>
           <w:sz w:val="22"/>
           <w:szCs w:val="22"/>
@@ -7824,18 +7511,7 @@
           <w:szCs w:val="22"/>
           <w:lang w:val="en-US"/>
         </w:rPr>
-        <w:t>select_k_by_</w:t>
-      </w:r>
-      <w:proofErr w:type="gramStart"/>
-      <w:r>
-        <w:rPr>
-          <w:rFonts w:ascii="微软雅黑" w:eastAsia="微软雅黑" w:hAnsi="微软雅黑"/>
-          <w:bCs/>
-          <w:sz w:val="22"/>
-          <w:szCs w:val="22"/>
-          <w:lang w:val="en-US"/>
-        </w:rPr>
-        <w:t>validation</w:t>
+        <w:t>select_k_by_validation</w:t>
       </w:r>
       <w:proofErr w:type="spellEnd"/>
       <w:r>
@@ -7846,18 +7522,7 @@
           <w:szCs w:val="22"/>
           <w:lang w:val="en-US"/>
         </w:rPr>
-        <w:t>(</w:t>
-      </w:r>
-      <w:proofErr w:type="gramEnd"/>
-      <w:r>
-        <w:rPr>
-          <w:rFonts w:ascii="微软雅黑" w:eastAsia="微软雅黑" w:hAnsi="微软雅黑"/>
-          <w:bCs/>
-          <w:sz w:val="22"/>
-          <w:szCs w:val="22"/>
-          <w:lang w:val="en-US"/>
-        </w:rPr>
-        <w:t>)</w:t>
+        <w:t>()</w:t>
       </w:r>
     </w:p>
     <w:p>
@@ -7869,7 +7534,7 @@
         <w:spacing w:line="280" w:lineRule="exact"/>
         <w:ind w:left="360"/>
         <w:rPr>
-          <w:rFonts w:ascii="微软雅黑" w:eastAsia="微软雅黑" w:hAnsi="微软雅黑" w:hint="eastAsia"/>
+          <w:rFonts w:ascii="微软雅黑" w:eastAsia="微软雅黑" w:hAnsi="微软雅黑"/>
           <w:bCs/>
           <w:sz w:val="22"/>
           <w:szCs w:val="22"/>
@@ -7886,7 +7551,7 @@
         <w:spacing w:line="280" w:lineRule="exact"/>
         <w:ind w:left="360"/>
         <w:rPr>
-          <w:rFonts w:ascii="微软雅黑" w:eastAsia="微软雅黑" w:hAnsi="微软雅黑" w:hint="eastAsia"/>
+          <w:rFonts w:ascii="微软雅黑" w:eastAsia="微软雅黑" w:hAnsi="微软雅黑"/>
           <w:bCs/>
           <w:sz w:val="22"/>
           <w:szCs w:val="22"/>
@@ -7906,7 +7571,7 @@
         <w:snapToGrid w:val="0"/>
         <w:spacing w:line="280" w:lineRule="exact"/>
         <w:rPr>
-          <w:rFonts w:ascii="微软雅黑" w:eastAsia="微软雅黑" w:hAnsi="微软雅黑" w:hint="eastAsia"/>
+          <w:rFonts w:ascii="微软雅黑" w:eastAsia="微软雅黑" w:hAnsi="微软雅黑"/>
           <w:b/>
           <w:sz w:val="22"/>
           <w:szCs w:val="22"/>
@@ -7977,7 +7642,7 @@
         <w:spacing w:line="280" w:lineRule="exact"/>
         <w:ind w:left="360"/>
         <w:rPr>
-          <w:rFonts w:ascii="微软雅黑" w:eastAsia="微软雅黑" w:hAnsi="微软雅黑" w:hint="eastAsia"/>
+          <w:rFonts w:ascii="微软雅黑" w:eastAsia="微软雅黑" w:hAnsi="微软雅黑"/>
           <w:bCs/>
           <w:sz w:val="22"/>
           <w:szCs w:val="22"/>
@@ -7998,7 +7663,7 @@
         <w:spacing w:line="60" w:lineRule="auto"/>
         <w:jc w:val="center"/>
         <w:rPr>
-          <w:rFonts w:ascii="微软雅黑" w:eastAsia="微软雅黑" w:hAnsi="微软雅黑" w:hint="eastAsia"/>
+          <w:rFonts w:ascii="微软雅黑" w:eastAsia="微软雅黑" w:hAnsi="微软雅黑"/>
           <w:sz w:val="21"/>
           <w:szCs w:val="21"/>
         </w:rPr>
@@ -8056,7 +7721,7 @@
         <w:spacing w:line="280" w:lineRule="exact"/>
         <w:ind w:left="360"/>
         <w:rPr>
-          <w:rFonts w:ascii="微软雅黑" w:eastAsia="微软雅黑" w:hAnsi="微软雅黑" w:hint="eastAsia"/>
+          <w:rFonts w:ascii="微软雅黑" w:eastAsia="微软雅黑" w:hAnsi="微软雅黑"/>
           <w:b/>
           <w:sz w:val="22"/>
           <w:szCs w:val="22"/>
@@ -8083,7 +7748,7 @@
         <w:spacing w:line="280" w:lineRule="exact"/>
         <w:ind w:left="360"/>
         <w:rPr>
-          <w:rFonts w:ascii="微软雅黑" w:eastAsia="微软雅黑" w:hAnsi="微软雅黑" w:hint="eastAsia"/>
+          <w:rFonts w:ascii="微软雅黑" w:eastAsia="微软雅黑" w:hAnsi="微软雅黑"/>
           <w:bCs/>
           <w:sz w:val="22"/>
           <w:szCs w:val="22"/>
@@ -8107,7 +7772,7 @@
         <w:spacing w:line="60" w:lineRule="auto"/>
         <w:jc w:val="center"/>
         <w:rPr>
-          <w:rFonts w:ascii="微软雅黑" w:eastAsia="微软雅黑" w:hAnsi="微软雅黑" w:hint="eastAsia"/>
+          <w:rFonts w:ascii="微软雅黑" w:eastAsia="微软雅黑" w:hAnsi="微软雅黑"/>
           <w:sz w:val="21"/>
           <w:szCs w:val="21"/>
         </w:rPr>
@@ -8165,7 +7830,7 @@
         <w:spacing w:line="280" w:lineRule="exact"/>
         <w:ind w:firstLine="360"/>
         <w:rPr>
-          <w:rFonts w:ascii="微软雅黑" w:eastAsia="微软雅黑" w:hAnsi="微软雅黑" w:hint="eastAsia"/>
+          <w:rFonts w:ascii="微软雅黑" w:eastAsia="微软雅黑" w:hAnsi="微软雅黑"/>
           <w:bCs/>
           <w:color w:val="EE0000"/>
           <w:sz w:val="22"/>
@@ -8240,7 +7905,7 @@
         <w:spacing w:line="280" w:lineRule="exact"/>
         <w:ind w:firstLine="360"/>
         <w:rPr>
-          <w:rFonts w:ascii="微软雅黑" w:eastAsia="微软雅黑" w:hAnsi="微软雅黑" w:hint="eastAsia"/>
+          <w:rFonts w:ascii="微软雅黑" w:eastAsia="微软雅黑" w:hAnsi="微软雅黑"/>
           <w:bCs/>
           <w:color w:val="EE0000"/>
           <w:sz w:val="22"/>
@@ -8258,7 +7923,7 @@
         <w:spacing w:line="280" w:lineRule="exact"/>
         <w:ind w:firstLine="360"/>
         <w:rPr>
-          <w:rFonts w:ascii="微软雅黑" w:eastAsia="微软雅黑" w:hAnsi="微软雅黑" w:hint="eastAsia"/>
+          <w:rFonts w:ascii="微软雅黑" w:eastAsia="微软雅黑" w:hAnsi="微软雅黑"/>
           <w:b/>
           <w:sz w:val="22"/>
           <w:szCs w:val="22"/>
@@ -8286,7 +7951,7 @@
         <w:spacing w:line="280" w:lineRule="exact"/>
         <w:ind w:left="360"/>
         <w:rPr>
-          <w:rFonts w:ascii="微软雅黑" w:eastAsia="微软雅黑" w:hAnsi="微软雅黑" w:hint="eastAsia"/>
+          <w:rFonts w:ascii="微软雅黑" w:eastAsia="微软雅黑" w:hAnsi="微软雅黑"/>
           <w:bCs/>
           <w:sz w:val="22"/>
           <w:szCs w:val="22"/>
@@ -8374,7 +8039,7 @@
         <w:spacing w:line="280" w:lineRule="exact"/>
         <w:ind w:left="360"/>
         <w:rPr>
-          <w:rFonts w:ascii="微软雅黑" w:eastAsia="微软雅黑" w:hAnsi="微软雅黑" w:hint="eastAsia"/>
+          <w:rFonts w:ascii="微软雅黑" w:eastAsia="微软雅黑" w:hAnsi="微软雅黑"/>
           <w:bCs/>
           <w:sz w:val="22"/>
           <w:szCs w:val="22"/>
@@ -8395,7 +8060,7 @@
         <w:snapToGrid w:val="0"/>
         <w:spacing w:line="280" w:lineRule="exact"/>
         <w:rPr>
-          <w:rFonts w:ascii="微软雅黑" w:eastAsia="微软雅黑" w:hAnsi="微软雅黑" w:hint="eastAsia"/>
+          <w:rFonts w:ascii="微软雅黑" w:eastAsia="微软雅黑" w:hAnsi="微软雅黑"/>
           <w:bCs/>
           <w:sz w:val="22"/>
           <w:szCs w:val="22"/>
@@ -8448,7 +8113,7 @@
         <w:spacing w:line="60" w:lineRule="auto"/>
         <w:jc w:val="center"/>
         <w:rPr>
-          <w:rFonts w:ascii="微软雅黑" w:eastAsia="微软雅黑" w:hAnsi="微软雅黑" w:hint="eastAsia"/>
+          <w:rFonts w:ascii="微软雅黑" w:eastAsia="微软雅黑" w:hAnsi="微软雅黑"/>
           <w:sz w:val="21"/>
           <w:szCs w:val="21"/>
           <w:lang w:val="en-US"/>
@@ -8532,7 +8197,7 @@
         <w:snapToGrid w:val="0"/>
         <w:spacing w:line="280" w:lineRule="exact"/>
         <w:rPr>
-          <w:rFonts w:ascii="微软雅黑" w:eastAsia="微软雅黑" w:hAnsi="微软雅黑" w:hint="eastAsia"/>
+          <w:rFonts w:ascii="微软雅黑" w:eastAsia="微软雅黑" w:hAnsi="微软雅黑"/>
           <w:bCs/>
           <w:sz w:val="22"/>
           <w:szCs w:val="22"/>
@@ -8545,7 +8210,7 @@
         <w:spacing w:line="60" w:lineRule="auto"/>
         <w:jc w:val="center"/>
         <w:rPr>
-          <w:rFonts w:ascii="微软雅黑" w:eastAsia="微软雅黑" w:hAnsi="微软雅黑" w:hint="eastAsia"/>
+          <w:rFonts w:ascii="微软雅黑" w:eastAsia="微软雅黑" w:hAnsi="微软雅黑"/>
           <w:sz w:val="21"/>
           <w:szCs w:val="21"/>
         </w:rPr>
@@ -8650,7 +8315,7 @@
         <w:snapToGrid w:val="0"/>
         <w:spacing w:line="280" w:lineRule="exact"/>
         <w:rPr>
-          <w:rFonts w:ascii="微软雅黑" w:eastAsia="微软雅黑" w:hAnsi="微软雅黑" w:hint="eastAsia"/>
+          <w:rFonts w:ascii="微软雅黑" w:eastAsia="微软雅黑" w:hAnsi="微软雅黑"/>
           <w:bCs/>
           <w:sz w:val="22"/>
           <w:szCs w:val="22"/>
@@ -8721,7 +8386,7 @@
         <w:spacing w:line="60" w:lineRule="auto"/>
         <w:jc w:val="center"/>
         <w:rPr>
-          <w:rFonts w:ascii="微软雅黑" w:eastAsia="微软雅黑" w:hAnsi="微软雅黑" w:hint="eastAsia"/>
+          <w:rFonts w:ascii="微软雅黑" w:eastAsia="微软雅黑" w:hAnsi="微软雅黑"/>
           <w:color w:val="EE0000"/>
           <w:sz w:val="21"/>
           <w:szCs w:val="21"/>
@@ -8741,7 +8406,7 @@
       <w:pPr>
         <w:spacing w:line="60" w:lineRule="auto"/>
         <w:rPr>
-          <w:rFonts w:ascii="微软雅黑" w:eastAsia="微软雅黑" w:hAnsi="微软雅黑" w:hint="eastAsia"/>
+          <w:rFonts w:ascii="微软雅黑" w:eastAsia="微软雅黑" w:hAnsi="微软雅黑"/>
           <w:bCs/>
           <w:color w:val="EE0000"/>
           <w:sz w:val="22"/>
@@ -8776,7 +8441,7 @@
       <w:pPr>
         <w:spacing w:line="60" w:lineRule="auto"/>
         <w:rPr>
-          <w:rFonts w:ascii="微软雅黑" w:eastAsia="微软雅黑" w:hAnsi="微软雅黑" w:hint="eastAsia"/>
+          <w:rFonts w:ascii="微软雅黑" w:eastAsia="微软雅黑" w:hAnsi="微软雅黑"/>
           <w:bCs/>
           <w:color w:val="EE0000"/>
           <w:sz w:val="22"/>
@@ -8789,7 +8454,7 @@
       <w:pPr>
         <w:spacing w:line="60" w:lineRule="auto"/>
         <w:rPr>
-          <w:rFonts w:ascii="微软雅黑" w:eastAsia="微软雅黑" w:hAnsi="微软雅黑" w:hint="eastAsia"/>
+          <w:rFonts w:ascii="微软雅黑" w:eastAsia="微软雅黑" w:hAnsi="微软雅黑"/>
           <w:sz w:val="21"/>
           <w:szCs w:val="21"/>
         </w:rPr>
@@ -8803,7 +8468,7 @@
         <w:snapToGrid w:val="0"/>
         <w:spacing w:line="280" w:lineRule="exact"/>
         <w:rPr>
-          <w:rFonts w:ascii="微软雅黑" w:eastAsia="微软雅黑" w:hAnsi="微软雅黑" w:hint="eastAsia"/>
+          <w:rFonts w:ascii="微软雅黑" w:eastAsia="微软雅黑" w:hAnsi="微软雅黑"/>
           <w:b/>
           <w:sz w:val="22"/>
           <w:szCs w:val="22"/>
@@ -8839,7 +8504,7 @@
         <w:snapToGrid w:val="0"/>
         <w:spacing w:line="280" w:lineRule="exact"/>
         <w:rPr>
-          <w:rFonts w:ascii="微软雅黑" w:eastAsia="微软雅黑" w:hAnsi="微软雅黑" w:hint="eastAsia"/>
+          <w:rFonts w:ascii="微软雅黑" w:eastAsia="微软雅黑" w:hAnsi="微软雅黑"/>
           <w:bCs/>
           <w:sz w:val="22"/>
           <w:szCs w:val="22"/>
@@ -8875,7 +8540,7 @@
         <w:snapToGrid w:val="0"/>
         <w:spacing w:line="280" w:lineRule="exact"/>
         <w:rPr>
-          <w:rFonts w:ascii="微软雅黑" w:eastAsia="微软雅黑" w:hAnsi="微软雅黑" w:hint="eastAsia"/>
+          <w:rFonts w:ascii="微软雅黑" w:eastAsia="微软雅黑" w:hAnsi="微软雅黑"/>
           <w:bCs/>
           <w:sz w:val="22"/>
           <w:szCs w:val="22"/>
@@ -8896,7 +8561,7 @@
         <w:snapToGrid w:val="0"/>
         <w:spacing w:line="280" w:lineRule="exact"/>
         <w:rPr>
-          <w:rFonts w:ascii="微软雅黑" w:eastAsia="微软雅黑" w:hAnsi="微软雅黑" w:hint="eastAsia"/>
+          <w:rFonts w:ascii="微软雅黑" w:eastAsia="微软雅黑" w:hAnsi="微软雅黑"/>
           <w:bCs/>
           <w:sz w:val="22"/>
           <w:szCs w:val="22"/>
@@ -8941,7 +8606,7 @@
               <w:spacing w:line="280" w:lineRule="exact"/>
               <w:ind w:left="0"/>
               <w:rPr>
-                <w:rFonts w:ascii="微软雅黑" w:eastAsia="微软雅黑" w:hAnsi="微软雅黑" w:hint="eastAsia"/>
+                <w:rFonts w:ascii="微软雅黑" w:eastAsia="微软雅黑" w:hAnsi="微软雅黑"/>
                 <w:bCs/>
                 <w:sz w:val="22"/>
                 <w:szCs w:val="22"/>
@@ -8964,7 +8629,7 @@
               <w:spacing w:line="280" w:lineRule="exact"/>
               <w:ind w:left="0"/>
               <w:rPr>
-                <w:rFonts w:ascii="微软雅黑" w:eastAsia="微软雅黑" w:hAnsi="微软雅黑" w:hint="eastAsia"/>
+                <w:rFonts w:ascii="微软雅黑" w:eastAsia="微软雅黑" w:hAnsi="微软雅黑"/>
                 <w:bCs/>
                 <w:sz w:val="22"/>
                 <w:szCs w:val="22"/>
@@ -8999,7 +8664,7 @@
               <w:spacing w:line="280" w:lineRule="exact"/>
               <w:ind w:left="0"/>
               <w:rPr>
-                <w:rFonts w:ascii="微软雅黑" w:eastAsia="微软雅黑" w:hAnsi="微软雅黑" w:hint="eastAsia"/>
+                <w:rFonts w:ascii="微软雅黑" w:eastAsia="微软雅黑" w:hAnsi="微软雅黑"/>
                 <w:bCs/>
                 <w:sz w:val="22"/>
                 <w:szCs w:val="22"/>
@@ -9034,7 +8699,7 @@
               <w:spacing w:line="280" w:lineRule="exact"/>
               <w:ind w:left="0"/>
               <w:rPr>
-                <w:rFonts w:ascii="微软雅黑" w:eastAsia="微软雅黑" w:hAnsi="微软雅黑" w:hint="eastAsia"/>
+                <w:rFonts w:ascii="微软雅黑" w:eastAsia="微软雅黑" w:hAnsi="微软雅黑"/>
                 <w:bCs/>
                 <w:sz w:val="22"/>
                 <w:szCs w:val="22"/>
@@ -9068,7 +8733,7 @@
               <w:spacing w:line="280" w:lineRule="exact"/>
               <w:ind w:left="0"/>
               <w:rPr>
-                <w:rFonts w:ascii="微软雅黑" w:eastAsia="微软雅黑" w:hAnsi="微软雅黑" w:hint="eastAsia"/>
+                <w:rFonts w:ascii="微软雅黑" w:eastAsia="微软雅黑" w:hAnsi="微软雅黑"/>
                 <w:bCs/>
                 <w:sz w:val="22"/>
                 <w:szCs w:val="22"/>
@@ -9092,7 +8757,7 @@
               <w:spacing w:line="280" w:lineRule="exact"/>
               <w:ind w:left="0"/>
               <w:rPr>
-                <w:rFonts w:ascii="微软雅黑" w:eastAsia="微软雅黑" w:hAnsi="微软雅黑" w:hint="eastAsia"/>
+                <w:rFonts w:ascii="微软雅黑" w:eastAsia="微软雅黑" w:hAnsi="微软雅黑"/>
                 <w:bCs/>
                 <w:sz w:val="22"/>
                 <w:szCs w:val="22"/>
@@ -9117,7 +8782,7 @@
               <w:spacing w:line="280" w:lineRule="exact"/>
               <w:ind w:left="0"/>
               <w:rPr>
-                <w:rFonts w:ascii="微软雅黑" w:eastAsia="微软雅黑" w:hAnsi="微软雅黑" w:hint="eastAsia"/>
+                <w:rFonts w:ascii="微软雅黑" w:eastAsia="微软雅黑" w:hAnsi="微软雅黑"/>
                 <w:bCs/>
                 <w:sz w:val="22"/>
                 <w:szCs w:val="22"/>
@@ -9151,7 +8816,7 @@
               <w:spacing w:line="280" w:lineRule="exact"/>
               <w:ind w:left="0"/>
               <w:rPr>
-                <w:rFonts w:ascii="微软雅黑" w:eastAsia="微软雅黑" w:hAnsi="微软雅黑" w:hint="eastAsia"/>
+                <w:rFonts w:ascii="微软雅黑" w:eastAsia="微软雅黑" w:hAnsi="微软雅黑"/>
                 <w:bCs/>
                 <w:sz w:val="22"/>
                 <w:szCs w:val="22"/>
@@ -9175,7 +8840,7 @@
               <w:spacing w:line="280" w:lineRule="exact"/>
               <w:ind w:left="0"/>
               <w:rPr>
-                <w:rFonts w:ascii="微软雅黑" w:eastAsia="微软雅黑" w:hAnsi="微软雅黑" w:hint="eastAsia"/>
+                <w:rFonts w:ascii="微软雅黑" w:eastAsia="微软雅黑" w:hAnsi="微软雅黑"/>
                 <w:bCs/>
                 <w:sz w:val="22"/>
                 <w:szCs w:val="22"/>
@@ -9196,7 +8861,7 @@
         <w:spacing w:line="280" w:lineRule="exact"/>
         <w:ind w:left="780"/>
         <w:rPr>
-          <w:rFonts w:ascii="微软雅黑" w:eastAsia="微软雅黑" w:hAnsi="微软雅黑" w:hint="eastAsia"/>
+          <w:rFonts w:ascii="微软雅黑" w:eastAsia="微软雅黑" w:hAnsi="微软雅黑"/>
           <w:bCs/>
           <w:sz w:val="22"/>
           <w:szCs w:val="22"/>
@@ -9217,7 +8882,7 @@
         <w:snapToGrid w:val="0"/>
         <w:spacing w:line="280" w:lineRule="exact"/>
         <w:rPr>
-          <w:rFonts w:ascii="微软雅黑" w:eastAsia="微软雅黑" w:hAnsi="微软雅黑" w:hint="eastAsia"/>
+          <w:rFonts w:ascii="微软雅黑" w:eastAsia="微软雅黑" w:hAnsi="微软雅黑"/>
           <w:bCs/>
           <w:sz w:val="22"/>
           <w:szCs w:val="22"/>
@@ -9264,7 +8929,7 @@
         <w:spacing w:line="280" w:lineRule="exact"/>
         <w:ind w:left="780"/>
         <w:rPr>
-          <w:rFonts w:ascii="微软雅黑" w:eastAsia="微软雅黑" w:hAnsi="微软雅黑" w:hint="eastAsia"/>
+          <w:rFonts w:ascii="微软雅黑" w:eastAsia="微软雅黑" w:hAnsi="微软雅黑"/>
           <w:bCs/>
           <w:sz w:val="22"/>
           <w:szCs w:val="22"/>
@@ -9281,7 +8946,7 @@
         <w:spacing w:line="280" w:lineRule="exact"/>
         <w:ind w:left="780"/>
         <w:rPr>
-          <w:rFonts w:ascii="微软雅黑" w:eastAsia="微软雅黑" w:hAnsi="微软雅黑" w:hint="eastAsia"/>
+          <w:rFonts w:ascii="微软雅黑" w:eastAsia="微软雅黑" w:hAnsi="微软雅黑"/>
           <w:bCs/>
           <w:sz w:val="22"/>
           <w:szCs w:val="22"/>
@@ -9302,7 +8967,7 @@
         <w:snapToGrid w:val="0"/>
         <w:spacing w:line="280" w:lineRule="exact"/>
         <w:rPr>
-          <w:rFonts w:ascii="微软雅黑" w:eastAsia="微软雅黑" w:hAnsi="微软雅黑" w:hint="eastAsia"/>
+          <w:rFonts w:ascii="微软雅黑" w:eastAsia="微软雅黑" w:hAnsi="微软雅黑"/>
           <w:bCs/>
           <w:sz w:val="22"/>
           <w:szCs w:val="22"/>
@@ -9384,7 +9049,7 @@
         <w:spacing w:line="280" w:lineRule="exact"/>
         <w:ind w:left="780"/>
         <w:rPr>
-          <w:rFonts w:ascii="微软雅黑" w:eastAsia="微软雅黑" w:hAnsi="微软雅黑" w:hint="eastAsia"/>
+          <w:rFonts w:ascii="微软雅黑" w:eastAsia="微软雅黑" w:hAnsi="微软雅黑"/>
           <w:bCs/>
           <w:sz w:val="22"/>
           <w:szCs w:val="22"/>
@@ -9402,7 +9067,7 @@
         <w:spacing w:line="280" w:lineRule="exact"/>
         <w:ind w:left="780"/>
         <w:rPr>
-          <w:rFonts w:ascii="微软雅黑" w:eastAsia="微软雅黑" w:hAnsi="微软雅黑" w:hint="eastAsia"/>
+          <w:rFonts w:ascii="微软雅黑" w:eastAsia="微软雅黑" w:hAnsi="微软雅黑"/>
           <w:bCs/>
           <w:sz w:val="22"/>
           <w:szCs w:val="22"/>
@@ -9418,7 +9083,7 @@
         <w:snapToGrid w:val="0"/>
         <w:spacing w:line="280" w:lineRule="exact"/>
         <w:rPr>
-          <w:rFonts w:ascii="微软雅黑" w:eastAsia="微软雅黑" w:hAnsi="微软雅黑" w:hint="eastAsia"/>
+          <w:rFonts w:ascii="微软雅黑" w:eastAsia="微软雅黑" w:hAnsi="微软雅黑"/>
           <w:bCs/>
           <w:sz w:val="22"/>
           <w:szCs w:val="22"/>
@@ -9439,7 +9104,7 @@
         <w:snapToGrid w:val="0"/>
         <w:spacing w:line="280" w:lineRule="exact"/>
         <w:rPr>
-          <w:rFonts w:ascii="微软雅黑" w:eastAsia="微软雅黑" w:hAnsi="微软雅黑" w:hint="eastAsia"/>
+          <w:rFonts w:ascii="微软雅黑" w:eastAsia="微软雅黑" w:hAnsi="微软雅黑"/>
           <w:b/>
           <w:sz w:val="22"/>
           <w:szCs w:val="22"/>
@@ -9466,7 +9131,7 @@
         <w:spacing w:line="280" w:lineRule="exact"/>
         <w:ind w:left="360"/>
         <w:rPr>
-          <w:rFonts w:ascii="微软雅黑" w:eastAsia="微软雅黑" w:hAnsi="微软雅黑" w:hint="eastAsia"/>
+          <w:rFonts w:ascii="微软雅黑" w:eastAsia="微软雅黑" w:hAnsi="微软雅黑"/>
           <w:bCs/>
           <w:sz w:val="22"/>
           <w:szCs w:val="22"/>
@@ -9533,7 +9198,7 @@
         <w:spacing w:line="280" w:lineRule="exact"/>
         <w:ind w:left="360"/>
         <w:rPr>
-          <w:rFonts w:ascii="微软雅黑" w:eastAsia="微软雅黑" w:hAnsi="微软雅黑" w:hint="eastAsia"/>
+          <w:rFonts w:ascii="微软雅黑" w:eastAsia="微软雅黑" w:hAnsi="微软雅黑"/>
           <w:bCs/>
           <w:sz w:val="22"/>
           <w:szCs w:val="22"/>
@@ -9550,33 +9215,22 @@
         <w:spacing w:line="280" w:lineRule="exact"/>
         <w:ind w:left="360"/>
         <w:rPr>
-          <w:rFonts w:ascii="微软雅黑" w:eastAsia="微软雅黑" w:hAnsi="微软雅黑" w:hint="eastAsia"/>
-          <w:bCs/>
-          <w:sz w:val="22"/>
-          <w:szCs w:val="22"/>
-          <w:lang w:val="en-US"/>
-        </w:rPr>
-      </w:pPr>
-      <w:r>
-        <w:rPr>
-          <w:rFonts w:ascii="微软雅黑" w:eastAsia="微软雅黑" w:hAnsi="微软雅黑" w:hint="eastAsia"/>
-          <w:bCs/>
-          <w:sz w:val="22"/>
-          <w:szCs w:val="22"/>
-          <w:lang w:val="en-US"/>
-        </w:rPr>
-        <w:t>样</w:t>
-      </w:r>
-      <w:proofErr w:type="gramStart"/>
-      <w:r>
-        <w:rPr>
-          <w:rFonts w:ascii="微软雅黑" w:eastAsia="微软雅黑" w:hAnsi="微软雅黑" w:hint="eastAsia"/>
-          <w:bCs/>
-          <w:sz w:val="22"/>
-          <w:szCs w:val="22"/>
-          <w:lang w:val="en-US"/>
-        </w:rPr>
-        <w:t>例</w:t>
+          <w:rFonts w:ascii="微软雅黑" w:eastAsia="微软雅黑" w:hAnsi="微软雅黑"/>
+          <w:bCs/>
+          <w:sz w:val="22"/>
+          <w:szCs w:val="22"/>
+          <w:lang w:val="en-US"/>
+        </w:rPr>
+      </w:pPr>
+      <w:r>
+        <w:rPr>
+          <w:rFonts w:ascii="微软雅黑" w:eastAsia="微软雅黑" w:hAnsi="微软雅黑" w:hint="eastAsia"/>
+          <w:bCs/>
+          <w:sz w:val="22"/>
+          <w:szCs w:val="22"/>
+          <w:lang w:val="en-US"/>
+        </w:rPr>
+        <w:t>样例</w:t>
       </w:r>
       <w:r>
         <w:rPr>
@@ -9588,7 +9242,6 @@
         </w:rPr>
         <w:t>问题</w:t>
       </w:r>
-      <w:proofErr w:type="gramEnd"/>
       <w:r>
         <w:rPr>
           <w:rFonts w:ascii="微软雅黑" w:eastAsia="微软雅黑" w:hAnsi="微软雅黑" w:hint="eastAsia"/>
@@ -9609,7 +9262,7 @@
         <w:spacing w:line="280" w:lineRule="exact"/>
         <w:ind w:left="360"/>
         <w:rPr>
-          <w:rFonts w:ascii="微软雅黑" w:eastAsia="微软雅黑" w:hAnsi="微软雅黑" w:hint="eastAsia"/>
+          <w:rFonts w:ascii="微软雅黑" w:eastAsia="微软雅黑" w:hAnsi="微软雅黑"/>
           <w:bCs/>
           <w:sz w:val="22"/>
           <w:szCs w:val="22"/>
@@ -9646,7 +9299,7 @@
         <w:spacing w:line="280" w:lineRule="exact"/>
         <w:ind w:left="360"/>
         <w:rPr>
-          <w:rFonts w:ascii="微软雅黑" w:eastAsia="微软雅黑" w:hAnsi="微软雅黑" w:hint="eastAsia"/>
+          <w:rFonts w:ascii="微软雅黑" w:eastAsia="微软雅黑" w:hAnsi="微软雅黑"/>
           <w:bCs/>
           <w:sz w:val="22"/>
           <w:szCs w:val="22"/>
@@ -9663,43 +9316,21 @@
         <w:spacing w:line="280" w:lineRule="exact"/>
         <w:ind w:left="360"/>
         <w:rPr>
-          <w:rFonts w:ascii="微软雅黑" w:eastAsia="微软雅黑" w:hAnsi="微软雅黑" w:hint="eastAsia"/>
-          <w:bCs/>
-          <w:sz w:val="22"/>
-          <w:szCs w:val="22"/>
-        </w:rPr>
-      </w:pPr>
-      <w:r>
-        <w:rPr>
-          <w:rFonts w:ascii="微软雅黑" w:eastAsia="微软雅黑" w:hAnsi="微软雅黑" w:hint="eastAsia"/>
-          <w:bCs/>
-          <w:sz w:val="22"/>
-          <w:szCs w:val="22"/>
-          <w:lang w:val="en-US"/>
-        </w:rPr>
-        <w:t>样</w:t>
-      </w:r>
-      <w:proofErr w:type="gramStart"/>
-      <w:r>
-        <w:rPr>
-          <w:rFonts w:ascii="微软雅黑" w:eastAsia="微软雅黑" w:hAnsi="微软雅黑" w:hint="eastAsia"/>
-          <w:bCs/>
-          <w:sz w:val="22"/>
-          <w:szCs w:val="22"/>
-          <w:lang w:val="en-US"/>
-        </w:rPr>
-        <w:t>例问题</w:t>
-      </w:r>
-      <w:proofErr w:type="gramEnd"/>
-      <w:r>
-        <w:rPr>
-          <w:rFonts w:ascii="微软雅黑" w:eastAsia="微软雅黑" w:hAnsi="微软雅黑" w:hint="eastAsia"/>
-          <w:bCs/>
-          <w:sz w:val="22"/>
-          <w:szCs w:val="22"/>
-          <w:lang w:val="en-US"/>
-        </w:rPr>
-        <w:t>2：</w:t>
+          <w:rFonts w:ascii="微软雅黑" w:eastAsia="微软雅黑" w:hAnsi="微软雅黑"/>
+          <w:bCs/>
+          <w:sz w:val="22"/>
+          <w:szCs w:val="22"/>
+        </w:rPr>
+      </w:pPr>
+      <w:r>
+        <w:rPr>
+          <w:rFonts w:ascii="微软雅黑" w:eastAsia="微软雅黑" w:hAnsi="微软雅黑" w:hint="eastAsia"/>
+          <w:bCs/>
+          <w:sz w:val="22"/>
+          <w:szCs w:val="22"/>
+          <w:lang w:val="en-US"/>
+        </w:rPr>
+        <w:t>样例问题2：</w:t>
       </w:r>
       <w:r>
         <w:rPr>
@@ -9720,7 +9351,7 @@
         <w:spacing w:line="280" w:lineRule="exact"/>
         <w:ind w:left="360"/>
         <w:rPr>
-          <w:rFonts w:ascii="微软雅黑" w:eastAsia="微软雅黑" w:hAnsi="微软雅黑" w:hint="eastAsia"/>
+          <w:rFonts w:ascii="微软雅黑" w:eastAsia="微软雅黑" w:hAnsi="微软雅黑"/>
           <w:bCs/>
           <w:sz w:val="22"/>
           <w:szCs w:val="22"/>
@@ -9776,7 +9407,7 @@
         <w:spacing w:line="280" w:lineRule="exact"/>
         <w:ind w:left="360"/>
         <w:rPr>
-          <w:rFonts w:ascii="微软雅黑" w:eastAsia="微软雅黑" w:hAnsi="微软雅黑" w:hint="eastAsia"/>
+          <w:rFonts w:ascii="微软雅黑" w:eastAsia="微软雅黑" w:hAnsi="微软雅黑"/>
           <w:bCs/>
           <w:sz w:val="22"/>
           <w:szCs w:val="22"/>
@@ -9825,7 +9456,7 @@
         <w:spacing w:line="280" w:lineRule="exact"/>
         <w:ind w:left="360"/>
         <w:rPr>
-          <w:rFonts w:ascii="微软雅黑" w:eastAsia="微软雅黑" w:hAnsi="微软雅黑" w:hint="eastAsia"/>
+          <w:rFonts w:ascii="微软雅黑" w:eastAsia="微软雅黑" w:hAnsi="微软雅黑"/>
           <w:bCs/>
           <w:sz w:val="22"/>
           <w:szCs w:val="22"/>
@@ -9852,7 +9483,7 @@
         <w:spacing w:line="280" w:lineRule="exact"/>
         <w:ind w:left="360"/>
         <w:rPr>
-          <w:rFonts w:ascii="微软雅黑" w:eastAsia="微软雅黑" w:hAnsi="微软雅黑" w:hint="eastAsia"/>
+          <w:rFonts w:ascii="微软雅黑" w:eastAsia="微软雅黑" w:hAnsi="微软雅黑"/>
           <w:bCs/>
           <w:sz w:val="22"/>
           <w:szCs w:val="22"/>
@@ -9931,7 +9562,7 @@
         <w:spacing w:line="280" w:lineRule="exact"/>
         <w:ind w:left="360"/>
         <w:rPr>
-          <w:rFonts w:ascii="微软雅黑" w:eastAsia="微软雅黑" w:hAnsi="微软雅黑" w:hint="eastAsia"/>
+          <w:rFonts w:ascii="微软雅黑" w:eastAsia="微软雅黑" w:hAnsi="微软雅黑"/>
           <w:bCs/>
           <w:sz w:val="22"/>
           <w:szCs w:val="22"/>
@@ -9948,44 +9579,22 @@
         <w:spacing w:line="280" w:lineRule="exact"/>
         <w:ind w:left="360"/>
         <w:rPr>
-          <w:rFonts w:ascii="微软雅黑" w:eastAsia="微软雅黑" w:hAnsi="微软雅黑" w:hint="eastAsia"/>
-          <w:bCs/>
-          <w:sz w:val="22"/>
-          <w:szCs w:val="22"/>
-          <w:lang w:val="en-US"/>
-        </w:rPr>
-      </w:pPr>
-      <w:r>
-        <w:rPr>
-          <w:rFonts w:ascii="微软雅黑" w:eastAsia="微软雅黑" w:hAnsi="微软雅黑" w:hint="eastAsia"/>
-          <w:bCs/>
-          <w:sz w:val="22"/>
-          <w:szCs w:val="22"/>
-          <w:lang w:val="en-US"/>
-        </w:rPr>
-        <w:t>样</w:t>
-      </w:r>
-      <w:proofErr w:type="gramStart"/>
-      <w:r>
-        <w:rPr>
-          <w:rFonts w:ascii="微软雅黑" w:eastAsia="微软雅黑" w:hAnsi="微软雅黑" w:hint="eastAsia"/>
-          <w:bCs/>
-          <w:sz w:val="22"/>
-          <w:szCs w:val="22"/>
-          <w:lang w:val="en-US"/>
-        </w:rPr>
-        <w:t>例问题</w:t>
-      </w:r>
-      <w:proofErr w:type="gramEnd"/>
-      <w:r>
-        <w:rPr>
-          <w:rFonts w:ascii="微软雅黑" w:eastAsia="微软雅黑" w:hAnsi="微软雅黑" w:hint="eastAsia"/>
-          <w:bCs/>
-          <w:sz w:val="22"/>
-          <w:szCs w:val="22"/>
-          <w:lang w:val="en-US"/>
-        </w:rPr>
-        <w:t>3：</w:t>
+          <w:rFonts w:ascii="微软雅黑" w:eastAsia="微软雅黑" w:hAnsi="微软雅黑"/>
+          <w:bCs/>
+          <w:sz w:val="22"/>
+          <w:szCs w:val="22"/>
+          <w:lang w:val="en-US"/>
+        </w:rPr>
+      </w:pPr>
+      <w:r>
+        <w:rPr>
+          <w:rFonts w:ascii="微软雅黑" w:eastAsia="微软雅黑" w:hAnsi="微软雅黑" w:hint="eastAsia"/>
+          <w:bCs/>
+          <w:sz w:val="22"/>
+          <w:szCs w:val="22"/>
+          <w:lang w:val="en-US"/>
+        </w:rPr>
+        <w:t>样例问题3：</w:t>
       </w:r>
       <w:r>
         <w:rPr>
@@ -10007,7 +9616,7 @@
         <w:spacing w:line="280" w:lineRule="exact"/>
         <w:ind w:left="360"/>
         <w:rPr>
-          <w:rFonts w:ascii="微软雅黑" w:eastAsia="微软雅黑" w:hAnsi="微软雅黑" w:hint="eastAsia"/>
+          <w:rFonts w:ascii="微软雅黑" w:eastAsia="微软雅黑" w:hAnsi="微软雅黑"/>
           <w:bCs/>
           <w:sz w:val="22"/>
           <w:szCs w:val="22"/>
@@ -10034,7 +9643,7 @@
         <w:spacing w:line="280" w:lineRule="exact"/>
         <w:ind w:left="360"/>
         <w:rPr>
-          <w:rFonts w:ascii="微软雅黑" w:eastAsia="微软雅黑" w:hAnsi="微软雅黑" w:hint="eastAsia"/>
+          <w:rFonts w:ascii="微软雅黑" w:eastAsia="微软雅黑" w:hAnsi="微软雅黑"/>
           <w:bCs/>
           <w:sz w:val="22"/>
           <w:szCs w:val="22"/>
@@ -10061,7 +9670,7 @@
         <w:spacing w:line="280" w:lineRule="exact"/>
         <w:ind w:left="360"/>
         <w:rPr>
-          <w:rFonts w:ascii="微软雅黑" w:eastAsia="微软雅黑" w:hAnsi="微软雅黑" w:hint="eastAsia"/>
+          <w:rFonts w:ascii="微软雅黑" w:eastAsia="微软雅黑" w:hAnsi="微软雅黑"/>
           <w:bCs/>
           <w:sz w:val="22"/>
           <w:szCs w:val="22"/>
@@ -10078,7 +9687,7 @@
         <w:spacing w:line="280" w:lineRule="exact"/>
         <w:ind w:left="360"/>
         <w:rPr>
-          <w:rFonts w:ascii="微软雅黑" w:eastAsia="微软雅黑" w:hAnsi="微软雅黑" w:hint="eastAsia"/>
+          <w:rFonts w:ascii="微软雅黑" w:eastAsia="微软雅黑" w:hAnsi="微软雅黑"/>
           <w:bCs/>
           <w:color w:val="EE0000"/>
           <w:sz w:val="22"/>
@@ -10105,7 +9714,7 @@
         <w:spacing w:line="280" w:lineRule="exact"/>
         <w:ind w:left="360"/>
         <w:rPr>
-          <w:rFonts w:ascii="微软雅黑" w:eastAsia="微软雅黑" w:hAnsi="微软雅黑" w:hint="eastAsia"/>
+          <w:rFonts w:ascii="微软雅黑" w:eastAsia="微软雅黑" w:hAnsi="微软雅黑"/>
           <w:bCs/>
           <w:color w:val="EE0000"/>
           <w:sz w:val="22"/>
@@ -10142,7 +9751,7 @@
         <w:spacing w:line="280" w:lineRule="exact"/>
         <w:ind w:left="360"/>
         <w:rPr>
-          <w:rFonts w:ascii="微软雅黑" w:eastAsia="微软雅黑" w:hAnsi="微软雅黑" w:hint="eastAsia"/>
+          <w:rFonts w:ascii="微软雅黑" w:eastAsia="微软雅黑" w:hAnsi="微软雅黑"/>
           <w:bCs/>
           <w:color w:val="EE0000"/>
           <w:sz w:val="22"/>
@@ -10177,29 +9786,7 @@
           <w:sz w:val="22"/>
           <w:szCs w:val="22"/>
         </w:rPr>
-        <w:t>要</w:t>
-      </w:r>
-      <w:proofErr w:type="gramStart"/>
-      <w:r>
-        <w:rPr>
-          <w:rFonts w:ascii="微软雅黑" w:eastAsia="微软雅黑" w:hAnsi="微软雅黑" w:hint="eastAsia"/>
-          <w:bCs/>
-          <w:color w:val="EE0000"/>
-          <w:sz w:val="22"/>
-          <w:szCs w:val="22"/>
-        </w:rPr>
-        <w:t>改这些</w:t>
-      </w:r>
-      <w:proofErr w:type="gramEnd"/>
-      <w:r>
-        <w:rPr>
-          <w:rFonts w:ascii="微软雅黑" w:eastAsia="微软雅黑" w:hAnsi="微软雅黑" w:hint="eastAsia"/>
-          <w:bCs/>
-          <w:color w:val="EE0000"/>
-          <w:sz w:val="22"/>
-          <w:szCs w:val="22"/>
-        </w:rPr>
-        <w:t>参数）</w:t>
+        <w:t>要改这些参数）</w:t>
       </w:r>
     </w:p>
     <w:p>
@@ -10211,7 +9798,7 @@
         <w:spacing w:line="280" w:lineRule="exact"/>
         <w:ind w:left="360"/>
         <w:rPr>
-          <w:rFonts w:ascii="微软雅黑" w:eastAsia="微软雅黑" w:hAnsi="微软雅黑" w:hint="eastAsia"/>
+          <w:rFonts w:ascii="微软雅黑" w:eastAsia="微软雅黑" w:hAnsi="微软雅黑"/>
           <w:bCs/>
           <w:color w:val="EE0000"/>
           <w:sz w:val="22"/>
@@ -10238,7 +9825,7 @@
         <w:spacing w:line="280" w:lineRule="exact"/>
         <w:ind w:left="360"/>
         <w:rPr>
-          <w:rFonts w:ascii="微软雅黑" w:eastAsia="微软雅黑" w:hAnsi="微软雅黑" w:hint="eastAsia"/>
+          <w:rFonts w:ascii="微软雅黑" w:eastAsia="微软雅黑" w:hAnsi="微软雅黑"/>
           <w:bCs/>
           <w:color w:val="EE0000"/>
           <w:sz w:val="22"/>
@@ -10264,7 +9851,7 @@
         <w:snapToGrid w:val="0"/>
         <w:spacing w:line="280" w:lineRule="exact"/>
         <w:rPr>
-          <w:rFonts w:ascii="微软雅黑" w:eastAsia="微软雅黑" w:hAnsi="微软雅黑" w:hint="eastAsia"/>
+          <w:rFonts w:ascii="微软雅黑" w:eastAsia="微软雅黑" w:hAnsi="微软雅黑"/>
           <w:bCs/>
           <w:sz w:val="22"/>
           <w:szCs w:val="22"/>
@@ -10357,7 +9944,7 @@
         <w:snapToGrid w:val="0"/>
         <w:spacing w:line="280" w:lineRule="exact"/>
         <w:rPr>
-          <w:rFonts w:ascii="微软雅黑" w:eastAsia="微软雅黑" w:hAnsi="微软雅黑" w:hint="eastAsia"/>
+          <w:rFonts w:ascii="微软雅黑" w:eastAsia="微软雅黑" w:hAnsi="微软雅黑"/>
           <w:bCs/>
           <w:sz w:val="22"/>
           <w:szCs w:val="22"/>
@@ -10389,27 +9976,7 @@
           <w:sz w:val="22"/>
           <w:szCs w:val="22"/>
         </w:rPr>
-        <w:t>的提示部分，不要改动黑色字体的</w:t>
-      </w:r>
-      <w:proofErr w:type="gramStart"/>
-      <w:r>
-        <w:rPr>
-          <w:rFonts w:ascii="微软雅黑" w:eastAsia="微软雅黑" w:hAnsi="微软雅黑"/>
-          <w:bCs/>
-          <w:sz w:val="22"/>
-          <w:szCs w:val="22"/>
-        </w:rPr>
-        <w:t>题干部</w:t>
-      </w:r>
-      <w:proofErr w:type="gramEnd"/>
-      <w:r>
-        <w:rPr>
-          <w:rFonts w:ascii="微软雅黑" w:eastAsia="微软雅黑" w:hAnsi="微软雅黑"/>
-          <w:bCs/>
-          <w:sz w:val="22"/>
-          <w:szCs w:val="22"/>
-        </w:rPr>
-        <w:t>分</w:t>
+        <w:t>的提示部分，不要改动黑色字体的题干部分</w:t>
       </w:r>
     </w:p>
     <w:p>
@@ -10425,7 +9992,7 @@
         <w:snapToGrid w:val="0"/>
         <w:spacing w:line="280" w:lineRule="exact"/>
         <w:rPr>
-          <w:rFonts w:ascii="微软雅黑" w:eastAsia="微软雅黑" w:hAnsi="微软雅黑" w:hint="eastAsia"/>
+          <w:rFonts w:ascii="微软雅黑" w:eastAsia="微软雅黑" w:hAnsi="微软雅黑"/>
           <w:bCs/>
           <w:sz w:val="22"/>
           <w:szCs w:val="22"/>
@@ -10454,7 +10021,7 @@
         <w:snapToGrid w:val="0"/>
         <w:spacing w:line="280" w:lineRule="exact"/>
         <w:rPr>
-          <w:rFonts w:ascii="微软雅黑" w:eastAsia="微软雅黑" w:hAnsi="微软雅黑" w:hint="eastAsia"/>
+          <w:rFonts w:ascii="微软雅黑" w:eastAsia="微软雅黑" w:hAnsi="微软雅黑"/>
           <w:bCs/>
           <w:sz w:val="22"/>
           <w:szCs w:val="22"/>
@@ -10483,7 +10050,7 @@
         <w:snapToGrid w:val="0"/>
         <w:spacing w:line="280" w:lineRule="exact"/>
         <w:rPr>
-          <w:rFonts w:ascii="微软雅黑" w:eastAsia="微软雅黑" w:hAnsi="微软雅黑" w:hint="eastAsia"/>
+          <w:rFonts w:ascii="微软雅黑" w:eastAsia="微软雅黑" w:hAnsi="微软雅黑"/>
           <w:bCs/>
           <w:sz w:val="22"/>
           <w:szCs w:val="22"/>
@@ -10623,7 +10190,7 @@
         <w:snapToGrid w:val="0"/>
         <w:spacing w:line="280" w:lineRule="exact"/>
         <w:rPr>
-          <w:rFonts w:ascii="微软雅黑" w:eastAsia="微软雅黑" w:hAnsi="微软雅黑" w:hint="eastAsia"/>
+          <w:rFonts w:ascii="微软雅黑" w:eastAsia="微软雅黑" w:hAnsi="微软雅黑"/>
           <w:bCs/>
           <w:sz w:val="22"/>
           <w:szCs w:val="22"/>
@@ -10651,7 +10218,7 @@
 </file>
 
 <file path=word/endnotes.xml><?xml version="1.0" encoding="utf-8"?>
-<w:endnotes xmlns:wpc="http://schemas.microsoft.com/office/word/2010/wordprocessingCanvas" xmlns:cx="http://schemas.microsoft.com/office/drawing/2014/chartex" xmlns:cx1="http://schemas.microsoft.com/office/drawing/2015/9/8/chartex" xmlns:cx2="http://schemas.microsoft.com/office/drawing/2015/10/21/chartex" xmlns:cx3="http://schemas.microsoft.com/office/drawing/2016/5/9/chartex" xmlns:cx4="http://schemas.microsoft.com/office/drawing/2016/5/10/chartex" xmlns:cx5="http://schemas.microsoft.com/office/drawing/2016/5/11/chartex" xmlns:cx6="http://schemas.microsoft.com/office/drawing/2016/5/12/chartex" xmlns:cx7="http://schemas.microsoft.com/office/drawing/2016/5/13/chartex" xmlns:cx8="http://schemas.microsoft.com/office/drawing/2016/5/14/chartex" xmlns:mc="http://schemas.openxmlformats.org/markup-compatibility/2006" xmlns:aink="http://schemas.microsoft.com/office/drawing/2016/ink" xmlns:am3d="http://schemas.microsoft.com/office/drawing/2017/model3d" xmlns:o="urn:schemas-microsoft-com:office:office" xmlns:oel="http://schemas.microsoft.com/office/2019/extlst" xmlns:r="http://schemas.openxmlformats.org/officeDocument/2006/relationships" xmlns:m="http://schemas.openxmlformats.org/officeDocument/2006/math" xmlns:v="urn:schemas-microsoft-com:vml" xmlns:wp14="http://schemas.microsoft.com/office/word/2010/wordprocessingDrawing" xmlns:wp="http://schemas.openxmlformats.org/drawingml/2006/wordprocessingDrawing" xmlns:w10="urn:schemas-microsoft-com:office:word" xmlns:w="http://schemas.openxmlformats.org/wordprocessingml/2006/main" xmlns:w14="http://schemas.microsoft.com/office/word/2010/wordml" xmlns:w15="http://schemas.microsoft.com/office/word/2012/wordml" xmlns:w16cex="http://schemas.microsoft.com/office/word/2018/wordml/cex" xmlns:w16cid="http://schemas.microsoft.com/office/word/2016/wordml/cid" xmlns:w16="http://schemas.microsoft.com/office/word/2018/wordml" xmlns:w16du="http://schemas.microsoft.com/office/word/2023/wordml/word16du" xmlns:w16sdtdh="http://schemas.microsoft.com/office/word/2020/wordml/sdtdatahash" xmlns:w16sdtfl="http://schemas.microsoft.com/office/word/2024/wordml/sdtformatlock" xmlns:w16se="http://schemas.microsoft.com/office/word/2015/wordml/symex" xmlns:wpg="http://schemas.microsoft.com/office/word/2010/wordprocessingGroup" xmlns:wpi="http://schemas.microsoft.com/office/word/2010/wordprocessingInk" xmlns:wne="http://schemas.microsoft.com/office/word/2006/wordml" xmlns:wps="http://schemas.microsoft.com/office/word/2010/wordprocessingShape" mc:Ignorable="w14 w15 w16se w16cid w16 w16cex w16sdtdh w16sdtfl w16du wp14">
+<w:endnotes xmlns:wpc="http://schemas.microsoft.com/office/word/2010/wordprocessingCanvas" xmlns:cx="http://schemas.microsoft.com/office/drawing/2014/chartex" xmlns:cx1="http://schemas.microsoft.com/office/drawing/2015/9/8/chartex" xmlns:cx2="http://schemas.microsoft.com/office/drawing/2015/10/21/chartex" xmlns:cx3="http://schemas.microsoft.com/office/drawing/2016/5/9/chartex" xmlns:cx4="http://schemas.microsoft.com/office/drawing/2016/5/10/chartex" xmlns:cx5="http://schemas.microsoft.com/office/drawing/2016/5/11/chartex" xmlns:cx6="http://schemas.microsoft.com/office/drawing/2016/5/12/chartex" xmlns:cx7="http://schemas.microsoft.com/office/drawing/2016/5/13/chartex" xmlns:cx8="http://schemas.microsoft.com/office/drawing/2016/5/14/chartex" xmlns:mc="http://schemas.openxmlformats.org/markup-compatibility/2006" xmlns:aink="http://schemas.microsoft.com/office/drawing/2016/ink" xmlns:am3d="http://schemas.microsoft.com/office/drawing/2017/model3d" xmlns:o="urn:schemas-microsoft-com:office:office" xmlns:r="http://schemas.openxmlformats.org/officeDocument/2006/relationships" xmlns:m="http://schemas.openxmlformats.org/officeDocument/2006/math" xmlns:v="urn:schemas-microsoft-com:vml" xmlns:wp14="http://schemas.microsoft.com/office/word/2010/wordprocessingDrawing" xmlns:wp="http://schemas.openxmlformats.org/drawingml/2006/wordprocessingDrawing" xmlns:w10="urn:schemas-microsoft-com:office:word" xmlns:w="http://schemas.openxmlformats.org/wordprocessingml/2006/main" xmlns:w14="http://schemas.microsoft.com/office/word/2010/wordml" xmlns:w15="http://schemas.microsoft.com/office/word/2012/wordml" xmlns:w16cex="http://schemas.microsoft.com/office/word/2018/wordml/cex" xmlns:w16cid="http://schemas.microsoft.com/office/word/2016/wordml/cid" xmlns:w16="http://schemas.microsoft.com/office/word/2018/wordml" xmlns:w16sdtdh="http://schemas.microsoft.com/office/word/2020/wordml/sdtdatahash" xmlns:w16se="http://schemas.microsoft.com/office/word/2015/wordml/symex" xmlns:wpg="http://schemas.microsoft.com/office/word/2010/wordprocessingGroup" xmlns:wpi="http://schemas.microsoft.com/office/word/2010/wordprocessingInk" xmlns:wne="http://schemas.microsoft.com/office/word/2006/wordml" xmlns:wps="http://schemas.microsoft.com/office/word/2010/wordprocessingShape" mc:Ignorable="w14 w15 w16se w16cid w16 w16cex w16sdtdh wp14">
   <w:endnote w:type="separator" w:id="-1">
     <w:p>
       <w:r>
@@ -10670,7 +10237,7 @@
 </file>
 
 <file path=word/footnotes.xml><?xml version="1.0" encoding="utf-8"?>
-<w:footnotes xmlns:wpc="http://schemas.microsoft.com/office/word/2010/wordprocessingCanvas" xmlns:cx="http://schemas.microsoft.com/office/drawing/2014/chartex" xmlns:cx1="http://schemas.microsoft.com/office/drawing/2015/9/8/chartex" xmlns:cx2="http://schemas.microsoft.com/office/drawing/2015/10/21/chartex" xmlns:cx3="http://schemas.microsoft.com/office/drawing/2016/5/9/chartex" xmlns:cx4="http://schemas.microsoft.com/office/drawing/2016/5/10/chartex" xmlns:cx5="http://schemas.microsoft.com/office/drawing/2016/5/11/chartex" xmlns:cx6="http://schemas.microsoft.com/office/drawing/2016/5/12/chartex" xmlns:cx7="http://schemas.microsoft.com/office/drawing/2016/5/13/chartex" xmlns:cx8="http://schemas.microsoft.com/office/drawing/2016/5/14/chartex" xmlns:mc="http://schemas.openxmlformats.org/markup-compatibility/2006" xmlns:aink="http://schemas.microsoft.com/office/drawing/2016/ink" xmlns:am3d="http://schemas.microsoft.com/office/drawing/2017/model3d" xmlns:o="urn:schemas-microsoft-com:office:office" xmlns:oel="http://schemas.microsoft.com/office/2019/extlst" xmlns:r="http://schemas.openxmlformats.org/officeDocument/2006/relationships" xmlns:m="http://schemas.openxmlformats.org/officeDocument/2006/math" xmlns:v="urn:schemas-microsoft-com:vml" xmlns:wp14="http://schemas.microsoft.com/office/word/2010/wordprocessingDrawing" xmlns:wp="http://schemas.openxmlformats.org/drawingml/2006/wordprocessingDrawing" xmlns:w10="urn:schemas-microsoft-com:office:word" xmlns:w="http://schemas.openxmlformats.org/wordprocessingml/2006/main" xmlns:w14="http://schemas.microsoft.com/office/word/2010/wordml" xmlns:w15="http://schemas.microsoft.com/office/word/2012/wordml" xmlns:w16cex="http://schemas.microsoft.com/office/word/2018/wordml/cex" xmlns:w16cid="http://schemas.microsoft.com/office/word/2016/wordml/cid" xmlns:w16="http://schemas.microsoft.com/office/word/2018/wordml" xmlns:w16du="http://schemas.microsoft.com/office/word/2023/wordml/word16du" xmlns:w16sdtdh="http://schemas.microsoft.com/office/word/2020/wordml/sdtdatahash" xmlns:w16sdtfl="http://schemas.microsoft.com/office/word/2024/wordml/sdtformatlock" xmlns:w16se="http://schemas.microsoft.com/office/word/2015/wordml/symex" xmlns:wpg="http://schemas.microsoft.com/office/word/2010/wordprocessingGroup" xmlns:wpi="http://schemas.microsoft.com/office/word/2010/wordprocessingInk" xmlns:wne="http://schemas.microsoft.com/office/word/2006/wordml" xmlns:wps="http://schemas.microsoft.com/office/word/2010/wordprocessingShape" mc:Ignorable="w14 w15 w16se w16cid w16 w16cex w16sdtdh w16sdtfl w16du wp14">
+<w:footnotes xmlns:wpc="http://schemas.microsoft.com/office/word/2010/wordprocessingCanvas" xmlns:cx="http://schemas.microsoft.com/office/drawing/2014/chartex" xmlns:cx1="http://schemas.microsoft.com/office/drawing/2015/9/8/chartex" xmlns:cx2="http://schemas.microsoft.com/office/drawing/2015/10/21/chartex" xmlns:cx3="http://schemas.microsoft.com/office/drawing/2016/5/9/chartex" xmlns:cx4="http://schemas.microsoft.com/office/drawing/2016/5/10/chartex" xmlns:cx5="http://schemas.microsoft.com/office/drawing/2016/5/11/chartex" xmlns:cx6="http://schemas.microsoft.com/office/drawing/2016/5/12/chartex" xmlns:cx7="http://schemas.microsoft.com/office/drawing/2016/5/13/chartex" xmlns:cx8="http://schemas.microsoft.com/office/drawing/2016/5/14/chartex" xmlns:mc="http://schemas.openxmlformats.org/markup-compatibility/2006" xmlns:aink="http://schemas.microsoft.com/office/drawing/2016/ink" xmlns:am3d="http://schemas.microsoft.com/office/drawing/2017/model3d" xmlns:o="urn:schemas-microsoft-com:office:office" xmlns:r="http://schemas.openxmlformats.org/officeDocument/2006/relationships" xmlns:m="http://schemas.openxmlformats.org/officeDocument/2006/math" xmlns:v="urn:schemas-microsoft-com:vml" xmlns:wp14="http://schemas.microsoft.com/office/word/2010/wordprocessingDrawing" xmlns:wp="http://schemas.openxmlformats.org/drawingml/2006/wordprocessingDrawing" xmlns:w10="urn:schemas-microsoft-com:office:word" xmlns:w="http://schemas.openxmlformats.org/wordprocessingml/2006/main" xmlns:w14="http://schemas.microsoft.com/office/word/2010/wordml" xmlns:w15="http://schemas.microsoft.com/office/word/2012/wordml" xmlns:w16cex="http://schemas.microsoft.com/office/word/2018/wordml/cex" xmlns:w16cid="http://schemas.microsoft.com/office/word/2016/wordml/cid" xmlns:w16="http://schemas.microsoft.com/office/word/2018/wordml" xmlns:w16sdtdh="http://schemas.microsoft.com/office/word/2020/wordml/sdtdatahash" xmlns:w16se="http://schemas.microsoft.com/office/word/2015/wordml/symex" xmlns:wpg="http://schemas.microsoft.com/office/word/2010/wordprocessingGroup" xmlns:wpi="http://schemas.microsoft.com/office/word/2010/wordprocessingInk" xmlns:wne="http://schemas.microsoft.com/office/word/2006/wordml" xmlns:wps="http://schemas.microsoft.com/office/word/2010/wordprocessingShape" mc:Ignorable="w14 w15 w16se w16cid w16 w16cex w16sdtdh wp14">
   <w:footnote w:type="separator" w:id="-1">
     <w:p>
       <w:r>
@@ -10689,7 +10256,7 @@
 </file>
 
 <file path=word/numbering.xml><?xml version="1.0" encoding="utf-8"?>
-<w:numbering xmlns:wpc="http://schemas.microsoft.com/office/word/2010/wordprocessingCanvas" xmlns:cx="http://schemas.microsoft.com/office/drawing/2014/chartex" xmlns:cx1="http://schemas.microsoft.com/office/drawing/2015/9/8/chartex" xmlns:cx2="http://schemas.microsoft.com/office/drawing/2015/10/21/chartex" xmlns:cx3="http://schemas.microsoft.com/office/drawing/2016/5/9/chartex" xmlns:cx4="http://schemas.microsoft.com/office/drawing/2016/5/10/chartex" xmlns:cx5="http://schemas.microsoft.com/office/drawing/2016/5/11/chartex" xmlns:cx6="http://schemas.microsoft.com/office/drawing/2016/5/12/chartex" xmlns:cx7="http://schemas.microsoft.com/office/drawing/2016/5/13/chartex" xmlns:cx8="http://schemas.microsoft.com/office/drawing/2016/5/14/chartex" xmlns:mc="http://schemas.openxmlformats.org/markup-compatibility/2006" xmlns:aink="http://schemas.microsoft.com/office/drawing/2016/ink" xmlns:am3d="http://schemas.microsoft.com/office/drawing/2017/model3d" xmlns:o="urn:schemas-microsoft-com:office:office" xmlns:oel="http://schemas.microsoft.com/office/2019/extlst" xmlns:r="http://schemas.openxmlformats.org/officeDocument/2006/relationships" xmlns:m="http://schemas.openxmlformats.org/officeDocument/2006/math" xmlns:v="urn:schemas-microsoft-com:vml" xmlns:wp14="http://schemas.microsoft.com/office/word/2010/wordprocessingDrawing" xmlns:wp="http://schemas.openxmlformats.org/drawingml/2006/wordprocessingDrawing" xmlns:w10="urn:schemas-microsoft-com:office:word" xmlns:w="http://schemas.openxmlformats.org/wordprocessingml/2006/main" xmlns:w14="http://schemas.microsoft.com/office/word/2010/wordml" xmlns:w15="http://schemas.microsoft.com/office/word/2012/wordml" xmlns:w16cex="http://schemas.microsoft.com/office/word/2018/wordml/cex" xmlns:w16cid="http://schemas.microsoft.com/office/word/2016/wordml/cid" xmlns:w16="http://schemas.microsoft.com/office/word/2018/wordml" xmlns:w16du="http://schemas.microsoft.com/office/word/2023/wordml/word16du" xmlns:w16sdtdh="http://schemas.microsoft.com/office/word/2020/wordml/sdtdatahash" xmlns:w16sdtfl="http://schemas.microsoft.com/office/word/2024/wordml/sdtformatlock" xmlns:w16se="http://schemas.microsoft.com/office/word/2015/wordml/symex" xmlns:wpg="http://schemas.microsoft.com/office/word/2010/wordprocessingGroup" xmlns:wpi="http://schemas.microsoft.com/office/word/2010/wordprocessingInk" xmlns:wne="http://schemas.microsoft.com/office/word/2006/wordml" xmlns:wps="http://schemas.microsoft.com/office/word/2010/wordprocessingShape" mc:Ignorable="w14 w15 w16se w16cid w16 w16cex w16sdtdh w16sdtfl w16du wp14">
+<w:numbering xmlns:wpc="http://schemas.microsoft.com/office/word/2010/wordprocessingCanvas" xmlns:cx="http://schemas.microsoft.com/office/drawing/2014/chartex" xmlns:cx1="http://schemas.microsoft.com/office/drawing/2015/9/8/chartex" xmlns:cx2="http://schemas.microsoft.com/office/drawing/2015/10/21/chartex" xmlns:cx3="http://schemas.microsoft.com/office/drawing/2016/5/9/chartex" xmlns:cx4="http://schemas.microsoft.com/office/drawing/2016/5/10/chartex" xmlns:cx5="http://schemas.microsoft.com/office/drawing/2016/5/11/chartex" xmlns:cx6="http://schemas.microsoft.com/office/drawing/2016/5/12/chartex" xmlns:cx7="http://schemas.microsoft.com/office/drawing/2016/5/13/chartex" xmlns:cx8="http://schemas.microsoft.com/office/drawing/2016/5/14/chartex" xmlns:mc="http://schemas.openxmlformats.org/markup-compatibility/2006" xmlns:aink="http://schemas.microsoft.com/office/drawing/2016/ink" xmlns:am3d="http://schemas.microsoft.com/office/drawing/2017/model3d" xmlns:o="urn:schemas-microsoft-com:office:office" xmlns:r="http://schemas.openxmlformats.org/officeDocument/2006/relationships" xmlns:m="http://schemas.openxmlformats.org/officeDocument/2006/math" xmlns:v="urn:schemas-microsoft-com:vml" xmlns:wp14="http://schemas.microsoft.com/office/word/2010/wordprocessingDrawing" xmlns:wp="http://schemas.openxmlformats.org/drawingml/2006/wordprocessingDrawing" xmlns:w10="urn:schemas-microsoft-com:office:word" xmlns:w="http://schemas.openxmlformats.org/wordprocessingml/2006/main" xmlns:w14="http://schemas.microsoft.com/office/word/2010/wordml" xmlns:w15="http://schemas.microsoft.com/office/word/2012/wordml" xmlns:w16cex="http://schemas.microsoft.com/office/word/2018/wordml/cex" xmlns:w16cid="http://schemas.microsoft.com/office/word/2016/wordml/cid" xmlns:w16="http://schemas.microsoft.com/office/word/2018/wordml" xmlns:w16sdtdh="http://schemas.microsoft.com/office/word/2020/wordml/sdtdatahash" xmlns:w16se="http://schemas.microsoft.com/office/word/2015/wordml/symex" xmlns:wpg="http://schemas.microsoft.com/office/word/2010/wordprocessingGroup" xmlns:wpi="http://schemas.microsoft.com/office/word/2010/wordprocessingInk" xmlns:wne="http://schemas.microsoft.com/office/word/2006/wordml" xmlns:wps="http://schemas.microsoft.com/office/word/2010/wordprocessingShape" mc:Ignorable="w14 w15 w16se w16cid w16 w16cex w16sdtdh wp14">
   <w:abstractNum w:abstractNumId="0" w15:restartNumberingAfterBreak="0">
     <w:nsid w:val="94595747"/>
     <w:multiLevelType w:val="singleLevel"/>
@@ -13123,80 +12690,80 @@
       </w:rPr>
     </w:lvl>
   </w:abstractNum>
-  <w:num w:numId="1" w16cid:durableId="367411443">
+  <w:num w:numId="1">
     <w:abstractNumId w:val="11"/>
   </w:num>
-  <w:num w:numId="2" w16cid:durableId="785192989">
+  <w:num w:numId="2">
     <w:abstractNumId w:val="13"/>
   </w:num>
-  <w:num w:numId="3" w16cid:durableId="1997882366">
+  <w:num w:numId="3">
     <w:abstractNumId w:val="0"/>
   </w:num>
-  <w:num w:numId="4" w16cid:durableId="1143545414">
+  <w:num w:numId="4">
     <w:abstractNumId w:val="1"/>
   </w:num>
-  <w:num w:numId="5" w16cid:durableId="1904875638">
+  <w:num w:numId="5">
     <w:abstractNumId w:val="3"/>
   </w:num>
-  <w:num w:numId="6" w16cid:durableId="1676150648">
+  <w:num w:numId="6">
     <w:abstractNumId w:val="12"/>
   </w:num>
-  <w:num w:numId="7" w16cid:durableId="605773171">
+  <w:num w:numId="7">
     <w:abstractNumId w:val="16"/>
   </w:num>
-  <w:num w:numId="8" w16cid:durableId="847251149">
+  <w:num w:numId="8">
     <w:abstractNumId w:val="10"/>
   </w:num>
-  <w:num w:numId="9" w16cid:durableId="1243755840">
+  <w:num w:numId="9">
     <w:abstractNumId w:val="5"/>
   </w:num>
-  <w:num w:numId="10" w16cid:durableId="662394688">
+  <w:num w:numId="10">
     <w:abstractNumId w:val="7"/>
   </w:num>
-  <w:num w:numId="11" w16cid:durableId="1769544914">
+  <w:num w:numId="11">
     <w:abstractNumId w:val="6"/>
   </w:num>
-  <w:num w:numId="12" w16cid:durableId="1414353972">
+  <w:num w:numId="12">
     <w:abstractNumId w:val="4"/>
   </w:num>
-  <w:num w:numId="13" w16cid:durableId="1494832145">
+  <w:num w:numId="13">
     <w:abstractNumId w:val="2"/>
   </w:num>
-  <w:num w:numId="14" w16cid:durableId="1178810565">
+  <w:num w:numId="14">
     <w:abstractNumId w:val="14"/>
   </w:num>
-  <w:num w:numId="15" w16cid:durableId="1143734714">
+  <w:num w:numId="15">
     <w:abstractNumId w:val="20"/>
   </w:num>
-  <w:num w:numId="16" w16cid:durableId="211506425">
+  <w:num w:numId="16">
     <w:abstractNumId w:val="8"/>
   </w:num>
-  <w:num w:numId="17" w16cid:durableId="898788579">
+  <w:num w:numId="17">
     <w:abstractNumId w:val="21"/>
   </w:num>
-  <w:num w:numId="18" w16cid:durableId="170610808">
+  <w:num w:numId="18">
     <w:abstractNumId w:val="17"/>
   </w:num>
-  <w:num w:numId="19" w16cid:durableId="2002780255">
+  <w:num w:numId="19">
     <w:abstractNumId w:val="18"/>
   </w:num>
-  <w:num w:numId="20" w16cid:durableId="1168715414">
+  <w:num w:numId="20">
     <w:abstractNumId w:val="19"/>
   </w:num>
-  <w:num w:numId="21" w16cid:durableId="484399440">
+  <w:num w:numId="21">
     <w:abstractNumId w:val="22"/>
   </w:num>
-  <w:num w:numId="22" w16cid:durableId="730663002">
+  <w:num w:numId="22">
     <w:abstractNumId w:val="9"/>
   </w:num>
-  <w:num w:numId="23" w16cid:durableId="1586718578">
+  <w:num w:numId="23">
     <w:abstractNumId w:val="15"/>
   </w:num>
 </w:numbering>
 </file>
 
 <file path=word/styles.xml><?xml version="1.0" encoding="utf-8"?>
-<w:styles xmlns:mc="http://schemas.openxmlformats.org/markup-compatibility/2006" xmlns:r="http://schemas.openxmlformats.org/officeDocument/2006/relationships" xmlns:w="http://schemas.openxmlformats.org/wordprocessingml/2006/main" xmlns:w14="http://schemas.microsoft.com/office/word/2010/wordml" xmlns:w15="http://schemas.microsoft.com/office/word/2012/wordml" xmlns:w16cex="http://schemas.microsoft.com/office/word/2018/wordml/cex" xmlns:w16cid="http://schemas.microsoft.com/office/word/2016/wordml/cid" xmlns:w16="http://schemas.microsoft.com/office/word/2018/wordml" xmlns:w16du="http://schemas.microsoft.com/office/word/2023/wordml/word16du" xmlns:w16sdtdh="http://schemas.microsoft.com/office/word/2020/wordml/sdtdatahash" xmlns:w16sdtfl="http://schemas.microsoft.com/office/word/2024/wordml/sdtformatlock" xmlns:w16se="http://schemas.microsoft.com/office/word/2015/wordml/symex" mc:Ignorable="w14 w15 w16se w16cid w16 w16cex w16sdtdh w16sdtfl w16du">
+<w:styles xmlns:mc="http://schemas.openxmlformats.org/markup-compatibility/2006" xmlns:r="http://schemas.openxmlformats.org/officeDocument/2006/relationships" xmlns:w="http://schemas.openxmlformats.org/wordprocessingml/2006/main" xmlns:w14="http://schemas.microsoft.com/office/word/2010/wordml" xmlns:w15="http://schemas.microsoft.com/office/word/2012/wordml" xmlns:w16cex="http://schemas.microsoft.com/office/word/2018/wordml/cex" xmlns:w16cid="http://schemas.microsoft.com/office/word/2016/wordml/cid" xmlns:w16="http://schemas.microsoft.com/office/word/2018/wordml" xmlns:w16sdtdh="http://schemas.microsoft.com/office/word/2020/wordml/sdtdatahash" xmlns:w16se="http://schemas.microsoft.com/office/word/2015/wordml/symex" mc:Ignorable="w14 w15 w16se w16cid w16 w16cex w16sdtdh">
   <w:docDefaults>
     <w:rPrDefault>
       <w:rPr>

--- a/Assignment1/PRML-实验1-报告模板.docx
+++ b/Assignment1/PRML-实验1-报告模板.docx
@@ -1128,7 +1128,6 @@
           <w:lang w:val="en-US"/>
         </w:rPr>
       </w:pPr>
-      <w:proofErr w:type="spellStart"/>
       <w:r>
         <w:rPr>
           <w:rFonts w:ascii="微软雅黑" w:eastAsia="微软雅黑" w:hAnsi="微软雅黑"/>
@@ -1139,7 +1138,6 @@
         </w:rPr>
         <w:t>accuracy_score</w:t>
       </w:r>
-      <w:proofErr w:type="spellEnd"/>
       <w:r>
         <w:rPr>
           <w:rFonts w:ascii="微软雅黑" w:eastAsia="微软雅黑" w:hAnsi="微软雅黑" w:hint="eastAsia"/>
@@ -1186,7 +1184,6 @@
           <w:lang w:val="en-US"/>
         </w:rPr>
       </w:pPr>
-      <w:proofErr w:type="spellStart"/>
       <w:r>
         <w:rPr>
           <w:rFonts w:ascii="微软雅黑" w:eastAsia="微软雅黑" w:hAnsi="微软雅黑"/>
@@ -1197,7 +1194,6 @@
         </w:rPr>
         <w:t>mean_squared_error</w:t>
       </w:r>
-      <w:proofErr w:type="spellEnd"/>
       <w:r>
         <w:rPr>
           <w:rFonts w:ascii="微软雅黑" w:eastAsia="微软雅黑" w:hAnsi="微软雅黑" w:hint="eastAsia"/>
@@ -1244,7 +1240,6 @@
           <w:lang w:val="en-US"/>
         </w:rPr>
       </w:pPr>
-      <w:proofErr w:type="spellStart"/>
       <w:r>
         <w:rPr>
           <w:rFonts w:ascii="微软雅黑" w:eastAsia="微软雅黑" w:hAnsi="微软雅黑"/>
@@ -1255,7 +1250,6 @@
         </w:rPr>
         <w:t>precision_score</w:t>
       </w:r>
-      <w:proofErr w:type="spellEnd"/>
       <w:r>
         <w:rPr>
           <w:rFonts w:ascii="微软雅黑" w:eastAsia="微软雅黑" w:hAnsi="微软雅黑" w:hint="eastAsia"/>
@@ -1302,7 +1296,6 @@
           <w:lang w:val="en-US"/>
         </w:rPr>
       </w:pPr>
-      <w:proofErr w:type="spellStart"/>
       <w:r>
         <w:rPr>
           <w:rFonts w:ascii="微软雅黑" w:eastAsia="微软雅黑" w:hAnsi="微软雅黑"/>
@@ -1313,7 +1306,6 @@
         </w:rPr>
         <w:t>recall_score</w:t>
       </w:r>
-      <w:proofErr w:type="spellEnd"/>
       <w:r>
         <w:rPr>
           <w:rFonts w:ascii="微软雅黑" w:eastAsia="微软雅黑" w:hAnsi="微软雅黑" w:hint="eastAsia"/>
@@ -1468,31 +1460,7 @@
           <w:szCs w:val="22"/>
           <w:lang w:val="en-US"/>
         </w:rPr>
-        <w:t>可以从</w:t>
-      </w:r>
-      <w:proofErr w:type="spellStart"/>
-      <w:r>
-        <w:rPr>
-          <w:rFonts w:ascii="微软雅黑" w:eastAsia="微软雅黑" w:hAnsi="微软雅黑" w:hint="eastAsia"/>
-          <w:bCs/>
-          <w:color w:val="EE0000"/>
-          <w:sz w:val="22"/>
-          <w:szCs w:val="22"/>
-          <w:lang w:val="en-US"/>
-        </w:rPr>
-        <w:t>vscode</w:t>
-      </w:r>
-      <w:proofErr w:type="spellEnd"/>
-      <w:r>
-        <w:rPr>
-          <w:rFonts w:ascii="微软雅黑" w:eastAsia="微软雅黑" w:hAnsi="微软雅黑" w:hint="eastAsia"/>
-          <w:bCs/>
-          <w:color w:val="EE0000"/>
-          <w:sz w:val="22"/>
-          <w:szCs w:val="22"/>
-          <w:lang w:val="en-US"/>
-        </w:rPr>
-        <w:t>中复制，也可以粘贴截图，</w:t>
+        <w:t>可以从vscode中复制，也可以粘贴截图，</w:t>
       </w:r>
     </w:p>
     <w:p>
@@ -1829,7 +1797,6 @@
                 <w:lang w:val="en-US"/>
               </w:rPr>
             </w:pPr>
-            <w:proofErr w:type="spellStart"/>
             <w:r>
               <w:rPr>
                 <w:rFonts w:ascii="微软雅黑" w:eastAsia="微软雅黑" w:hAnsi="微软雅黑" w:hint="eastAsia"/>
@@ -1840,7 +1807,6 @@
               </w:rPr>
               <w:t>Y_true</w:t>
             </w:r>
-            <w:proofErr w:type="spellEnd"/>
           </w:p>
         </w:tc>
         <w:tc>
@@ -1864,7 +1830,6 @@
                 <w:lang w:val="en-US"/>
               </w:rPr>
             </w:pPr>
-            <w:proofErr w:type="spellStart"/>
             <w:r>
               <w:rPr>
                 <w:rFonts w:ascii="微软雅黑" w:eastAsia="微软雅黑" w:hAnsi="微软雅黑" w:hint="eastAsia"/>
@@ -1875,7 +1840,6 @@
               </w:rPr>
               <w:t>Y_predict</w:t>
             </w:r>
-            <w:proofErr w:type="spellEnd"/>
           </w:p>
         </w:tc>
       </w:tr>
@@ -3142,29 +3106,7 @@
           <w:szCs w:val="22"/>
           <w:lang w:val="en-US"/>
         </w:rPr>
-        <w:t>__</w:t>
-      </w:r>
-      <w:proofErr w:type="spellStart"/>
-      <w:r>
-        <w:rPr>
-          <w:rFonts w:ascii="微软雅黑" w:eastAsia="微软雅黑" w:hAnsi="微软雅黑"/>
-          <w:bCs/>
-          <w:sz w:val="22"/>
-          <w:szCs w:val="22"/>
-          <w:lang w:val="en-US"/>
-        </w:rPr>
-        <w:t>info_gain</w:t>
-      </w:r>
-      <w:proofErr w:type="spellEnd"/>
-      <w:r>
-        <w:rPr>
-          <w:rFonts w:ascii="微软雅黑" w:eastAsia="微软雅黑" w:hAnsi="微软雅黑"/>
-          <w:bCs/>
-          <w:sz w:val="22"/>
-          <w:szCs w:val="22"/>
-          <w:lang w:val="en-US"/>
-        </w:rPr>
-        <w:t>(...)</w:t>
+        <w:t>__info_gain(...)</w:t>
       </w:r>
     </w:p>
     <w:p>
@@ -3212,29 +3154,7 @@
           <w:szCs w:val="22"/>
           <w:lang w:val="en-US"/>
         </w:rPr>
-        <w:t>__</w:t>
-      </w:r>
-      <w:proofErr w:type="spellStart"/>
-      <w:r>
-        <w:rPr>
-          <w:rFonts w:ascii="微软雅黑" w:eastAsia="微软雅黑" w:hAnsi="微软雅黑"/>
-          <w:bCs/>
-          <w:sz w:val="22"/>
-          <w:szCs w:val="22"/>
-          <w:lang w:val="en-US"/>
-        </w:rPr>
-        <w:t>info_gain_ratio</w:t>
-      </w:r>
-      <w:proofErr w:type="spellEnd"/>
-      <w:r>
-        <w:rPr>
-          <w:rFonts w:ascii="微软雅黑" w:eastAsia="微软雅黑" w:hAnsi="微软雅黑"/>
-          <w:bCs/>
-          <w:sz w:val="22"/>
-          <w:szCs w:val="22"/>
-          <w:lang w:val="en-US"/>
-        </w:rPr>
-        <w:t>(...)</w:t>
+        <w:t>__info_gain_ratio(...)</w:t>
       </w:r>
     </w:p>
     <w:p>
@@ -3282,29 +3202,7 @@
           <w:szCs w:val="22"/>
           <w:lang w:val="en-US"/>
         </w:rPr>
-        <w:t>__</w:t>
-      </w:r>
-      <w:proofErr w:type="spellStart"/>
-      <w:r>
-        <w:rPr>
-          <w:rFonts w:ascii="微软雅黑" w:eastAsia="微软雅黑" w:hAnsi="微软雅黑"/>
-          <w:bCs/>
-          <w:sz w:val="22"/>
-          <w:szCs w:val="22"/>
-          <w:lang w:val="en-US"/>
-        </w:rPr>
-        <w:t>gini_index</w:t>
-      </w:r>
-      <w:proofErr w:type="spellEnd"/>
-      <w:r>
-        <w:rPr>
-          <w:rFonts w:ascii="微软雅黑" w:eastAsia="微软雅黑" w:hAnsi="微软雅黑"/>
-          <w:bCs/>
-          <w:sz w:val="22"/>
-          <w:szCs w:val="22"/>
-          <w:lang w:val="en-US"/>
-        </w:rPr>
-        <w:t>(...)</w:t>
+        <w:t>__gini_index(...)</w:t>
       </w:r>
     </w:p>
     <w:p>
@@ -3352,29 +3250,7 @@
           <w:szCs w:val="22"/>
           <w:lang w:val="en-US"/>
         </w:rPr>
-        <w:t>__</w:t>
-      </w:r>
-      <w:proofErr w:type="spellStart"/>
-      <w:r>
-        <w:rPr>
-          <w:rFonts w:ascii="微软雅黑" w:eastAsia="微软雅黑" w:hAnsi="微软雅黑"/>
-          <w:bCs/>
-          <w:sz w:val="22"/>
-          <w:szCs w:val="22"/>
-          <w:lang w:val="en-US"/>
-        </w:rPr>
-        <w:t>error_rate</w:t>
-      </w:r>
-      <w:proofErr w:type="spellEnd"/>
-      <w:r>
-        <w:rPr>
-          <w:rFonts w:ascii="微软雅黑" w:eastAsia="微软雅黑" w:hAnsi="微软雅黑"/>
-          <w:bCs/>
-          <w:sz w:val="22"/>
-          <w:szCs w:val="22"/>
-          <w:lang w:val="en-US"/>
-        </w:rPr>
-        <w:t>(...)</w:t>
+        <w:t>__error_rate(...)</w:t>
       </w:r>
     </w:p>
     <w:p>
@@ -3643,7 +3519,6 @@
           <w:rStyle w:val="af4"/>
         </w:rPr>
       </w:pPr>
-      <w:proofErr w:type="spellStart"/>
       <w:r>
         <w:rPr>
           <w:rStyle w:val="af4"/>
@@ -3651,7 +3526,6 @@
         </w:rPr>
         <w:t>iris_error_rate</w:t>
       </w:r>
-      <w:proofErr w:type="spellEnd"/>
       <w:r>
         <w:rPr>
           <w:rStyle w:val="af4"/>
@@ -3688,7 +3562,6 @@
         <w:lastRenderedPageBreak/>
         <w:t xml:space="preserve">Accuracy = | </w:t>
       </w:r>
-      <w:proofErr w:type="spellStart"/>
       <w:r>
         <w:rPr>
           <w:rFonts w:ascii="微软雅黑" w:eastAsia="微软雅黑" w:hAnsi="微软雅黑" w:hint="eastAsia"/>
@@ -3725,38 +3598,15 @@
         </w:rPr>
         <w:t>depth</w:t>
       </w:r>
-      <w:proofErr w:type="spellEnd"/>
-      <w:r>
-        <w:rPr>
-          <w:rFonts w:ascii="微软雅黑" w:eastAsia="微软雅黑" w:hAnsi="微软雅黑" w:hint="eastAsia"/>
-          <w:bCs/>
-          <w:sz w:val="22"/>
-          <w:szCs w:val="22"/>
-          <w:lang w:val="en-US"/>
-        </w:rPr>
-        <w:t xml:space="preserve"> = | </w:t>
-      </w:r>
-      <w:proofErr w:type="spellStart"/>
-      <w:r>
-        <w:rPr>
-          <w:rFonts w:ascii="微软雅黑" w:eastAsia="微软雅黑" w:hAnsi="微软雅黑" w:hint="eastAsia"/>
-          <w:bCs/>
-          <w:sz w:val="22"/>
-          <w:szCs w:val="22"/>
-          <w:lang w:val="en-US"/>
-        </w:rPr>
-        <w:t>Tree_leaf_num</w:t>
-      </w:r>
-      <w:proofErr w:type="spellEnd"/>
-      <w:r>
-        <w:rPr>
-          <w:rFonts w:ascii="微软雅黑" w:eastAsia="微软雅黑" w:hAnsi="微软雅黑" w:hint="eastAsia"/>
-          <w:bCs/>
-          <w:sz w:val="22"/>
-          <w:szCs w:val="22"/>
-          <w:lang w:val="en-US"/>
-        </w:rPr>
-        <w:t xml:space="preserve"> = </w:t>
+      <w:r>
+        <w:rPr>
+          <w:rFonts w:ascii="微软雅黑" w:eastAsia="微软雅黑" w:hAnsi="微软雅黑" w:hint="eastAsia"/>
+          <w:bCs/>
+          <w:sz w:val="22"/>
+          <w:szCs w:val="22"/>
+          <w:lang w:val="en-US"/>
+        </w:rPr>
+        <w:t xml:space="preserve"> = | Tree_leaf_num = </w:t>
       </w:r>
     </w:p>
     <w:p>
@@ -3829,7 +3679,6 @@
           <w:rStyle w:val="af4"/>
         </w:rPr>
       </w:pPr>
-      <w:proofErr w:type="spellStart"/>
       <w:r>
         <w:rPr>
           <w:rStyle w:val="af4"/>
@@ -3837,7 +3686,6 @@
         </w:rPr>
         <w:t>iris_gini</w:t>
       </w:r>
-      <w:proofErr w:type="spellEnd"/>
     </w:p>
     <w:p>
       <w:pPr>
@@ -3866,7 +3714,6 @@
         </w:rPr>
         <w:t xml:space="preserve">Accuracy = | </w:t>
       </w:r>
-      <w:proofErr w:type="spellStart"/>
       <w:r>
         <w:rPr>
           <w:rFonts w:ascii="微软雅黑" w:eastAsia="微软雅黑" w:hAnsi="微软雅黑" w:hint="eastAsia"/>
@@ -3903,38 +3750,15 @@
         </w:rPr>
         <w:t>depth</w:t>
       </w:r>
-      <w:proofErr w:type="spellEnd"/>
-      <w:r>
-        <w:rPr>
-          <w:rFonts w:ascii="微软雅黑" w:eastAsia="微软雅黑" w:hAnsi="微软雅黑" w:hint="eastAsia"/>
-          <w:bCs/>
-          <w:sz w:val="22"/>
-          <w:szCs w:val="22"/>
-          <w:lang w:val="en-US"/>
-        </w:rPr>
-        <w:t xml:space="preserve"> = | </w:t>
-      </w:r>
-      <w:proofErr w:type="spellStart"/>
-      <w:r>
-        <w:rPr>
-          <w:rFonts w:ascii="微软雅黑" w:eastAsia="微软雅黑" w:hAnsi="微软雅黑" w:hint="eastAsia"/>
-          <w:bCs/>
-          <w:sz w:val="22"/>
-          <w:szCs w:val="22"/>
-          <w:lang w:val="en-US"/>
-        </w:rPr>
-        <w:t>Tree_leaf_num</w:t>
-      </w:r>
-      <w:proofErr w:type="spellEnd"/>
-      <w:r>
-        <w:rPr>
-          <w:rFonts w:ascii="微软雅黑" w:eastAsia="微软雅黑" w:hAnsi="微软雅黑" w:hint="eastAsia"/>
-          <w:bCs/>
-          <w:sz w:val="22"/>
-          <w:szCs w:val="22"/>
-          <w:lang w:val="en-US"/>
-        </w:rPr>
-        <w:t xml:space="preserve"> = </w:t>
+      <w:r>
+        <w:rPr>
+          <w:rFonts w:ascii="微软雅黑" w:eastAsia="微软雅黑" w:hAnsi="微软雅黑" w:hint="eastAsia"/>
+          <w:bCs/>
+          <w:sz w:val="22"/>
+          <w:szCs w:val="22"/>
+          <w:lang w:val="en-US"/>
+        </w:rPr>
+        <w:t xml:space="preserve"> = | Tree_leaf_num = </w:t>
       </w:r>
     </w:p>
     <w:p>
@@ -4021,7 +3845,6 @@
           <w:rStyle w:val="af4"/>
         </w:rPr>
       </w:pPr>
-      <w:proofErr w:type="spellStart"/>
       <w:r>
         <w:rPr>
           <w:rStyle w:val="af4"/>
@@ -4029,7 +3852,6 @@
         </w:rPr>
         <w:t>iris_info_gain</w:t>
       </w:r>
-      <w:proofErr w:type="spellEnd"/>
       <w:r>
         <w:rPr>
           <w:rStyle w:val="af4"/>
@@ -4066,7 +3888,6 @@
         <w:lastRenderedPageBreak/>
         <w:t xml:space="preserve">Accuracy = | </w:t>
       </w:r>
-      <w:proofErr w:type="spellStart"/>
       <w:r>
         <w:rPr>
           <w:rFonts w:ascii="微软雅黑" w:eastAsia="微软雅黑" w:hAnsi="微软雅黑" w:hint="eastAsia"/>
@@ -4103,38 +3924,15 @@
         </w:rPr>
         <w:t>depth</w:t>
       </w:r>
-      <w:proofErr w:type="spellEnd"/>
-      <w:r>
-        <w:rPr>
-          <w:rFonts w:ascii="微软雅黑" w:eastAsia="微软雅黑" w:hAnsi="微软雅黑" w:hint="eastAsia"/>
-          <w:bCs/>
-          <w:sz w:val="22"/>
-          <w:szCs w:val="22"/>
-          <w:lang w:val="en-US"/>
-        </w:rPr>
-        <w:t xml:space="preserve"> = | </w:t>
-      </w:r>
-      <w:proofErr w:type="spellStart"/>
-      <w:r>
-        <w:rPr>
-          <w:rFonts w:ascii="微软雅黑" w:eastAsia="微软雅黑" w:hAnsi="微软雅黑" w:hint="eastAsia"/>
-          <w:bCs/>
-          <w:sz w:val="22"/>
-          <w:szCs w:val="22"/>
-          <w:lang w:val="en-US"/>
-        </w:rPr>
-        <w:t>Tree_leaf_num</w:t>
-      </w:r>
-      <w:proofErr w:type="spellEnd"/>
-      <w:r>
-        <w:rPr>
-          <w:rFonts w:ascii="微软雅黑" w:eastAsia="微软雅黑" w:hAnsi="微软雅黑" w:hint="eastAsia"/>
-          <w:bCs/>
-          <w:sz w:val="22"/>
-          <w:szCs w:val="22"/>
-          <w:lang w:val="en-US"/>
-        </w:rPr>
-        <w:t xml:space="preserve"> = </w:t>
+      <w:r>
+        <w:rPr>
+          <w:rFonts w:ascii="微软雅黑" w:eastAsia="微软雅黑" w:hAnsi="微软雅黑" w:hint="eastAsia"/>
+          <w:bCs/>
+          <w:sz w:val="22"/>
+          <w:szCs w:val="22"/>
+          <w:lang w:val="en-US"/>
+        </w:rPr>
+        <w:t xml:space="preserve"> = | Tree_leaf_num = </w:t>
       </w:r>
     </w:p>
     <w:p>
@@ -4221,7 +4019,6 @@
           <w:rStyle w:val="af4"/>
         </w:rPr>
       </w:pPr>
-      <w:proofErr w:type="spellStart"/>
       <w:r>
         <w:rPr>
           <w:rStyle w:val="af4"/>
@@ -4229,7 +4026,6 @@
         </w:rPr>
         <w:t>iris_info_gain_ratio</w:t>
       </w:r>
-      <w:proofErr w:type="spellEnd"/>
       <w:r>
         <w:rPr>
           <w:rStyle w:val="af4"/>
@@ -4265,7 +4061,6 @@
         </w:rPr>
         <w:t xml:space="preserve">Accuracy = | </w:t>
       </w:r>
-      <w:proofErr w:type="spellStart"/>
       <w:r>
         <w:rPr>
           <w:rFonts w:ascii="微软雅黑" w:eastAsia="微软雅黑" w:hAnsi="微软雅黑" w:hint="eastAsia"/>
@@ -4302,38 +4097,15 @@
         </w:rPr>
         <w:t>depth</w:t>
       </w:r>
-      <w:proofErr w:type="spellEnd"/>
-      <w:r>
-        <w:rPr>
-          <w:rFonts w:ascii="微软雅黑" w:eastAsia="微软雅黑" w:hAnsi="微软雅黑" w:hint="eastAsia"/>
-          <w:bCs/>
-          <w:sz w:val="22"/>
-          <w:szCs w:val="22"/>
-          <w:lang w:val="en-US"/>
-        </w:rPr>
-        <w:t xml:space="preserve"> = | </w:t>
-      </w:r>
-      <w:proofErr w:type="spellStart"/>
-      <w:r>
-        <w:rPr>
-          <w:rFonts w:ascii="微软雅黑" w:eastAsia="微软雅黑" w:hAnsi="微软雅黑" w:hint="eastAsia"/>
-          <w:bCs/>
-          <w:sz w:val="22"/>
-          <w:szCs w:val="22"/>
-          <w:lang w:val="en-US"/>
-        </w:rPr>
-        <w:t>Tree_leaf_num</w:t>
-      </w:r>
-      <w:proofErr w:type="spellEnd"/>
-      <w:r>
-        <w:rPr>
-          <w:rFonts w:ascii="微软雅黑" w:eastAsia="微软雅黑" w:hAnsi="微软雅黑" w:hint="eastAsia"/>
-          <w:bCs/>
-          <w:sz w:val="22"/>
-          <w:szCs w:val="22"/>
-          <w:lang w:val="en-US"/>
-        </w:rPr>
-        <w:t xml:space="preserve"> = </w:t>
+      <w:r>
+        <w:rPr>
+          <w:rFonts w:ascii="微软雅黑" w:eastAsia="微软雅黑" w:hAnsi="微软雅黑" w:hint="eastAsia"/>
+          <w:bCs/>
+          <w:sz w:val="22"/>
+          <w:szCs w:val="22"/>
+          <w:lang w:val="en-US"/>
+        </w:rPr>
+        <w:t xml:space="preserve"> = | Tree_leaf_num = </w:t>
       </w:r>
     </w:p>
     <w:p>
@@ -4703,87 +4475,7 @@
                 <w:sz w:val="22"/>
                 <w:szCs w:val="22"/>
               </w:rPr>
-              <w:t>{</w:t>
-            </w:r>
-            <w:proofErr w:type="spellStart"/>
-            <w:r>
-              <w:rPr>
-                <w:rFonts w:ascii="微软雅黑" w:eastAsia="微软雅黑" w:hAnsi="微软雅黑" w:hint="eastAsia"/>
-                <w:bCs/>
-                <w:sz w:val="22"/>
-                <w:szCs w:val="22"/>
-              </w:rPr>
-              <w:t>info_gain</w:t>
-            </w:r>
-            <w:proofErr w:type="spellEnd"/>
-            <w:r>
-              <w:rPr>
-                <w:rFonts w:ascii="微软雅黑" w:eastAsia="微软雅黑" w:hAnsi="微软雅黑" w:hint="eastAsia"/>
-                <w:bCs/>
-                <w:sz w:val="22"/>
-                <w:szCs w:val="22"/>
-              </w:rPr>
-              <w:t xml:space="preserve">, </w:t>
-            </w:r>
-            <w:proofErr w:type="spellStart"/>
-            <w:r>
-              <w:rPr>
-                <w:rFonts w:ascii="微软雅黑" w:eastAsia="微软雅黑" w:hAnsi="微软雅黑" w:hint="eastAsia"/>
-                <w:bCs/>
-                <w:sz w:val="22"/>
-                <w:szCs w:val="22"/>
-              </w:rPr>
-              <w:t>info_gain_ratio</w:t>
-            </w:r>
-            <w:proofErr w:type="spellEnd"/>
-            <w:r>
-              <w:rPr>
-                <w:rFonts w:ascii="微软雅黑" w:eastAsia="微软雅黑" w:hAnsi="微软雅黑" w:hint="eastAsia"/>
-                <w:bCs/>
-                <w:sz w:val="22"/>
-                <w:szCs w:val="22"/>
-              </w:rPr>
-              <w:t xml:space="preserve">, </w:t>
-            </w:r>
-            <w:proofErr w:type="spellStart"/>
-            <w:r>
-              <w:rPr>
-                <w:rFonts w:ascii="微软雅黑" w:eastAsia="微软雅黑" w:hAnsi="微软雅黑" w:hint="eastAsia"/>
-                <w:bCs/>
-                <w:sz w:val="22"/>
-                <w:szCs w:val="22"/>
-              </w:rPr>
-              <w:t>gini</w:t>
-            </w:r>
-            <w:proofErr w:type="spellEnd"/>
-            <w:r>
-              <w:rPr>
-                <w:rFonts w:ascii="微软雅黑" w:eastAsia="微软雅黑" w:hAnsi="微软雅黑" w:hint="eastAsia"/>
-                <w:bCs/>
-                <w:sz w:val="22"/>
-                <w:szCs w:val="22"/>
-              </w:rPr>
-              <w:t xml:space="preserve">, </w:t>
-            </w:r>
-            <w:proofErr w:type="spellStart"/>
-            <w:r>
-              <w:rPr>
-                <w:rFonts w:ascii="微软雅黑" w:eastAsia="微软雅黑" w:hAnsi="微软雅黑" w:hint="eastAsia"/>
-                <w:bCs/>
-                <w:sz w:val="22"/>
-                <w:szCs w:val="22"/>
-              </w:rPr>
-              <w:t>error_rate</w:t>
-            </w:r>
-            <w:proofErr w:type="spellEnd"/>
-            <w:r>
-              <w:rPr>
-                <w:rFonts w:ascii="微软雅黑" w:eastAsia="微软雅黑" w:hAnsi="微软雅黑" w:hint="eastAsia"/>
-                <w:bCs/>
-                <w:sz w:val="22"/>
-                <w:szCs w:val="22"/>
-              </w:rPr>
-              <w:t>}</w:t>
+              <w:t>{info_gain, info_gain_ratio, gini, error_rate}</w:t>
             </w:r>
           </w:p>
         </w:tc>
@@ -4893,7 +4585,6 @@
                 <w:szCs w:val="22"/>
               </w:rPr>
             </w:pPr>
-            <w:proofErr w:type="spellStart"/>
             <w:r>
               <w:rPr>
                 <w:rFonts w:ascii="微软雅黑" w:eastAsia="微软雅黑" w:hAnsi="微软雅黑"/>
@@ -4902,7 +4593,6 @@
               </w:rPr>
               <w:t>max_depth</w:t>
             </w:r>
-            <w:proofErr w:type="spellEnd"/>
           </w:p>
         </w:tc>
         <w:tc>
@@ -4982,7 +4672,6 @@
                 <w:szCs w:val="22"/>
               </w:rPr>
             </w:pPr>
-            <w:proofErr w:type="spellStart"/>
             <w:r>
               <w:rPr>
                 <w:rFonts w:ascii="微软雅黑" w:eastAsia="微软雅黑" w:hAnsi="微软雅黑"/>
@@ -4991,7 +4680,6 @@
               </w:rPr>
               <w:t>min_samples_split</w:t>
             </w:r>
-            <w:proofErr w:type="spellEnd"/>
           </w:p>
         </w:tc>
         <w:tc>
@@ -5089,7 +4777,6 @@
                 <w:szCs w:val="22"/>
               </w:rPr>
             </w:pPr>
-            <w:proofErr w:type="spellStart"/>
             <w:r>
               <w:rPr>
                 <w:rFonts w:ascii="微软雅黑" w:eastAsia="微软雅黑" w:hAnsi="微软雅黑"/>
@@ -5098,7 +4785,6 @@
               </w:rPr>
               <w:t>min_impurity_split</w:t>
             </w:r>
-            <w:proofErr w:type="spellEnd"/>
           </w:p>
         </w:tc>
         <w:tc>
@@ -5196,7 +4882,6 @@
                 <w:szCs w:val="22"/>
               </w:rPr>
             </w:pPr>
-            <w:proofErr w:type="spellStart"/>
             <w:r>
               <w:rPr>
                 <w:rFonts w:ascii="微软雅黑" w:eastAsia="微软雅黑" w:hAnsi="微软雅黑"/>
@@ -5205,7 +4890,6 @@
               </w:rPr>
               <w:t>max_features</w:t>
             </w:r>
-            <w:proofErr w:type="spellEnd"/>
           </w:p>
         </w:tc>
         <w:tc>
@@ -5415,31 +5099,7 @@
           <w:szCs w:val="22"/>
           <w:lang w:val="en-US"/>
         </w:rPr>
-        <w:t>固定上一步较优组合，再对 {</w:t>
-      </w:r>
-      <w:proofErr w:type="spellStart"/>
-      <w:r>
-        <w:rPr>
-          <w:rFonts w:ascii="微软雅黑" w:eastAsia="微软雅黑" w:hAnsi="微软雅黑"/>
-          <w:bCs/>
-          <w:color w:val="EE0000"/>
-          <w:sz w:val="22"/>
-          <w:szCs w:val="22"/>
-          <w:lang w:val="en-US"/>
-        </w:rPr>
-        <w:t>max_depth,min_samples_split,min_impurity_split</w:t>
-      </w:r>
-      <w:proofErr w:type="spellEnd"/>
-      <w:r>
-        <w:rPr>
-          <w:rFonts w:ascii="微软雅黑" w:eastAsia="微软雅黑" w:hAnsi="微软雅黑"/>
-          <w:bCs/>
-          <w:color w:val="EE0000"/>
-          <w:sz w:val="22"/>
-          <w:szCs w:val="22"/>
-          <w:lang w:val="en-US"/>
-        </w:rPr>
-        <w:t>} 做</w:t>
+        <w:t>固定上一步较优组合，再对 {max_depth,min_samples_split,min_impurity_split} 做</w:t>
       </w:r>
       <w:r>
         <w:rPr>
@@ -5492,21 +5152,18 @@
           <w:szCs w:val="22"/>
           <w:lang w:val="en-US"/>
         </w:rPr>
-        <w:t xml:space="preserve">最后微调 </w:t>
-      </w:r>
-      <w:proofErr w:type="spellStart"/>
-      <w:r>
-        <w:rPr>
-          <w:rFonts w:ascii="微软雅黑" w:eastAsia="微软雅黑" w:hAnsi="微软雅黑"/>
-          <w:bCs/>
+        <w:t>最后微调 max_features，在不降 Acc 的前提下</w:t>
+      </w:r>
+      <w:r>
+        <w:rPr>
+          <w:rFonts w:ascii="微软雅黑" w:eastAsia="微软雅黑" w:hAnsi="微软雅黑"/>
           <w:color w:val="EE0000"/>
           <w:sz w:val="22"/>
           <w:szCs w:val="22"/>
           <w:lang w:val="en-US"/>
         </w:rPr>
-        <w:t>max_features</w:t>
-      </w:r>
-      <w:proofErr w:type="spellEnd"/>
+        <w:t>简化树</w:t>
+      </w:r>
       <w:r>
         <w:rPr>
           <w:rFonts w:ascii="微软雅黑" w:eastAsia="微软雅黑" w:hAnsi="微软雅黑"/>
@@ -5516,27 +5173,6 @@
           <w:szCs w:val="22"/>
           <w:lang w:val="en-US"/>
         </w:rPr>
-        <w:t>，在不降 Acc 的前提下</w:t>
-      </w:r>
-      <w:r>
-        <w:rPr>
-          <w:rFonts w:ascii="微软雅黑" w:eastAsia="微软雅黑" w:hAnsi="微软雅黑"/>
-          <w:color w:val="EE0000"/>
-          <w:sz w:val="22"/>
-          <w:szCs w:val="22"/>
-          <w:lang w:val="en-US"/>
-        </w:rPr>
-        <w:t>简化树</w:t>
-      </w:r>
-      <w:r>
-        <w:rPr>
-          <w:rFonts w:ascii="微软雅黑" w:eastAsia="微软雅黑" w:hAnsi="微软雅黑"/>
-          <w:bCs/>
-          <w:color w:val="EE0000"/>
-          <w:sz w:val="22"/>
-          <w:szCs w:val="22"/>
-          <w:lang w:val="en-US"/>
-        </w:rPr>
         <w:t>（更浅/更少叶）</w:t>
       </w:r>
     </w:p>
@@ -5582,6 +5218,16 @@
           <w:lang w:val="en-US"/>
         </w:rPr>
         <w:t>你可以在下表中进行参数的尝试（至少3组）</w:t>
+      </w:r>
+      <w:r>
+        <w:rPr>
+          <w:rFonts w:ascii="微软雅黑" w:eastAsia="微软雅黑" w:hAnsi="微软雅黑" w:hint="eastAsia"/>
+          <w:bCs/>
+          <w:sz w:val="22"/>
+          <w:szCs w:val="22"/>
+          <w:lang w:val="en-US"/>
+        </w:rPr>
+        <w:t xml:space="preserve"> </w:t>
       </w:r>
     </w:p>
     <w:tbl>
@@ -5992,7 +5638,6 @@
                 <w:lang w:val="en-US"/>
               </w:rPr>
             </w:pPr>
-            <w:proofErr w:type="spellStart"/>
             <w:r>
               <w:rPr>
                 <w:rFonts w:ascii="微软雅黑" w:eastAsia="微软雅黑" w:hAnsi="微软雅黑"/>
@@ -6001,7 +5646,6 @@
               </w:rPr>
               <w:t>max_depth</w:t>
             </w:r>
-            <w:proofErr w:type="spellEnd"/>
           </w:p>
         </w:tc>
         <w:tc>
@@ -6108,7 +5752,6 @@
                 <w:lang w:val="en-US"/>
               </w:rPr>
             </w:pPr>
-            <w:proofErr w:type="spellStart"/>
             <w:r>
               <w:rPr>
                 <w:rFonts w:ascii="微软雅黑" w:eastAsia="微软雅黑" w:hAnsi="微软雅黑"/>
@@ -6117,7 +5760,6 @@
               </w:rPr>
               <w:t>min_samples_split</w:t>
             </w:r>
-            <w:proofErr w:type="spellEnd"/>
           </w:p>
         </w:tc>
         <w:tc>
@@ -6224,7 +5866,6 @@
                 <w:lang w:val="en-US"/>
               </w:rPr>
             </w:pPr>
-            <w:proofErr w:type="spellStart"/>
             <w:r>
               <w:rPr>
                 <w:rFonts w:ascii="微软雅黑" w:eastAsia="微软雅黑" w:hAnsi="微软雅黑"/>
@@ -6233,7 +5874,6 @@
               </w:rPr>
               <w:t>min_impurity_split</w:t>
             </w:r>
-            <w:proofErr w:type="spellEnd"/>
           </w:p>
         </w:tc>
         <w:tc>
@@ -6339,7 +5979,6 @@
                 <w:szCs w:val="22"/>
               </w:rPr>
             </w:pPr>
-            <w:proofErr w:type="spellStart"/>
             <w:r>
               <w:rPr>
                 <w:rFonts w:ascii="微软雅黑" w:eastAsia="微软雅黑" w:hAnsi="微软雅黑"/>
@@ -6349,7 +5988,6 @@
               <w:lastRenderedPageBreak/>
               <w:t>max_features</w:t>
             </w:r>
-            <w:proofErr w:type="spellEnd"/>
           </w:p>
         </w:tc>
         <w:tc>
@@ -6813,27 +6451,7 @@
           <w:sz w:val="22"/>
           <w:szCs w:val="22"/>
         </w:rPr>
-        <w:t>简要解释下</w:t>
-      </w:r>
-      <w:proofErr w:type="spellStart"/>
-      <w:r>
-        <w:rPr>
-          <w:rFonts w:ascii="微软雅黑" w:eastAsia="微软雅黑" w:hAnsi="微软雅黑" w:hint="eastAsia"/>
-          <w:b/>
-          <w:sz w:val="22"/>
-          <w:szCs w:val="22"/>
-        </w:rPr>
-        <w:t>knn</w:t>
-      </w:r>
-      <w:proofErr w:type="spellEnd"/>
-      <w:r>
-        <w:rPr>
-          <w:rFonts w:ascii="微软雅黑" w:eastAsia="微软雅黑" w:hAnsi="微软雅黑" w:hint="eastAsia"/>
-          <w:b/>
-          <w:sz w:val="22"/>
-          <w:szCs w:val="22"/>
-        </w:rPr>
-        <w:t xml:space="preserve">算法，以及其优缺点 </w:t>
+        <w:t xml:space="preserve">简要解释下knn算法，以及其优缺点 </w:t>
       </w:r>
       <w:r>
         <w:rPr>
@@ -6904,7 +6522,6 @@
                 <w:szCs w:val="22"/>
               </w:rPr>
             </w:pPr>
-            <w:proofErr w:type="spellStart"/>
             <w:r>
               <w:rPr>
                 <w:rFonts w:ascii="微软雅黑" w:eastAsia="微软雅黑" w:hAnsi="微软雅黑" w:hint="eastAsia"/>
@@ -6912,17 +6529,7 @@
                 <w:sz w:val="22"/>
                 <w:szCs w:val="22"/>
               </w:rPr>
-              <w:t>knn</w:t>
-            </w:r>
-            <w:proofErr w:type="spellEnd"/>
-            <w:r>
-              <w:rPr>
-                <w:rFonts w:ascii="微软雅黑" w:eastAsia="微软雅黑" w:hAnsi="微软雅黑" w:hint="eastAsia"/>
-                <w:bCs/>
-                <w:sz w:val="22"/>
-                <w:szCs w:val="22"/>
-              </w:rPr>
-              <w:t>概述</w:t>
+              <w:t>knn概述</w:t>
             </w:r>
           </w:p>
         </w:tc>
@@ -7165,27 +6772,15 @@
           <w:lang w:val="en-US"/>
         </w:rPr>
       </w:pPr>
-      <w:proofErr w:type="spellStart"/>
-      <w:r>
-        <w:rPr>
-          <w:rFonts w:ascii="微软雅黑" w:eastAsia="微软雅黑" w:hAnsi="微软雅黑"/>
-          <w:bCs/>
-          <w:sz w:val="22"/>
-          <w:szCs w:val="22"/>
-          <w:lang w:val="en-US"/>
-        </w:rPr>
-        <w:t>pairwise_dist</w:t>
-      </w:r>
-      <w:proofErr w:type="spellEnd"/>
-      <w:r>
-        <w:rPr>
-          <w:rFonts w:ascii="微软雅黑" w:eastAsia="微软雅黑" w:hAnsi="微软雅黑"/>
-          <w:bCs/>
-          <w:sz w:val="22"/>
-          <w:szCs w:val="22"/>
-          <w:lang w:val="en-US"/>
-        </w:rPr>
-        <w:t>()</w:t>
+      <w:r>
+        <w:rPr>
+          <w:rFonts w:ascii="微软雅黑" w:eastAsia="微软雅黑" w:hAnsi="微软雅黑"/>
+          <w:bCs/>
+          <w:sz w:val="22"/>
+          <w:szCs w:val="22"/>
+          <w:lang w:val="en-US"/>
+        </w:rPr>
+        <w:t>pairwise_dist()</w:t>
       </w:r>
     </w:p>
     <w:p>
@@ -7245,20 +6840,8 @@
           <w:szCs w:val="22"/>
           <w:lang w:val="en-US"/>
         </w:rPr>
-        <w:t xml:space="preserve"> </w:t>
-      </w:r>
-      <w:proofErr w:type="spellStart"/>
-      <w:r>
-        <w:rPr>
-          <w:rFonts w:ascii="微软雅黑" w:eastAsia="微软雅黑" w:hAnsi="微软雅黑" w:hint="eastAsia"/>
-          <w:bCs/>
-          <w:sz w:val="22"/>
-          <w:szCs w:val="22"/>
-          <w:lang w:val="en-US"/>
-        </w:rPr>
-        <w:t>twoloop</w:t>
-      </w:r>
-      <w:proofErr w:type="spellEnd"/>
+        <w:t xml:space="preserve"> twoloop</w:t>
+      </w:r>
     </w:p>
     <w:p>
       <w:pPr>
@@ -7324,20 +6907,8 @@
           <w:szCs w:val="22"/>
           <w:lang w:val="en-US"/>
         </w:rPr>
-        <w:t xml:space="preserve"> </w:t>
-      </w:r>
-      <w:proofErr w:type="spellStart"/>
-      <w:r>
-        <w:rPr>
-          <w:rFonts w:ascii="微软雅黑" w:eastAsia="微软雅黑" w:hAnsi="微软雅黑" w:hint="eastAsia"/>
-          <w:bCs/>
-          <w:sz w:val="22"/>
-          <w:szCs w:val="22"/>
-          <w:lang w:val="en-US"/>
-        </w:rPr>
-        <w:t>noloop</w:t>
-      </w:r>
-      <w:proofErr w:type="spellEnd"/>
+        <w:t xml:space="preserve"> noloop</w:t>
+      </w:r>
       <w:r>
         <w:rPr>
           <w:rFonts w:ascii="微软雅黑" w:eastAsia="微软雅黑" w:hAnsi="微软雅黑"/>
@@ -7446,27 +7017,15 @@
           <w:lang w:val="en-US"/>
         </w:rPr>
       </w:pPr>
-      <w:proofErr w:type="spellStart"/>
-      <w:r>
-        <w:rPr>
-          <w:rFonts w:ascii="微软雅黑" w:eastAsia="微软雅黑" w:hAnsi="微软雅黑"/>
-          <w:bCs/>
-          <w:sz w:val="22"/>
-          <w:szCs w:val="22"/>
-          <w:lang w:val="en-US"/>
-        </w:rPr>
-        <w:t>knn_predict</w:t>
-      </w:r>
-      <w:proofErr w:type="spellEnd"/>
-      <w:r>
-        <w:rPr>
-          <w:rFonts w:ascii="微软雅黑" w:eastAsia="微软雅黑" w:hAnsi="微软雅黑"/>
-          <w:bCs/>
-          <w:sz w:val="22"/>
-          <w:szCs w:val="22"/>
-          <w:lang w:val="en-US"/>
-        </w:rPr>
-        <w:t>()</w:t>
+      <w:r>
+        <w:rPr>
+          <w:rFonts w:ascii="微软雅黑" w:eastAsia="微软雅黑" w:hAnsi="微软雅黑"/>
+          <w:bCs/>
+          <w:sz w:val="22"/>
+          <w:szCs w:val="22"/>
+          <w:lang w:val="en-US"/>
+        </w:rPr>
+        <w:t>knn_predict()</w:t>
       </w:r>
     </w:p>
     <w:p>
@@ -7502,27 +7061,15 @@
           <w:lang w:val="en-US"/>
         </w:rPr>
       </w:pPr>
-      <w:proofErr w:type="spellStart"/>
-      <w:r>
-        <w:rPr>
-          <w:rFonts w:ascii="微软雅黑" w:eastAsia="微软雅黑" w:hAnsi="微软雅黑"/>
-          <w:bCs/>
-          <w:sz w:val="22"/>
-          <w:szCs w:val="22"/>
-          <w:lang w:val="en-US"/>
-        </w:rPr>
-        <w:t>select_k_by_validation</w:t>
-      </w:r>
-      <w:proofErr w:type="spellEnd"/>
-      <w:r>
-        <w:rPr>
-          <w:rFonts w:ascii="微软雅黑" w:eastAsia="微软雅黑" w:hAnsi="微软雅黑"/>
-          <w:bCs/>
-          <w:sz w:val="22"/>
-          <w:szCs w:val="22"/>
-          <w:lang w:val="en-US"/>
-        </w:rPr>
-        <w:t>()</w:t>
+      <w:r>
+        <w:rPr>
+          <w:rFonts w:ascii="微软雅黑" w:eastAsia="微软雅黑" w:hAnsi="微软雅黑"/>
+          <w:bCs/>
+          <w:sz w:val="22"/>
+          <w:szCs w:val="22"/>
+          <w:lang w:val="en-US"/>
+        </w:rPr>
+        <w:t>select_k_by_validation()</w:t>
       </w:r>
     </w:p>
     <w:p>
@@ -8179,7 +7726,6 @@
           <w:iCs/>
         </w:rPr>
       </w:pPr>
-      <w:proofErr w:type="spellStart"/>
       <w:r>
         <w:rPr>
           <w:rStyle w:val="af4"/>
@@ -8187,7 +7733,6 @@
         </w:rPr>
         <w:t>knn_k_curve</w:t>
       </w:r>
-      <w:proofErr w:type="spellEnd"/>
     </w:p>
     <w:p>
       <w:pPr>
@@ -8271,7 +7816,6 @@
           <w:rStyle w:val="af4"/>
         </w:rPr>
       </w:pPr>
-      <w:proofErr w:type="spellStart"/>
       <w:r>
         <w:rPr>
           <w:rStyle w:val="af4"/>
@@ -8279,7 +7823,6 @@
         </w:rPr>
         <w:t>knn_boundary_grid</w:t>
       </w:r>
-      <w:proofErr w:type="spellEnd"/>
       <w:r>
         <w:rPr>
           <w:rStyle w:val="af4"/>
@@ -8636,7 +8179,6 @@
                 <w:lang w:val="en-US"/>
               </w:rPr>
             </w:pPr>
-            <w:proofErr w:type="spellStart"/>
             <w:r>
               <w:rPr>
                 <w:rFonts w:ascii="微软雅黑" w:eastAsia="微软雅黑" w:hAnsi="微软雅黑" w:hint="eastAsia"/>
@@ -8647,7 +8189,6 @@
               </w:rPr>
               <w:t>Best_k</w:t>
             </w:r>
-            <w:proofErr w:type="spellEnd"/>
           </w:p>
         </w:tc>
         <w:tc>
@@ -9422,29 +8963,7 @@
           <w:szCs w:val="22"/>
           <w:lang w:val="en-US"/>
         </w:rPr>
-        <w:t>CLUSTER_STD ↑（更模糊）时，</w:t>
-      </w:r>
-      <w:proofErr w:type="spellStart"/>
-      <w:r>
-        <w:rPr>
-          <w:rFonts w:ascii="微软雅黑" w:eastAsia="微软雅黑" w:hAnsi="微软雅黑"/>
-          <w:bCs/>
-          <w:sz w:val="22"/>
-          <w:szCs w:val="22"/>
-          <w:lang w:val="en-US"/>
-        </w:rPr>
-        <w:t>best_k</w:t>
-      </w:r>
-      <w:proofErr w:type="spellEnd"/>
-      <w:r>
-        <w:rPr>
-          <w:rFonts w:ascii="微软雅黑" w:eastAsia="微软雅黑" w:hAnsi="微软雅黑"/>
-          <w:bCs/>
-          <w:sz w:val="22"/>
-          <w:szCs w:val="22"/>
-          <w:lang w:val="en-US"/>
-        </w:rPr>
-        <w:t xml:space="preserve"> 是否趋向更大？</w:t>
+        <w:t>CLUSTER_STD ↑（更模糊）时，best_k 是否趋向更大？</w:t>
       </w:r>
     </w:p>
     <w:p>
@@ -9498,29 +9017,7 @@
           <w:szCs w:val="22"/>
           <w:lang w:val="en-US"/>
         </w:rPr>
-        <w:t>对比 k=1 与 k=</w:t>
-      </w:r>
-      <w:proofErr w:type="spellStart"/>
-      <w:r>
-        <w:rPr>
-          <w:rFonts w:ascii="微软雅黑" w:eastAsia="微软雅黑" w:hAnsi="微软雅黑"/>
-          <w:bCs/>
-          <w:sz w:val="22"/>
-          <w:szCs w:val="22"/>
-          <w:lang w:val="en-US"/>
-        </w:rPr>
-        <w:t>best_k</w:t>
-      </w:r>
-      <w:proofErr w:type="spellEnd"/>
-      <w:r>
-        <w:rPr>
-          <w:rFonts w:ascii="微软雅黑" w:eastAsia="微软雅黑" w:hAnsi="微软雅黑"/>
-          <w:bCs/>
-          <w:sz w:val="22"/>
-          <w:szCs w:val="22"/>
-          <w:lang w:val="en-US"/>
-        </w:rPr>
-        <w:t xml:space="preserve"> 的误分类点分布（</w:t>
+        <w:t>对比 k=1 与 k=best_k 的误分类点分布（</w:t>
       </w:r>
       <w:r>
         <w:rPr>
@@ -10109,27 +9606,7 @@
           <w:sz w:val="22"/>
           <w:szCs w:val="22"/>
         </w:rPr>
-        <w:t>提交到</w:t>
-      </w:r>
-      <w:proofErr w:type="spellStart"/>
-      <w:r>
-        <w:rPr>
-          <w:rFonts w:ascii="微软雅黑" w:eastAsia="微软雅黑" w:hAnsi="微软雅黑"/>
-          <w:bCs/>
-          <w:sz w:val="22"/>
-          <w:szCs w:val="22"/>
-        </w:rPr>
-        <w:t>elearning</w:t>
-      </w:r>
-      <w:proofErr w:type="spellEnd"/>
-      <w:r>
-        <w:rPr>
-          <w:rFonts w:ascii="微软雅黑" w:eastAsia="微软雅黑" w:hAnsi="微软雅黑"/>
-          <w:bCs/>
-          <w:sz w:val="22"/>
-          <w:szCs w:val="22"/>
-        </w:rPr>
-        <w:t>上，</w:t>
+        <w:t>提交到elearning上，</w:t>
       </w:r>
       <w:r>
         <w:rPr>

--- a/Assignment1/PRML-实验1-报告模板.docx
+++ b/Assignment1/PRML-实验1-报告模板.docx
@@ -5228,6 +5228,16 @@
           <w:lang w:val="en-US"/>
         </w:rPr>
         <w:t xml:space="preserve"> </w:t>
+      </w:r>
+      <w:r>
+        <w:rPr>
+          <w:rFonts w:ascii="微软雅黑" w:eastAsia="微软雅黑" w:hAnsi="微软雅黑" w:hint="eastAsia"/>
+          <w:bCs/>
+          <w:sz w:val="22"/>
+          <w:szCs w:val="22"/>
+          <w:lang w:val="en-US"/>
+        </w:rPr>
+        <w:t>，准确率越高越好</w:t>
       </w:r>
     </w:p>
     <w:tbl>
